--- a/Homework03/res/Homework 3 Fall 2022_Copy.docx
+++ b/Homework03/res/Homework 3 Fall 2022_Copy.docx
@@ -43,25 +43,7 @@
           <w:sz w:val="28"/>
           <w:szCs w:val="28"/>
         </w:rPr>
-        <w:t xml:space="preserve">CS 6650 Scalable </w:t>
-      </w:r>
-      <w:proofErr w:type="spellStart"/>
-      <w:r>
-        <w:rPr>
-          <w:rFonts w:ascii="Cambria" w:hAnsi="Cambria"/>
-          <w:sz w:val="28"/>
-          <w:szCs w:val="28"/>
-        </w:rPr>
-        <w:t>Dist</w:t>
-      </w:r>
-      <w:proofErr w:type="spellEnd"/>
-      <w:r>
-        <w:rPr>
-          <w:rFonts w:ascii="Cambria" w:hAnsi="Cambria"/>
-          <w:sz w:val="28"/>
-          <w:szCs w:val="28"/>
-        </w:rPr>
-        <w:t xml:space="preserve"> Systems</w:t>
+        <w:t>CS 6650 Scalable Dist Systems</w:t>
       </w:r>
     </w:p>
     <w:p>
@@ -85,7 +67,6 @@
         </w:rPr>
         <w:t>Homework #</w:t>
       </w:r>
-      <w:proofErr w:type="gramStart"/>
       <w:r>
         <w:rPr>
           <w:rFonts w:ascii="Cambria" w:hAnsi="Cambria"/>
@@ -110,7 +91,6 @@
         </w:rPr>
         <w:tab/>
       </w:r>
-      <w:proofErr w:type="gramEnd"/>
       <w:r>
         <w:rPr>
           <w:rFonts w:ascii="Cambria" w:hAnsi="Cambria"/>
@@ -278,19 +258,11 @@
         </w:rPr>
         <w:t xml:space="preserve"> from </w:t>
       </w:r>
-      <w:proofErr w:type="spellStart"/>
-      <w:r>
-        <w:rPr>
-          <w:rFonts w:ascii="Cambria" w:hAnsi="Cambria"/>
-        </w:rPr>
-        <w:t>Coulouris</w:t>
-      </w:r>
-      <w:proofErr w:type="spellEnd"/>
-      <w:r>
-        <w:rPr>
-          <w:rFonts w:ascii="Cambria" w:hAnsi="Cambria"/>
-        </w:rPr>
-        <w:t xml:space="preserve"> Book</w:t>
+      <w:r>
+        <w:rPr>
+          <w:rFonts w:ascii="Cambria" w:hAnsi="Cambria"/>
+        </w:rPr>
+        <w:t>Coulouris Book</w:t>
       </w:r>
       <w:r>
         <w:rPr>
@@ -369,7 +341,6 @@
           <w:rFonts w:ascii="Cambria" w:hAnsi="Cambria"/>
         </w:rPr>
       </w:pPr>
-      <w:proofErr w:type="gramStart"/>
       <w:r>
         <w:rPr>
           <w:rFonts w:ascii="Cambria" w:hAnsi="Cambria"/>
@@ -400,7 +371,6 @@
         </w:rPr>
         <w:tab/>
       </w:r>
-      <w:proofErr w:type="gramEnd"/>
       <w:r>
         <w:rPr>
           <w:rFonts w:ascii="Cambria" w:hAnsi="Cambria"/>
@@ -568,7 +538,6 @@
         <w:t>(</w:t>
       </w:r>
       <w:bookmarkStart w:id="0" w:name="_Hlk118058935"/>
-      <w:proofErr w:type="spellStart"/>
       <w:r>
         <w:rPr>
           <w:rFonts w:ascii="Cambria" w:hAnsi="Cambria"/>
@@ -587,14 +556,12 @@
         <w:t>round</w:t>
       </w:r>
       <w:bookmarkEnd w:id="0"/>
-      <w:proofErr w:type="spellEnd"/>
       <w:r>
         <w:rPr>
           <w:rFonts w:ascii="Cambria" w:hAnsi="Cambria"/>
         </w:rPr>
         <w:t xml:space="preserve">= 20 </w:t>
       </w:r>
-      <w:proofErr w:type="spellStart"/>
       <w:r>
         <w:rPr>
           <w:rFonts w:ascii="Cambria" w:hAnsi="Cambria"/>
@@ -603,7 +570,6 @@
         </w:rPr>
         <w:t>ms</w:t>
       </w:r>
-      <w:proofErr w:type="spellEnd"/>
       <w:r>
         <w:rPr>
           <w:rFonts w:ascii="Cambria" w:hAnsi="Cambria"/>
@@ -732,7 +698,6 @@
         </w:rPr>
         <w:t xml:space="preserve">+ </w:t>
       </w:r>
-      <w:proofErr w:type="spellStart"/>
       <w:r>
         <w:rPr>
           <w:rFonts w:ascii="Cambria" w:hAnsi="Cambria"/>
@@ -750,7 +715,6 @@
         </w:rPr>
         <w:t>round</w:t>
       </w:r>
-      <w:proofErr w:type="spellEnd"/>
       <w:r>
         <w:rPr>
           <w:rFonts w:ascii="Cambria" w:hAnsi="Cambria"/>
@@ -787,27 +751,7 @@
         <w:rPr>
           <w:rFonts w:ascii="Cambria" w:hAnsi="Cambria"/>
         </w:rPr>
-        <w:t xml:space="preserve"> + </w:t>
-      </w:r>
-      <w:r>
-        <w:rPr>
-          <w:rFonts w:ascii="Cambria" w:hAnsi="Cambria"/>
-        </w:rPr>
-        <w:t xml:space="preserve">20 </w:t>
-      </w:r>
-      <w:proofErr w:type="spellStart"/>
-      <w:r>
-        <w:rPr>
-          <w:rFonts w:ascii="Cambria" w:hAnsi="Cambria"/>
-        </w:rPr>
-        <w:t>ms</w:t>
-      </w:r>
-      <w:proofErr w:type="spellEnd"/>
-      <w:r>
-        <w:rPr>
-          <w:rFonts w:ascii="Cambria" w:hAnsi="Cambria"/>
-        </w:rPr>
-        <w:t xml:space="preserve">/2 </w:t>
+        <w:t xml:space="preserve"> + 20 ms/2 </w:t>
       </w:r>
     </w:p>
     <w:p>
@@ -911,7 +855,238 @@
           <w:b/>
           <w:bCs/>
         </w:rPr>
-        <w:t xml:space="preserve">= </w:t>
+        <w:t>= 10:54:28.352</w:t>
+      </w:r>
+      <w:r>
+        <w:rPr>
+          <w:rFonts w:ascii="Cambria" w:hAnsi="Cambria"/>
+        </w:rPr>
+        <w:t>.</w:t>
+      </w:r>
+    </w:p>
+    <w:p>
+      <w:pPr>
+        <w:spacing w:after="0"/>
+        <w:rPr>
+          <w:rFonts w:ascii="Cambria" w:hAnsi="Cambria"/>
+        </w:rPr>
+      </w:pPr>
+      <w:r>
+        <w:rPr>
+          <w:rFonts w:ascii="Cambria" w:hAnsi="Cambria"/>
+        </w:rPr>
+        <w:t>Thu</w:t>
+      </w:r>
+      <w:r>
+        <w:rPr>
+          <w:rFonts w:ascii="Cambria" w:hAnsi="Cambria"/>
+        </w:rPr>
+        <w:t>s,</w:t>
+      </w:r>
+      <w:r>
+        <w:rPr>
+          <w:rFonts w:ascii="Cambria" w:hAnsi="Cambria"/>
+        </w:rPr>
+        <w:t xml:space="preserve"> </w:t>
+      </w:r>
+      <w:r>
+        <w:rPr>
+          <w:rFonts w:ascii="Cambria" w:hAnsi="Cambria"/>
+        </w:rPr>
+        <w:t xml:space="preserve">the client should set time to </w:t>
+      </w:r>
+      <w:r>
+        <w:rPr>
+          <w:rFonts w:ascii="Cambria" w:hAnsi="Cambria"/>
+        </w:rPr>
+        <w:t>10:54:28.3</w:t>
+      </w:r>
+      <w:r>
+        <w:rPr>
+          <w:rFonts w:ascii="Cambria" w:hAnsi="Cambria"/>
+        </w:rPr>
+        <w:t>5</w:t>
+      </w:r>
+      <w:r>
+        <w:rPr>
+          <w:rFonts w:ascii="Cambria" w:hAnsi="Cambria"/>
+        </w:rPr>
+        <w:t>2</w:t>
+      </w:r>
+      <w:r>
+        <w:rPr>
+          <w:rFonts w:ascii="Cambria" w:hAnsi="Cambria"/>
+        </w:rPr>
+        <w:t>.</w:t>
+      </w:r>
+    </w:p>
+    <w:p>
+      <w:pPr>
+        <w:spacing w:after="0"/>
+        <w:rPr>
+          <w:rFonts w:ascii="Cambria" w:hAnsi="Cambria"/>
+        </w:rPr>
+      </w:pPr>
+    </w:p>
+    <w:p>
+      <w:pPr>
+        <w:spacing w:after="0"/>
+        <w:rPr>
+          <w:rFonts w:ascii="Cambria" w:hAnsi="Cambria"/>
+        </w:rPr>
+      </w:pPr>
+      <w:r>
+        <w:rPr>
+          <w:rFonts w:ascii="Cambria" w:hAnsi="Cambria"/>
+        </w:rPr>
+        <w:t xml:space="preserve">We can consider </w:t>
+      </w:r>
+      <w:r>
+        <w:rPr>
+          <w:rFonts w:ascii="Cambria" w:hAnsi="Cambria"/>
+        </w:rPr>
+        <w:t>minimum t</w:t>
+      </w:r>
+      <w:r>
+        <w:rPr>
+          <w:rFonts w:ascii="Cambria" w:hAnsi="Cambria"/>
+        </w:rPr>
+        <w:t>ransmission time</w:t>
+      </w:r>
+      <w:r>
+        <w:rPr>
+          <w:rFonts w:ascii="Cambria" w:hAnsi="Cambria"/>
+        </w:rPr>
+        <w:t>(</w:t>
+      </w:r>
+      <w:r>
+        <w:rPr>
+          <w:rFonts w:ascii="Cambria" w:hAnsi="Cambria"/>
+          <w:i/>
+          <w:iCs/>
+        </w:rPr>
+        <w:t>min</w:t>
+      </w:r>
+      <w:r>
+        <w:rPr>
+          <w:rFonts w:ascii="Cambria" w:hAnsi="Cambria"/>
+        </w:rPr>
+        <w:t>)</w:t>
+      </w:r>
+      <w:r>
+        <w:rPr>
+          <w:rFonts w:ascii="Cambria" w:hAnsi="Cambria"/>
+        </w:rPr>
+        <w:t xml:space="preserve"> to be </w:t>
+      </w:r>
+      <w:r>
+        <w:rPr>
+          <w:rFonts w:ascii="Cambria" w:hAnsi="Cambria"/>
+        </w:rPr>
+        <w:t xml:space="preserve">0 </w:t>
+      </w:r>
+      <w:r>
+        <w:rPr>
+          <w:rFonts w:ascii="Cambria" w:hAnsi="Cambria"/>
+          <w:i/>
+          <w:iCs/>
+        </w:rPr>
+        <w:t>ms</w:t>
+      </w:r>
+      <w:r>
+        <w:rPr>
+          <w:rFonts w:ascii="Cambria" w:hAnsi="Cambria"/>
+        </w:rPr>
+        <w:t xml:space="preserve"> since it is unknown at this point.</w:t>
+      </w:r>
+      <w:r>
+        <w:rPr>
+          <w:rFonts w:ascii="Cambria" w:hAnsi="Cambria"/>
+        </w:rPr>
+        <w:t xml:space="preserve"> </w:t>
+      </w:r>
+      <w:r>
+        <w:rPr>
+          <w:rFonts w:ascii="Cambria" w:hAnsi="Cambria"/>
+        </w:rPr>
+        <w:t>We have</w:t>
+      </w:r>
+      <w:r>
+        <w:rPr>
+          <w:rFonts w:ascii="Cambria" w:hAnsi="Cambria"/>
+        </w:rPr>
+        <w:t>:</w:t>
+      </w:r>
+    </w:p>
+    <w:p>
+      <w:pPr>
+        <w:spacing w:after="0"/>
+        <w:rPr>
+          <w:rFonts w:ascii="Cambria" w:hAnsi="Cambria"/>
+        </w:rPr>
+      </w:pPr>
+      <w:r>
+        <w:rPr>
+          <w:rFonts w:ascii="Cambria" w:hAnsi="Cambria"/>
+        </w:rPr>
+        <w:t xml:space="preserve">Accuracy = </w:t>
+      </w:r>
+      <w:r>
+        <w:rPr>
+          <w:rFonts w:ascii="Cambria" w:hAnsi="Cambria"/>
+        </w:rPr>
+        <w:t>± (</w:t>
+      </w:r>
+      <w:r>
+        <w:rPr>
+          <w:rFonts w:ascii="Cambria" w:hAnsi="Cambria"/>
+          <w:i/>
+          <w:iCs/>
+        </w:rPr>
+        <w:t>T</w:t>
+      </w:r>
+      <w:r>
+        <w:rPr>
+          <w:rFonts w:ascii="Cambria" w:hAnsi="Cambria"/>
+          <w:i/>
+          <w:iCs/>
+          <w:vertAlign w:val="subscript"/>
+        </w:rPr>
+        <w:t>round</w:t>
+      </w:r>
+      <w:r>
+        <w:rPr>
+          <w:rFonts w:ascii="Cambria" w:hAnsi="Cambria"/>
+        </w:rPr>
+        <w:t xml:space="preserve">/2 – </w:t>
+      </w:r>
+      <w:r>
+        <w:rPr>
+          <w:rFonts w:ascii="Cambria" w:hAnsi="Cambria"/>
+          <w:i/>
+          <w:iCs/>
+        </w:rPr>
+        <w:t>min</w:t>
+      </w:r>
+      <w:r>
+        <w:rPr>
+          <w:rFonts w:ascii="Cambria" w:hAnsi="Cambria"/>
+        </w:rPr>
+        <w:t>)</w:t>
+      </w:r>
+    </w:p>
+    <w:p>
+      <w:pPr>
+        <w:spacing w:after="0"/>
+        <w:rPr>
+          <w:rFonts w:ascii="Cambria" w:hAnsi="Cambria"/>
+        </w:rPr>
+      </w:pPr>
+      <w:r>
+        <w:rPr>
+          <w:rFonts w:ascii="Cambria" w:hAnsi="Cambria"/>
+        </w:rPr>
+        <w:t xml:space="preserve">                   </w:t>
       </w:r>
       <w:r>
         <w:rPr>
@@ -919,7 +1094,7 @@
           <w:b/>
           <w:bCs/>
         </w:rPr>
-        <w:t>10:54:28.3</w:t>
+        <w:t>= ±</w:t>
       </w:r>
       <w:r>
         <w:rPr>
@@ -927,13 +1102,195 @@
           <w:b/>
           <w:bCs/>
         </w:rPr>
-        <w:t>5</w:t>
+        <w:t xml:space="preserve">10 </w:t>
       </w:r>
       <w:r>
         <w:rPr>
           <w:rFonts w:ascii="Cambria" w:hAnsi="Cambria"/>
           <w:b/>
           <w:bCs/>
+          <w:i/>
+          <w:iCs/>
+        </w:rPr>
+        <w:t>ms</w:t>
+      </w:r>
+      <w:r>
+        <w:rPr>
+          <w:rFonts w:ascii="Cambria" w:hAnsi="Cambria"/>
+        </w:rPr>
+        <w:t>.</w:t>
+      </w:r>
+    </w:p>
+    <w:p>
+      <w:pPr>
+        <w:spacing w:after="0"/>
+        <w:rPr>
+          <w:rFonts w:ascii="Cambria" w:hAnsi="Cambria"/>
+        </w:rPr>
+      </w:pPr>
+      <w:r>
+        <w:rPr>
+          <w:rFonts w:ascii="Cambria" w:hAnsi="Cambria"/>
+        </w:rPr>
+        <w:t xml:space="preserve">The accuracy of the </w:t>
+      </w:r>
+      <w:r>
+        <w:rPr>
+          <w:rFonts w:ascii="Cambria" w:hAnsi="Cambria"/>
+        </w:rPr>
+        <w:t>setting is ±</w:t>
+      </w:r>
+      <w:r>
+        <w:rPr>
+          <w:rFonts w:ascii="Cambria" w:hAnsi="Cambria"/>
+        </w:rPr>
+        <w:t>1</w:t>
+      </w:r>
+      <w:r>
+        <w:rPr>
+          <w:rFonts w:ascii="Cambria" w:hAnsi="Cambria"/>
+        </w:rPr>
+        <w:t xml:space="preserve">0 </w:t>
+      </w:r>
+      <w:r>
+        <w:rPr>
+          <w:rFonts w:ascii="Cambria" w:hAnsi="Cambria"/>
+          <w:i/>
+          <w:iCs/>
+        </w:rPr>
+        <w:t>ms</w:t>
+      </w:r>
+      <w:r>
+        <w:rPr>
+          <w:rFonts w:ascii="Cambria" w:hAnsi="Cambria"/>
+        </w:rPr>
+        <w:t>.</w:t>
+      </w:r>
+    </w:p>
+    <w:p>
+      <w:pPr>
+        <w:spacing w:after="0"/>
+        <w:rPr>
+          <w:rFonts w:ascii="Cambria" w:hAnsi="Cambria"/>
+        </w:rPr>
+      </w:pPr>
+    </w:p>
+    <w:p>
+      <w:pPr>
+        <w:spacing w:after="0"/>
+        <w:rPr>
+          <w:rFonts w:ascii="Cambria" w:hAnsi="Cambria"/>
+        </w:rPr>
+      </w:pPr>
+      <w:r>
+        <w:rPr>
+          <w:rFonts w:ascii="Cambria" w:hAnsi="Cambria"/>
+        </w:rPr>
+        <w:t xml:space="preserve">Now it is given that the least time between sending and receiving a message </w:t>
+      </w:r>
+      <w:r>
+        <w:rPr>
+          <w:rFonts w:ascii="Cambria" w:hAnsi="Cambria"/>
+        </w:rPr>
+        <w:t xml:space="preserve">in the system = 8 </w:t>
+      </w:r>
+      <w:r>
+        <w:rPr>
+          <w:rFonts w:ascii="Cambria" w:hAnsi="Cambria"/>
+          <w:i/>
+          <w:iCs/>
+        </w:rPr>
+        <w:t>ms</w:t>
+      </w:r>
+      <w:r>
+        <w:rPr>
+          <w:rFonts w:ascii="Cambria" w:hAnsi="Cambria"/>
+        </w:rPr>
+        <w:t>.</w:t>
+      </w:r>
+    </w:p>
+    <w:p>
+      <w:pPr>
+        <w:spacing w:after="0"/>
+        <w:rPr>
+          <w:rFonts w:ascii="Cambria" w:hAnsi="Cambria"/>
+        </w:rPr>
+      </w:pPr>
+      <w:r>
+        <w:rPr>
+          <w:rFonts w:ascii="Cambria" w:hAnsi="Cambria"/>
+        </w:rPr>
+        <w:t xml:space="preserve">Thus, we can consider </w:t>
+      </w:r>
+      <w:r>
+        <w:rPr>
+          <w:rFonts w:ascii="Cambria" w:hAnsi="Cambria"/>
+          <w:i/>
+          <w:iCs/>
+        </w:rPr>
+        <w:t>min</w:t>
+      </w:r>
+      <w:r>
+        <w:rPr>
+          <w:rFonts w:ascii="Cambria" w:hAnsi="Cambria"/>
+        </w:rPr>
+        <w:t xml:space="preserve"> = 8 </w:t>
+      </w:r>
+      <w:r>
+        <w:rPr>
+          <w:rFonts w:ascii="Cambria" w:hAnsi="Cambria"/>
+          <w:i/>
+          <w:iCs/>
+        </w:rPr>
+        <w:t>ms</w:t>
+      </w:r>
+      <w:r>
+        <w:rPr>
+          <w:rFonts w:ascii="Cambria" w:hAnsi="Cambria"/>
+        </w:rPr>
+        <w:t>.</w:t>
+      </w:r>
+    </w:p>
+    <w:p>
+      <w:pPr>
+        <w:spacing w:after="0"/>
+        <w:rPr>
+          <w:rFonts w:ascii="Cambria" w:hAnsi="Cambria"/>
+        </w:rPr>
+      </w:pPr>
+      <w:r>
+        <w:rPr>
+          <w:rFonts w:ascii="Cambria" w:hAnsi="Cambria"/>
+        </w:rPr>
+        <w:t xml:space="preserve">But since the </w:t>
+      </w:r>
+      <w:r>
+        <w:rPr>
+          <w:rFonts w:ascii="Cambria" w:hAnsi="Cambria"/>
+        </w:rPr>
+        <w:t xml:space="preserve">range is still directly proportional to the round trip time, we will still choose the </w:t>
+      </w:r>
+      <w:r>
+        <w:rPr>
+          <w:rFonts w:ascii="Cambria" w:hAnsi="Cambria"/>
+        </w:rPr>
+        <w:t xml:space="preserve">third synchronization and the client should still set the time to </w:t>
+      </w:r>
+      <w:r>
+        <w:rPr>
+          <w:rFonts w:ascii="Cambria" w:hAnsi="Cambria"/>
+        </w:rPr>
+        <w:t>10:54:28.3</w:t>
+      </w:r>
+      <w:r>
+        <w:rPr>
+          <w:rFonts w:ascii="Cambria" w:hAnsi="Cambria"/>
+        </w:rPr>
+        <w:t>5</w:t>
+      </w:r>
+      <w:r>
+        <w:rPr>
+          <w:rFonts w:ascii="Cambria" w:hAnsi="Cambria"/>
         </w:rPr>
         <w:t>2</w:t>
       </w:r>
@@ -955,214 +1312,86 @@
         <w:rPr>
           <w:rFonts w:ascii="Cambria" w:hAnsi="Cambria"/>
         </w:rPr>
-        <w:t>Thu</w:t>
-      </w:r>
-      <w:r>
-        <w:rPr>
-          <w:rFonts w:ascii="Cambria" w:hAnsi="Cambria"/>
-        </w:rPr>
-        <w:t>s,</w:t>
-      </w:r>
-      <w:r>
-        <w:rPr>
-          <w:rFonts w:ascii="Cambria" w:hAnsi="Cambria"/>
-        </w:rPr>
-        <w:t xml:space="preserve"> </w:t>
-      </w:r>
-      <w:r>
-        <w:rPr>
-          <w:rFonts w:ascii="Cambria" w:hAnsi="Cambria"/>
-        </w:rPr>
-        <w:t xml:space="preserve">the client should set time to </w:t>
-      </w:r>
-      <w:r>
-        <w:rPr>
-          <w:rFonts w:ascii="Cambria" w:hAnsi="Cambria"/>
-        </w:rPr>
-        <w:t>10:54:28.3</w:t>
-      </w:r>
-      <w:r>
-        <w:rPr>
-          <w:rFonts w:ascii="Cambria" w:hAnsi="Cambria"/>
-        </w:rPr>
-        <w:t>5</w:t>
-      </w:r>
-      <w:r>
-        <w:rPr>
-          <w:rFonts w:ascii="Cambria" w:hAnsi="Cambria"/>
-        </w:rPr>
-        <w:t>2</w:t>
+        <w:t>But the accuracy will be reduced to:</w:t>
+      </w:r>
+    </w:p>
+    <w:p>
+      <w:pPr>
+        <w:spacing w:after="0"/>
+        <w:rPr>
+          <w:rFonts w:ascii="Cambria" w:hAnsi="Cambria"/>
+        </w:rPr>
+      </w:pPr>
+      <w:r>
+        <w:rPr>
+          <w:rFonts w:ascii="Cambria" w:hAnsi="Cambria"/>
+        </w:rPr>
+        <w:t>Accuracy = ± (</w:t>
+      </w:r>
+      <w:r>
+        <w:rPr>
+          <w:rFonts w:ascii="Cambria" w:hAnsi="Cambria"/>
+          <w:i/>
+          <w:iCs/>
+        </w:rPr>
+        <w:t>T</w:t>
+      </w:r>
+      <w:r>
+        <w:rPr>
+          <w:rFonts w:ascii="Cambria" w:hAnsi="Cambria"/>
+          <w:i/>
+          <w:iCs/>
+          <w:vertAlign w:val="subscript"/>
+        </w:rPr>
+        <w:t>round</w:t>
+      </w:r>
+      <w:r>
+        <w:rPr>
+          <w:rFonts w:ascii="Cambria" w:hAnsi="Cambria"/>
+        </w:rPr>
+        <w:t xml:space="preserve">/2 – </w:t>
+      </w:r>
+      <w:r>
+        <w:rPr>
+          <w:rFonts w:ascii="Cambria" w:hAnsi="Cambria"/>
+          <w:i/>
+          <w:iCs/>
+        </w:rPr>
+        <w:t>min</w:t>
+      </w:r>
+      <w:r>
+        <w:rPr>
+          <w:rFonts w:ascii="Cambria" w:hAnsi="Cambria"/>
+        </w:rPr>
+        <w:t>)</w:t>
+      </w:r>
+    </w:p>
+    <w:p>
+      <w:pPr>
+        <w:spacing w:after="0"/>
+        <w:rPr>
+          <w:rFonts w:ascii="Cambria" w:hAnsi="Cambria"/>
+        </w:rPr>
+      </w:pPr>
+      <w:r>
+        <w:rPr>
+          <w:rFonts w:ascii="Cambria" w:hAnsi="Cambria"/>
+        </w:rPr>
+        <w:t xml:space="preserve">                   = ±(10 – 8) </w:t>
+      </w:r>
+      <w:r>
+        <w:rPr>
+          <w:rFonts w:ascii="Cambria" w:hAnsi="Cambria"/>
+          <w:i/>
+          <w:iCs/>
+        </w:rPr>
+        <w:t>ms</w:t>
       </w:r>
       <w:r>
         <w:rPr>
           <w:rFonts w:ascii="Cambria" w:hAnsi="Cambria"/>
         </w:rPr>
         <w:t>.</w:t>
-      </w:r>
-    </w:p>
-    <w:p>
-      <w:pPr>
-        <w:spacing w:after="0"/>
-        <w:rPr>
-          <w:rFonts w:ascii="Cambria" w:hAnsi="Cambria"/>
-        </w:rPr>
-      </w:pPr>
-    </w:p>
-    <w:p>
-      <w:pPr>
-        <w:spacing w:after="0"/>
-        <w:rPr>
-          <w:rFonts w:ascii="Cambria" w:hAnsi="Cambria"/>
-        </w:rPr>
-      </w:pPr>
-      <w:r>
-        <w:rPr>
-          <w:rFonts w:ascii="Cambria" w:hAnsi="Cambria"/>
-        </w:rPr>
-        <w:t xml:space="preserve">We can consider </w:t>
-      </w:r>
-      <w:r>
-        <w:rPr>
-          <w:rFonts w:ascii="Cambria" w:hAnsi="Cambria"/>
-        </w:rPr>
-        <w:t>minimum t</w:t>
-      </w:r>
-      <w:r>
-        <w:rPr>
-          <w:rFonts w:ascii="Cambria" w:hAnsi="Cambria"/>
-        </w:rPr>
-        <w:t>ransmission time</w:t>
-      </w:r>
-      <w:r>
-        <w:rPr>
-          <w:rFonts w:ascii="Cambria" w:hAnsi="Cambria"/>
-        </w:rPr>
-        <w:t>(</w:t>
-      </w:r>
-      <w:r>
-        <w:rPr>
-          <w:rFonts w:ascii="Cambria" w:hAnsi="Cambria"/>
-          <w:i/>
-          <w:iCs/>
-        </w:rPr>
-        <w:t>min</w:t>
-      </w:r>
-      <w:r>
-        <w:rPr>
-          <w:rFonts w:ascii="Cambria" w:hAnsi="Cambria"/>
-        </w:rPr>
-        <w:t>)</w:t>
-      </w:r>
-      <w:r>
-        <w:rPr>
-          <w:rFonts w:ascii="Cambria" w:hAnsi="Cambria"/>
-        </w:rPr>
-        <w:t xml:space="preserve"> to be </w:t>
-      </w:r>
-      <w:r>
-        <w:rPr>
-          <w:rFonts w:ascii="Cambria" w:hAnsi="Cambria"/>
-        </w:rPr>
-        <w:t xml:space="preserve">0 </w:t>
-      </w:r>
-      <w:proofErr w:type="spellStart"/>
-      <w:r>
-        <w:rPr>
-          <w:rFonts w:ascii="Cambria" w:hAnsi="Cambria"/>
-          <w:i/>
-          <w:iCs/>
-        </w:rPr>
-        <w:t>ms</w:t>
-      </w:r>
-      <w:proofErr w:type="spellEnd"/>
-      <w:r>
-        <w:rPr>
-          <w:rFonts w:ascii="Cambria" w:hAnsi="Cambria"/>
-        </w:rPr>
-        <w:t xml:space="preserve"> since it is unknown at this point.</w:t>
-      </w:r>
-      <w:r>
-        <w:rPr>
-          <w:rFonts w:ascii="Cambria" w:hAnsi="Cambria"/>
-        </w:rPr>
-        <w:t xml:space="preserve"> </w:t>
-      </w:r>
-      <w:r>
-        <w:rPr>
-          <w:rFonts w:ascii="Cambria" w:hAnsi="Cambria"/>
-        </w:rPr>
-        <w:t>We have</w:t>
-      </w:r>
-      <w:r>
-        <w:rPr>
-          <w:rFonts w:ascii="Cambria" w:hAnsi="Cambria"/>
-        </w:rPr>
-        <w:t>:</w:t>
-      </w:r>
-    </w:p>
-    <w:p>
-      <w:pPr>
-        <w:spacing w:after="0"/>
-        <w:rPr>
-          <w:rFonts w:ascii="Cambria" w:hAnsi="Cambria"/>
-        </w:rPr>
-      </w:pPr>
-      <w:r>
-        <w:rPr>
-          <w:rFonts w:ascii="Cambria" w:hAnsi="Cambria"/>
-        </w:rPr>
-        <w:t xml:space="preserve">Accuracy = </w:t>
-      </w:r>
-      <w:r>
-        <w:rPr>
-          <w:rFonts w:ascii="Cambria" w:hAnsi="Cambria"/>
-        </w:rPr>
-        <w:t>± (</w:t>
-      </w:r>
-      <w:proofErr w:type="spellStart"/>
-      <w:r>
-        <w:rPr>
-          <w:rFonts w:ascii="Cambria" w:hAnsi="Cambria"/>
-          <w:i/>
-          <w:iCs/>
-        </w:rPr>
-        <w:t>T</w:t>
-      </w:r>
-      <w:r>
-        <w:rPr>
-          <w:rFonts w:ascii="Cambria" w:hAnsi="Cambria"/>
-          <w:i/>
-          <w:iCs/>
-          <w:vertAlign w:val="subscript"/>
-        </w:rPr>
-        <w:t>round</w:t>
-      </w:r>
-      <w:proofErr w:type="spellEnd"/>
-      <w:r>
-        <w:rPr>
-          <w:rFonts w:ascii="Cambria" w:hAnsi="Cambria"/>
-        </w:rPr>
-        <w:t>/2</w:t>
-      </w:r>
-      <w:r>
-        <w:rPr>
-          <w:rFonts w:ascii="Cambria" w:hAnsi="Cambria"/>
-        </w:rPr>
-        <w:t xml:space="preserve"> – </w:t>
-      </w:r>
-      <w:r>
-        <w:rPr>
-          <w:rFonts w:ascii="Cambria" w:hAnsi="Cambria"/>
-          <w:i/>
-          <w:iCs/>
-        </w:rPr>
-        <w:t>min</w:t>
-      </w:r>
-      <w:r>
-        <w:rPr>
-          <w:rFonts w:ascii="Cambria" w:hAnsi="Cambria"/>
-        </w:rPr>
-        <w:t>)</w:t>
       </w:r>
     </w:p>
     <w:p>
@@ -1184,22 +1413,13 @@
           <w:b/>
           <w:bCs/>
         </w:rPr>
-        <w:t>= ±</w:t>
+        <w:t xml:space="preserve">= ±2 </w:t>
       </w:r>
       <w:r>
         <w:rPr>
           <w:rFonts w:ascii="Cambria" w:hAnsi="Cambria"/>
           <w:b/>
           <w:bCs/>
-        </w:rPr>
-        <w:t xml:space="preserve">10 </w:t>
-      </w:r>
-      <w:proofErr w:type="spellStart"/>
-      <w:r>
-        <w:rPr>
-          <w:rFonts w:ascii="Cambria" w:hAnsi="Cambria"/>
-          <w:b/>
-          <w:bCs/>
           <w:i/>
           <w:iCs/>
         </w:rPr>
@@ -1211,46 +1431,50 @@
         </w:rPr>
         <w:t>.</w:t>
       </w:r>
-      <w:proofErr w:type="spellEnd"/>
-    </w:p>
-    <w:p>
-      <w:pPr>
-        <w:spacing w:after="0"/>
-        <w:rPr>
-          <w:rFonts w:ascii="Cambria" w:hAnsi="Cambria"/>
-        </w:rPr>
-      </w:pPr>
-      <w:r>
-        <w:rPr>
-          <w:rFonts w:ascii="Cambria" w:hAnsi="Cambria"/>
-        </w:rPr>
-        <w:t xml:space="preserve">The accuracy of the </w:t>
-      </w:r>
-      <w:r>
-        <w:rPr>
-          <w:rFonts w:ascii="Cambria" w:hAnsi="Cambria"/>
-        </w:rPr>
-        <w:t xml:space="preserve">setting is </w:t>
-      </w:r>
-      <w:r>
-        <w:rPr>
-          <w:rFonts w:ascii="Cambria" w:hAnsi="Cambria"/>
-        </w:rPr>
-        <w:t>±</w:t>
-      </w:r>
-      <w:r>
-        <w:rPr>
-          <w:rFonts w:ascii="Cambria" w:hAnsi="Cambria"/>
-        </w:rPr>
-        <w:t>1</w:t>
-      </w:r>
-      <w:r>
-        <w:rPr>
-          <w:rFonts w:ascii="Cambria" w:hAnsi="Cambria"/>
-        </w:rPr>
-        <w:t xml:space="preserve">0 </w:t>
-      </w:r>
-      <w:proofErr w:type="spellStart"/>
+    </w:p>
+    <w:p>
+      <w:pPr>
+        <w:spacing w:after="0"/>
+        <w:rPr>
+          <w:rFonts w:ascii="Cambria" w:hAnsi="Cambria"/>
+        </w:rPr>
+      </w:pPr>
+      <w:r>
+        <w:rPr>
+          <w:rFonts w:ascii="Cambria" w:hAnsi="Cambria"/>
+        </w:rPr>
+        <w:t>Hence the</w:t>
+      </w:r>
+      <w:r>
+        <w:rPr>
+          <w:rFonts w:ascii="Cambria" w:hAnsi="Cambria"/>
+        </w:rPr>
+        <w:t xml:space="preserve"> accuracy of the setting</w:t>
+      </w:r>
+      <w:r>
+        <w:rPr>
+          <w:rFonts w:ascii="Cambria" w:hAnsi="Cambria"/>
+        </w:rPr>
+        <w:t xml:space="preserve"> based on this new information</w:t>
+      </w:r>
+      <w:r>
+        <w:rPr>
+          <w:rFonts w:ascii="Cambria" w:hAnsi="Cambria"/>
+        </w:rPr>
+        <w:t xml:space="preserve"> is ±</w:t>
+      </w:r>
+      <w:r>
+        <w:rPr>
+          <w:rFonts w:ascii="Cambria" w:hAnsi="Cambria"/>
+        </w:rPr>
+        <w:t>2</w:t>
+      </w:r>
+      <w:r>
+        <w:rPr>
+          <w:rFonts w:ascii="Cambria" w:hAnsi="Cambria"/>
+        </w:rPr>
+        <w:t xml:space="preserve"> </w:t>
+      </w:r>
       <w:r>
         <w:rPr>
           <w:rFonts w:ascii="Cambria" w:hAnsi="Cambria"/>
@@ -1265,390 +1489,6 @@
         </w:rPr>
         <w:t>.</w:t>
       </w:r>
-      <w:proofErr w:type="spellEnd"/>
-    </w:p>
-    <w:p>
-      <w:pPr>
-        <w:spacing w:after="0"/>
-        <w:rPr>
-          <w:rFonts w:ascii="Cambria" w:hAnsi="Cambria"/>
-        </w:rPr>
-      </w:pPr>
-    </w:p>
-    <w:p>
-      <w:pPr>
-        <w:spacing w:after="0"/>
-        <w:rPr>
-          <w:rFonts w:ascii="Cambria" w:hAnsi="Cambria"/>
-        </w:rPr>
-      </w:pPr>
-      <w:r>
-        <w:rPr>
-          <w:rFonts w:ascii="Cambria" w:hAnsi="Cambria"/>
-        </w:rPr>
-        <w:t xml:space="preserve">Now it is given that the least time between sending and receiving a message </w:t>
-      </w:r>
-      <w:r>
-        <w:rPr>
-          <w:rFonts w:ascii="Cambria" w:hAnsi="Cambria"/>
-        </w:rPr>
-        <w:t xml:space="preserve">in the system = 8 </w:t>
-      </w:r>
-      <w:proofErr w:type="spellStart"/>
-      <w:r>
-        <w:rPr>
-          <w:rFonts w:ascii="Cambria" w:hAnsi="Cambria"/>
-          <w:i/>
-          <w:iCs/>
-        </w:rPr>
-        <w:t>ms</w:t>
-      </w:r>
-      <w:r>
-        <w:rPr>
-          <w:rFonts w:ascii="Cambria" w:hAnsi="Cambria"/>
-        </w:rPr>
-        <w:t>.</w:t>
-      </w:r>
-      <w:proofErr w:type="spellEnd"/>
-    </w:p>
-    <w:p>
-      <w:pPr>
-        <w:spacing w:after="0"/>
-        <w:rPr>
-          <w:rFonts w:ascii="Cambria" w:hAnsi="Cambria"/>
-        </w:rPr>
-      </w:pPr>
-      <w:r>
-        <w:rPr>
-          <w:rFonts w:ascii="Cambria" w:hAnsi="Cambria"/>
-        </w:rPr>
-        <w:t xml:space="preserve">Thus, we can consider </w:t>
-      </w:r>
-      <w:r>
-        <w:rPr>
-          <w:rFonts w:ascii="Cambria" w:hAnsi="Cambria"/>
-          <w:i/>
-          <w:iCs/>
-        </w:rPr>
-        <w:t>min</w:t>
-      </w:r>
-      <w:r>
-        <w:rPr>
-          <w:rFonts w:ascii="Cambria" w:hAnsi="Cambria"/>
-        </w:rPr>
-        <w:t xml:space="preserve"> = 8 </w:t>
-      </w:r>
-      <w:proofErr w:type="spellStart"/>
-      <w:r>
-        <w:rPr>
-          <w:rFonts w:ascii="Cambria" w:hAnsi="Cambria"/>
-          <w:i/>
-          <w:iCs/>
-        </w:rPr>
-        <w:t>ms</w:t>
-      </w:r>
-      <w:r>
-        <w:rPr>
-          <w:rFonts w:ascii="Cambria" w:hAnsi="Cambria"/>
-        </w:rPr>
-        <w:t>.</w:t>
-      </w:r>
-      <w:proofErr w:type="spellEnd"/>
-    </w:p>
-    <w:p>
-      <w:pPr>
-        <w:spacing w:after="0"/>
-        <w:rPr>
-          <w:rFonts w:ascii="Cambria" w:hAnsi="Cambria"/>
-        </w:rPr>
-      </w:pPr>
-      <w:r>
-        <w:rPr>
-          <w:rFonts w:ascii="Cambria" w:hAnsi="Cambria"/>
-        </w:rPr>
-        <w:t xml:space="preserve">But since the </w:t>
-      </w:r>
-      <w:r>
-        <w:rPr>
-          <w:rFonts w:ascii="Cambria" w:hAnsi="Cambria"/>
-        </w:rPr>
-        <w:t xml:space="preserve">range is still directly proportional to the round trip time, we will still choose the </w:t>
-      </w:r>
-      <w:r>
-        <w:rPr>
-          <w:rFonts w:ascii="Cambria" w:hAnsi="Cambria"/>
-        </w:rPr>
-        <w:t xml:space="preserve">third synchronization and the client should still set the time to </w:t>
-      </w:r>
-      <w:r>
-        <w:rPr>
-          <w:rFonts w:ascii="Cambria" w:hAnsi="Cambria"/>
-        </w:rPr>
-        <w:t>10:54:28.3</w:t>
-      </w:r>
-      <w:r>
-        <w:rPr>
-          <w:rFonts w:ascii="Cambria" w:hAnsi="Cambria"/>
-        </w:rPr>
-        <w:t>5</w:t>
-      </w:r>
-      <w:r>
-        <w:rPr>
-          <w:rFonts w:ascii="Cambria" w:hAnsi="Cambria"/>
-        </w:rPr>
-        <w:t>2</w:t>
-      </w:r>
-      <w:r>
-        <w:rPr>
-          <w:rFonts w:ascii="Cambria" w:hAnsi="Cambria"/>
-        </w:rPr>
-        <w:t>.</w:t>
-      </w:r>
-    </w:p>
-    <w:p>
-      <w:pPr>
-        <w:spacing w:after="0"/>
-        <w:rPr>
-          <w:rFonts w:ascii="Cambria" w:hAnsi="Cambria"/>
-        </w:rPr>
-      </w:pPr>
-      <w:r>
-        <w:rPr>
-          <w:rFonts w:ascii="Cambria" w:hAnsi="Cambria"/>
-        </w:rPr>
-        <w:t>But the accuracy will be reduced to:</w:t>
-      </w:r>
-    </w:p>
-    <w:p>
-      <w:pPr>
-        <w:spacing w:after="0"/>
-        <w:rPr>
-          <w:rFonts w:ascii="Cambria" w:hAnsi="Cambria"/>
-        </w:rPr>
-      </w:pPr>
-      <w:r>
-        <w:rPr>
-          <w:rFonts w:ascii="Cambria" w:hAnsi="Cambria"/>
-        </w:rPr>
-        <w:t>Accuracy = ± (</w:t>
-      </w:r>
-      <w:proofErr w:type="spellStart"/>
-      <w:r>
-        <w:rPr>
-          <w:rFonts w:ascii="Cambria" w:hAnsi="Cambria"/>
-          <w:i/>
-          <w:iCs/>
-        </w:rPr>
-        <w:t>T</w:t>
-      </w:r>
-      <w:r>
-        <w:rPr>
-          <w:rFonts w:ascii="Cambria" w:hAnsi="Cambria"/>
-          <w:i/>
-          <w:iCs/>
-          <w:vertAlign w:val="subscript"/>
-        </w:rPr>
-        <w:t>round</w:t>
-      </w:r>
-      <w:proofErr w:type="spellEnd"/>
-      <w:r>
-        <w:rPr>
-          <w:rFonts w:ascii="Cambria" w:hAnsi="Cambria"/>
-        </w:rPr>
-        <w:t xml:space="preserve">/2 – </w:t>
-      </w:r>
-      <w:r>
-        <w:rPr>
-          <w:rFonts w:ascii="Cambria" w:hAnsi="Cambria"/>
-          <w:i/>
-          <w:iCs/>
-        </w:rPr>
-        <w:t>min</w:t>
-      </w:r>
-      <w:r>
-        <w:rPr>
-          <w:rFonts w:ascii="Cambria" w:hAnsi="Cambria"/>
-        </w:rPr>
-        <w:t>)</w:t>
-      </w:r>
-    </w:p>
-    <w:p>
-      <w:pPr>
-        <w:spacing w:after="0"/>
-        <w:rPr>
-          <w:rFonts w:ascii="Cambria" w:hAnsi="Cambria"/>
-        </w:rPr>
-      </w:pPr>
-      <w:r>
-        <w:rPr>
-          <w:rFonts w:ascii="Cambria" w:hAnsi="Cambria"/>
-        </w:rPr>
-        <w:t xml:space="preserve">                   = </w:t>
-      </w:r>
-      <w:proofErr w:type="gramStart"/>
-      <w:r>
-        <w:rPr>
-          <w:rFonts w:ascii="Cambria" w:hAnsi="Cambria"/>
-        </w:rPr>
-        <w:t>±</w:t>
-      </w:r>
-      <w:r>
-        <w:rPr>
-          <w:rFonts w:ascii="Cambria" w:hAnsi="Cambria"/>
-        </w:rPr>
-        <w:t>(</w:t>
-      </w:r>
-      <w:proofErr w:type="gramEnd"/>
-      <w:r>
-        <w:rPr>
-          <w:rFonts w:ascii="Cambria" w:hAnsi="Cambria"/>
-        </w:rPr>
-        <w:t>10</w:t>
-      </w:r>
-      <w:r>
-        <w:rPr>
-          <w:rFonts w:ascii="Cambria" w:hAnsi="Cambria"/>
-        </w:rPr>
-        <w:t xml:space="preserve"> – 8)</w:t>
-      </w:r>
-      <w:r>
-        <w:rPr>
-          <w:rFonts w:ascii="Cambria" w:hAnsi="Cambria"/>
-        </w:rPr>
-        <w:t xml:space="preserve"> </w:t>
-      </w:r>
-      <w:proofErr w:type="spellStart"/>
-      <w:r>
-        <w:rPr>
-          <w:rFonts w:ascii="Cambria" w:hAnsi="Cambria"/>
-          <w:i/>
-          <w:iCs/>
-        </w:rPr>
-        <w:t>ms</w:t>
-      </w:r>
-      <w:r>
-        <w:rPr>
-          <w:rFonts w:ascii="Cambria" w:hAnsi="Cambria"/>
-        </w:rPr>
-        <w:t>.</w:t>
-      </w:r>
-      <w:proofErr w:type="spellEnd"/>
-    </w:p>
-    <w:p>
-      <w:pPr>
-        <w:spacing w:after="0"/>
-        <w:rPr>
-          <w:rFonts w:ascii="Cambria" w:hAnsi="Cambria"/>
-        </w:rPr>
-      </w:pPr>
-      <w:r>
-        <w:rPr>
-          <w:rFonts w:ascii="Cambria" w:hAnsi="Cambria"/>
-        </w:rPr>
-        <w:t xml:space="preserve">                   </w:t>
-      </w:r>
-      <w:r>
-        <w:rPr>
-          <w:rFonts w:ascii="Cambria" w:hAnsi="Cambria"/>
-          <w:b/>
-          <w:bCs/>
-        </w:rPr>
-        <w:t>= ±</w:t>
-      </w:r>
-      <w:r>
-        <w:rPr>
-          <w:rFonts w:ascii="Cambria" w:hAnsi="Cambria"/>
-          <w:b/>
-          <w:bCs/>
-        </w:rPr>
-        <w:t>2</w:t>
-      </w:r>
-      <w:r>
-        <w:rPr>
-          <w:rFonts w:ascii="Cambria" w:hAnsi="Cambria"/>
-          <w:b/>
-          <w:bCs/>
-        </w:rPr>
-        <w:t xml:space="preserve"> </w:t>
-      </w:r>
-      <w:proofErr w:type="spellStart"/>
-      <w:r>
-        <w:rPr>
-          <w:rFonts w:ascii="Cambria" w:hAnsi="Cambria"/>
-          <w:b/>
-          <w:bCs/>
-          <w:i/>
-          <w:iCs/>
-        </w:rPr>
-        <w:t>ms</w:t>
-      </w:r>
-      <w:r>
-        <w:rPr>
-          <w:rFonts w:ascii="Cambria" w:hAnsi="Cambria"/>
-        </w:rPr>
-        <w:t>.</w:t>
-      </w:r>
-      <w:proofErr w:type="spellEnd"/>
-    </w:p>
-    <w:p>
-      <w:pPr>
-        <w:spacing w:after="0"/>
-        <w:rPr>
-          <w:rFonts w:ascii="Cambria" w:hAnsi="Cambria"/>
-        </w:rPr>
-      </w:pPr>
-      <w:r>
-        <w:rPr>
-          <w:rFonts w:ascii="Cambria" w:hAnsi="Cambria"/>
-        </w:rPr>
-        <w:t>Hence the</w:t>
-      </w:r>
-      <w:r>
-        <w:rPr>
-          <w:rFonts w:ascii="Cambria" w:hAnsi="Cambria"/>
-        </w:rPr>
-        <w:t xml:space="preserve"> accuracy of the setting</w:t>
-      </w:r>
-      <w:r>
-        <w:rPr>
-          <w:rFonts w:ascii="Cambria" w:hAnsi="Cambria"/>
-        </w:rPr>
-        <w:t xml:space="preserve"> based on this new information</w:t>
-      </w:r>
-      <w:r>
-        <w:rPr>
-          <w:rFonts w:ascii="Cambria" w:hAnsi="Cambria"/>
-        </w:rPr>
-        <w:t xml:space="preserve"> is ±</w:t>
-      </w:r>
-      <w:r>
-        <w:rPr>
-          <w:rFonts w:ascii="Cambria" w:hAnsi="Cambria"/>
-        </w:rPr>
-        <w:t>2</w:t>
-      </w:r>
-      <w:r>
-        <w:rPr>
-          <w:rFonts w:ascii="Cambria" w:hAnsi="Cambria"/>
-        </w:rPr>
-        <w:t xml:space="preserve"> </w:t>
-      </w:r>
-      <w:proofErr w:type="spellStart"/>
-      <w:r>
-        <w:rPr>
-          <w:rFonts w:ascii="Cambria" w:hAnsi="Cambria"/>
-          <w:i/>
-          <w:iCs/>
-        </w:rPr>
-        <w:t>ms</w:t>
-      </w:r>
-      <w:r>
-        <w:rPr>
-          <w:rFonts w:ascii="Cambria" w:hAnsi="Cambria"/>
-        </w:rPr>
-        <w:t>.</w:t>
-      </w:r>
-      <w:proofErr w:type="spellEnd"/>
     </w:p>
     <w:p>
       <w:pPr>
@@ -1698,7 +1538,6 @@
           <w:rFonts w:ascii="Cambria" w:hAnsi="Cambria"/>
         </w:rPr>
       </w:pPr>
-      <w:proofErr w:type="gramStart"/>
       <w:r>
         <w:rPr>
           <w:rFonts w:ascii="Cambria" w:hAnsi="Cambria"/>
@@ -1730,7 +1569,6 @@
         </w:rPr>
         <w:tab/>
       </w:r>
-      <w:proofErr w:type="gramEnd"/>
       <w:r>
         <w:rPr>
           <w:rFonts w:ascii="Cambria" w:hAnsi="Cambria"/>
@@ -2056,8 +1894,6 @@
           <w:lang w:val="fr-FR"/>
         </w:rPr>
       </w:pPr>
-      <w:proofErr w:type="spellStart"/>
-      <w:proofErr w:type="gramStart"/>
       <w:r>
         <w:rPr>
           <w:rFonts w:ascii="Cambria" w:hAnsi="Cambria"/>
@@ -2077,8 +1913,6 @@
         </w:rPr>
         <w:t>i</w:t>
       </w:r>
-      <w:proofErr w:type="spellEnd"/>
-      <w:proofErr w:type="gramEnd"/>
       <w:r>
         <w:rPr>
           <w:rFonts w:ascii="Cambria" w:hAnsi="Cambria"/>
@@ -2245,30 +2079,7 @@
           <w:rFonts w:ascii="Cambria" w:hAnsi="Cambria"/>
           <w:lang w:val="fr-FR"/>
         </w:rPr>
-        <w:t>(</w:t>
-      </w:r>
-      <w:proofErr w:type="gramStart"/>
-      <w:r>
-        <w:rPr>
-          <w:rFonts w:ascii="Cambria" w:hAnsi="Cambria"/>
-          <w:lang w:val="fr-FR"/>
-        </w:rPr>
-        <w:t>16:</w:t>
-      </w:r>
-      <w:proofErr w:type="gramEnd"/>
-      <w:r>
-        <w:rPr>
-          <w:rFonts w:ascii="Cambria" w:hAnsi="Cambria"/>
-          <w:lang w:val="fr-FR"/>
-        </w:rPr>
-        <w:t>34:23.480</w:t>
-      </w:r>
-      <w:r>
-        <w:rPr>
-          <w:rFonts w:ascii="Cambria" w:hAnsi="Cambria"/>
-          <w:lang w:val="fr-FR"/>
-        </w:rPr>
-        <w:t xml:space="preserve"> </w:t>
+        <w:t xml:space="preserve">(16:34:23.480 </w:t>
       </w:r>
       <w:r>
         <w:rPr>
@@ -2282,35 +2093,44 @@
           <w:rFonts w:ascii="Cambria" w:hAnsi="Cambria"/>
           <w:lang w:val="fr-FR"/>
         </w:rPr>
-        <w:t>16:34:13.430</w:t>
-      </w:r>
-      <w:r>
-        <w:rPr>
-          <w:rFonts w:ascii="Cambria" w:hAnsi="Cambria"/>
-          <w:lang w:val="fr-FR"/>
-        </w:rPr>
-        <w:t xml:space="preserve"> + </w:t>
-      </w:r>
-      <w:r>
-        <w:rPr>
-          <w:rFonts w:ascii="Cambria" w:hAnsi="Cambria"/>
-          <w:lang w:val="fr-FR"/>
-        </w:rPr>
-        <w:t>16:34:25.700</w:t>
-      </w:r>
-      <w:r>
-        <w:rPr>
-          <w:rFonts w:ascii="Cambria" w:hAnsi="Cambria"/>
-          <w:lang w:val="fr-FR"/>
-        </w:rPr>
-        <w:t xml:space="preserve"> - </w:t>
-      </w:r>
-      <w:r>
-        <w:rPr>
-          <w:rFonts w:ascii="Cambria" w:hAnsi="Cambria"/>
-          <w:lang w:val="fr-FR"/>
-        </w:rPr>
-        <w:t>16:34:15.725</w:t>
+        <w:t>16:34:13.430 + 16:34:25.700 - 16:34:15.725)</w:t>
+      </w:r>
+    </w:p>
+    <w:p>
+      <w:pPr>
+        <w:spacing w:after="0"/>
+        <w:rPr>
+          <w:rFonts w:ascii="Cambria" w:hAnsi="Cambria"/>
+          <w:lang w:val="fr-FR"/>
+        </w:rPr>
+      </w:pPr>
+      <w:r>
+        <w:rPr>
+          <w:rFonts w:ascii="Cambria" w:hAnsi="Cambria"/>
+          <w:lang w:val="fr-FR"/>
+        </w:rPr>
+        <w:t xml:space="preserve">    = (00:00:10</w:t>
+      </w:r>
+      <w:r>
+        <w:rPr>
+          <w:rFonts w:ascii="Cambria" w:hAnsi="Cambria"/>
+          <w:lang w:val="fr-FR"/>
+        </w:rPr>
+        <w:t>.</w:t>
+      </w:r>
+      <w:r>
+        <w:rPr>
+          <w:rFonts w:ascii="Cambria" w:hAnsi="Cambria"/>
+          <w:lang w:val="fr-FR"/>
+        </w:rPr>
+        <w:t>050 + 00:00:</w:t>
+      </w:r>
+      <w:r>
+        <w:rPr>
+          <w:rFonts w:ascii="Cambria" w:hAnsi="Cambria"/>
+          <w:lang w:val="fr-FR"/>
+        </w:rPr>
+        <w:t>09.975</w:t>
       </w:r>
       <w:r>
         <w:rPr>
@@ -2319,6 +2139,13 @@
         </w:rPr>
         <w:t>)</w:t>
       </w:r>
+      <w:r>
+        <w:rPr>
+          <w:rFonts w:ascii="Cambria" w:hAnsi="Cambria"/>
+          <w:lang w:val="fr-FR"/>
+        </w:rPr>
+        <w:t>/2</w:t>
+      </w:r>
     </w:p>
     <w:p>
       <w:pPr>
@@ -2335,42 +2162,19 @@
         </w:rPr>
         <w:t xml:space="preserve">    = (</w:t>
       </w:r>
-      <w:proofErr w:type="gramStart"/>
-      <w:r>
-        <w:rPr>
-          <w:rFonts w:ascii="Cambria" w:hAnsi="Cambria"/>
-          <w:lang w:val="fr-FR"/>
-        </w:rPr>
-        <w:t>00:</w:t>
-      </w:r>
-      <w:proofErr w:type="gramEnd"/>
-      <w:r>
-        <w:rPr>
-          <w:rFonts w:ascii="Cambria" w:hAnsi="Cambria"/>
-          <w:lang w:val="fr-FR"/>
-        </w:rPr>
-        <w:t>00:10</w:t>
-      </w:r>
-      <w:r>
-        <w:rPr>
-          <w:rFonts w:ascii="Cambria" w:hAnsi="Cambria"/>
-          <w:lang w:val="fr-FR"/>
-        </w:rPr>
-        <w:t>.</w:t>
-      </w:r>
-      <w:r>
-        <w:rPr>
-          <w:rFonts w:ascii="Cambria" w:hAnsi="Cambria"/>
-          <w:lang w:val="fr-FR"/>
-        </w:rPr>
-        <w:t>050 + 00:00:</w:t>
-      </w:r>
-      <w:r>
-        <w:rPr>
-          <w:rFonts w:ascii="Cambria" w:hAnsi="Cambria"/>
-          <w:lang w:val="fr-FR"/>
-        </w:rPr>
-        <w:t>09.975</w:t>
+      <w:r>
+        <w:rPr>
+          <w:rFonts w:ascii="Cambria" w:hAnsi="Cambria"/>
+          <w:lang w:val="fr-FR"/>
+        </w:rPr>
+        <w:t>20.</w:t>
+      </w:r>
+      <w:r>
+        <w:rPr>
+          <w:rFonts w:ascii="Cambria" w:hAnsi="Cambria"/>
+          <w:lang w:val="fr-FR"/>
+        </w:rPr>
+        <w:t>025</w:t>
       </w:r>
       <w:r>
         <w:rPr>
@@ -2384,60 +2188,7 @@
           <w:rFonts w:ascii="Cambria" w:hAnsi="Cambria"/>
           <w:lang w:val="fr-FR"/>
         </w:rPr>
-        <w:t>/2</w:t>
-      </w:r>
-    </w:p>
-    <w:p>
-      <w:pPr>
-        <w:spacing w:after="0"/>
-        <w:rPr>
-          <w:rFonts w:ascii="Cambria" w:hAnsi="Cambria"/>
-          <w:lang w:val="fr-FR"/>
-        </w:rPr>
-      </w:pPr>
-      <w:r>
-        <w:rPr>
-          <w:rFonts w:ascii="Cambria" w:hAnsi="Cambria"/>
-          <w:lang w:val="fr-FR"/>
-        </w:rPr>
-        <w:t xml:space="preserve">    = (</w:t>
-      </w:r>
-      <w:proofErr w:type="gramStart"/>
-      <w:r>
-        <w:rPr>
-          <w:rFonts w:ascii="Cambria" w:hAnsi="Cambria"/>
-          <w:lang w:val="fr-FR"/>
-        </w:rPr>
-        <w:t>20.</w:t>
-      </w:r>
-      <w:r>
-        <w:rPr>
-          <w:rFonts w:ascii="Cambria" w:hAnsi="Cambria"/>
-          <w:lang w:val="fr-FR"/>
-        </w:rPr>
-        <w:t>025</w:t>
-      </w:r>
-      <w:r>
-        <w:rPr>
-          <w:rFonts w:ascii="Cambria" w:hAnsi="Cambria"/>
-          <w:lang w:val="fr-FR"/>
-        </w:rPr>
-        <w:t>)</w:t>
-      </w:r>
-      <w:r>
-        <w:rPr>
-          <w:rFonts w:ascii="Cambria" w:hAnsi="Cambria"/>
-          <w:lang w:val="fr-FR"/>
-        </w:rPr>
-        <w:t>/</w:t>
-      </w:r>
-      <w:proofErr w:type="gramEnd"/>
-      <w:r>
-        <w:rPr>
-          <w:rFonts w:ascii="Cambria" w:hAnsi="Cambria"/>
-          <w:lang w:val="fr-FR"/>
-        </w:rPr>
-        <w:t xml:space="preserve">2 </w:t>
+        <w:t xml:space="preserve">/2 </w:t>
       </w:r>
       <w:r>
         <w:rPr>
@@ -2562,7 +2313,6 @@
         </w:rPr>
         <w:t xml:space="preserve">1 </w:t>
       </w:r>
-      <w:proofErr w:type="spellStart"/>
       <w:r>
         <w:rPr>
           <w:rFonts w:ascii="Cambria" w:hAnsi="Cambria"/>
@@ -2571,7 +2321,6 @@
         </w:rPr>
         <w:t>ms</w:t>
       </w:r>
-      <w:proofErr w:type="spellEnd"/>
       <w:r>
         <w:rPr>
           <w:rFonts w:ascii="Cambria" w:hAnsi="Cambria"/>
@@ -2606,38 +2355,17 @@
         <w:spacing w:after="0"/>
         <w:rPr>
           <w:rFonts w:ascii="Cambria" w:hAnsi="Cambria"/>
-          <w:lang w:val="fr-FR"/>
-        </w:rPr>
-      </w:pPr>
-      <w:proofErr w:type="spellStart"/>
-      <w:r>
-        <w:rPr>
-          <w:rFonts w:ascii="Cambria" w:hAnsi="Cambria"/>
-          <w:lang w:val="fr-FR"/>
-        </w:rPr>
-        <w:t>We</w:t>
-      </w:r>
-      <w:proofErr w:type="spellEnd"/>
-      <w:r>
-        <w:rPr>
-          <w:rFonts w:ascii="Cambria" w:hAnsi="Cambria"/>
-          <w:lang w:val="fr-FR"/>
-        </w:rPr>
-        <w:t xml:space="preserve"> have </w:t>
-      </w:r>
-      <w:proofErr w:type="spellStart"/>
-      <w:r>
-        <w:rPr>
-          <w:rFonts w:ascii="Cambria" w:hAnsi="Cambria"/>
-          <w:lang w:val="fr-FR"/>
-        </w:rPr>
-        <w:t>delay</w:t>
-      </w:r>
-      <w:proofErr w:type="spellEnd"/>
-      <w:r>
-        <w:rPr>
-          <w:rFonts w:ascii="Cambria" w:hAnsi="Cambria"/>
-          <w:lang w:val="fr-FR"/>
+        </w:rPr>
+      </w:pPr>
+      <w:r>
+        <w:rPr>
+          <w:rFonts w:ascii="Cambria" w:hAnsi="Cambria"/>
+        </w:rPr>
+        <w:t>We have delay</w:t>
+      </w:r>
+      <w:r>
+        <w:rPr>
+          <w:rFonts w:ascii="Cambria" w:hAnsi="Cambria"/>
         </w:rPr>
         <w:t>,</w:t>
       </w:r>
@@ -2649,16 +2377,13 @@
           <w:rFonts w:ascii="Cambria" w:hAnsi="Cambria"/>
           <w:i/>
           <w:iCs/>
-          <w:lang w:val="fr-FR"/>
-        </w:rPr>
-      </w:pPr>
-      <w:proofErr w:type="gramStart"/>
-      <w:r>
-        <w:rPr>
-          <w:rFonts w:ascii="Cambria" w:hAnsi="Cambria"/>
-          <w:i/>
-          <w:iCs/>
-          <w:lang w:val="fr-FR"/>
+        </w:rPr>
+      </w:pPr>
+      <w:r>
+        <w:rPr>
+          <w:rFonts w:ascii="Cambria" w:hAnsi="Cambria"/>
+          <w:i/>
+          <w:iCs/>
         </w:rPr>
         <w:t>d</w:t>
       </w:r>
@@ -2668,15 +2393,12 @@
           <w:i/>
           <w:iCs/>
           <w:vertAlign w:val="subscript"/>
-          <w:lang w:val="fr-FR"/>
         </w:rPr>
         <w:t>i</w:t>
       </w:r>
-      <w:proofErr w:type="gramEnd"/>
-      <w:r>
-        <w:rPr>
-          <w:rFonts w:ascii="Cambria" w:hAnsi="Cambria"/>
-          <w:lang w:val="fr-FR"/>
+      <w:r>
+        <w:rPr>
+          <w:rFonts w:ascii="Cambria" w:hAnsi="Cambria"/>
         </w:rPr>
         <w:t xml:space="preserve"> = </w:t>
       </w:r>
@@ -2685,7 +2407,6 @@
           <w:rFonts w:ascii="Cambria" w:hAnsi="Cambria"/>
           <w:i/>
           <w:iCs/>
-          <w:lang w:val="fr-FR"/>
         </w:rPr>
         <w:t>T</w:t>
       </w:r>
@@ -2695,7 +2416,6 @@
           <w:i/>
           <w:iCs/>
           <w:vertAlign w:val="subscript"/>
-          <w:lang w:val="fr-FR"/>
         </w:rPr>
         <w:t>2</w:t>
       </w:r>
@@ -2704,14 +2424,12 @@
           <w:rFonts w:ascii="Cambria" w:hAnsi="Cambria"/>
           <w:i/>
           <w:iCs/>
-          <w:lang w:val="fr-FR"/>
         </w:rPr>
         <w:t xml:space="preserve"> </w:t>
       </w:r>
       <w:r>
         <w:rPr>
           <w:rFonts w:ascii="Cambria" w:hAnsi="Cambria"/>
-          <w:lang w:val="fr-FR"/>
         </w:rPr>
         <w:t>–</w:t>
       </w:r>
@@ -2720,7 +2438,6 @@
           <w:rFonts w:ascii="Cambria" w:hAnsi="Cambria"/>
           <w:i/>
           <w:iCs/>
-          <w:lang w:val="fr-FR"/>
         </w:rPr>
         <w:t xml:space="preserve"> T</w:t>
       </w:r>
@@ -2730,7 +2447,6 @@
           <w:i/>
           <w:iCs/>
           <w:vertAlign w:val="subscript"/>
-          <w:lang w:val="fr-FR"/>
         </w:rPr>
         <w:t>1</w:t>
       </w:r>
@@ -2739,14 +2455,12 @@
           <w:rFonts w:ascii="Cambria" w:hAnsi="Cambria"/>
           <w:i/>
           <w:iCs/>
-          <w:lang w:val="fr-FR"/>
         </w:rPr>
         <w:t xml:space="preserve"> </w:t>
       </w:r>
       <w:r>
         <w:rPr>
           <w:rFonts w:ascii="Cambria" w:hAnsi="Cambria"/>
-          <w:lang w:val="fr-FR"/>
         </w:rPr>
         <w:t>+</w:t>
       </w:r>
@@ -2755,7 +2469,6 @@
           <w:rFonts w:ascii="Cambria" w:hAnsi="Cambria"/>
           <w:i/>
           <w:iCs/>
-          <w:lang w:val="fr-FR"/>
         </w:rPr>
         <w:t xml:space="preserve"> T</w:t>
       </w:r>
@@ -2765,7 +2478,6 @@
           <w:i/>
           <w:iCs/>
           <w:vertAlign w:val="subscript"/>
-          <w:lang w:val="fr-FR"/>
         </w:rPr>
         <w:t>4</w:t>
       </w:r>
@@ -2774,14 +2486,12 @@
           <w:rFonts w:ascii="Cambria" w:hAnsi="Cambria"/>
           <w:i/>
           <w:iCs/>
-          <w:lang w:val="fr-FR"/>
         </w:rPr>
         <w:t xml:space="preserve"> </w:t>
       </w:r>
       <w:r>
         <w:rPr>
           <w:rFonts w:ascii="Cambria" w:hAnsi="Cambria"/>
-          <w:lang w:val="fr-FR"/>
         </w:rPr>
         <w:t>–</w:t>
       </w:r>
@@ -2790,7 +2500,6 @@
           <w:rFonts w:ascii="Cambria" w:hAnsi="Cambria"/>
           <w:i/>
           <w:iCs/>
-          <w:lang w:val="fr-FR"/>
         </w:rPr>
         <w:t xml:space="preserve"> T</w:t>
       </w:r>
@@ -2800,7 +2509,6 @@
           <w:i/>
           <w:iCs/>
           <w:vertAlign w:val="subscript"/>
-          <w:lang w:val="fr-FR"/>
         </w:rPr>
         <w:t>3</w:t>
       </w:r>
@@ -2810,114 +2518,41 @@
         <w:spacing w:after="0"/>
         <w:rPr>
           <w:rFonts w:ascii="Cambria" w:hAnsi="Cambria"/>
-          <w:lang w:val="fr-FR"/>
-        </w:rPr>
-      </w:pPr>
-      <w:r>
-        <w:rPr>
-          <w:rFonts w:ascii="Cambria" w:hAnsi="Cambria"/>
-          <w:i/>
-          <w:iCs/>
-          <w:lang w:val="fr-FR"/>
+        </w:rPr>
+      </w:pPr>
+      <w:r>
+        <w:rPr>
+          <w:rFonts w:ascii="Cambria" w:hAnsi="Cambria"/>
+          <w:i/>
+          <w:iCs/>
         </w:rPr>
         <w:t xml:space="preserve">    </w:t>
       </w:r>
       <w:r>
         <w:rPr>
           <w:rFonts w:ascii="Cambria" w:hAnsi="Cambria"/>
-          <w:lang w:val="fr-FR"/>
-        </w:rPr>
-        <w:t xml:space="preserve">= </w:t>
-      </w:r>
-      <w:proofErr w:type="gramStart"/>
-      <w:r>
-        <w:rPr>
-          <w:rFonts w:ascii="Cambria" w:hAnsi="Cambria"/>
-          <w:lang w:val="fr-FR"/>
-        </w:rPr>
-        <w:t>16:</w:t>
-      </w:r>
-      <w:proofErr w:type="gramEnd"/>
-      <w:r>
-        <w:rPr>
-          <w:rFonts w:ascii="Cambria" w:hAnsi="Cambria"/>
-          <w:lang w:val="fr-FR"/>
-        </w:rPr>
-        <w:t xml:space="preserve">34:23.480 - 16:34:13.430 </w:t>
-      </w:r>
-      <w:r>
-        <w:rPr>
-          <w:rFonts w:ascii="Cambria" w:hAnsi="Cambria"/>
-          <w:lang w:val="fr-FR"/>
-        </w:rPr>
-        <w:t>+</w:t>
-      </w:r>
-      <w:r>
-        <w:rPr>
-          <w:rFonts w:ascii="Cambria" w:hAnsi="Cambria"/>
-          <w:lang w:val="fr-FR"/>
-        </w:rPr>
-        <w:t xml:space="preserve"> 16:34:15.725</w:t>
-      </w:r>
-      <w:r>
-        <w:rPr>
-          <w:rFonts w:ascii="Cambria" w:hAnsi="Cambria"/>
-          <w:lang w:val="fr-FR"/>
-        </w:rPr>
-        <w:t xml:space="preserve"> -</w:t>
-      </w:r>
-      <w:r>
-        <w:rPr>
-          <w:rFonts w:ascii="Cambria" w:hAnsi="Cambria"/>
-          <w:lang w:val="fr-FR"/>
-        </w:rPr>
-        <w:t xml:space="preserve"> 16:34:25.700</w:t>
-      </w:r>
-    </w:p>
-    <w:p>
-      <w:pPr>
-        <w:spacing w:after="0"/>
-        <w:rPr>
-          <w:rFonts w:ascii="Cambria" w:hAnsi="Cambria"/>
-          <w:lang w:val="fr-FR"/>
-        </w:rPr>
-      </w:pPr>
-      <w:r>
-        <w:rPr>
-          <w:rFonts w:ascii="Cambria" w:hAnsi="Cambria"/>
-          <w:lang w:val="fr-FR"/>
+        </w:rPr>
+        <w:t>= 16:34:23.480 - 16:34:13.430 + 16:34:15.725 - 16:34:25.700</w:t>
+      </w:r>
+    </w:p>
+    <w:p>
+      <w:pPr>
+        <w:spacing w:after="0"/>
+        <w:rPr>
+          <w:rFonts w:ascii="Cambria" w:hAnsi="Cambria"/>
+        </w:rPr>
+      </w:pPr>
+      <w:r>
+        <w:rPr>
+          <w:rFonts w:ascii="Cambria" w:hAnsi="Cambria"/>
         </w:rPr>
         <w:t xml:space="preserve">    = </w:t>
       </w:r>
-      <w:proofErr w:type="gramStart"/>
-      <w:r>
-        <w:rPr>
-          <w:rFonts w:ascii="Cambria" w:hAnsi="Cambria"/>
-          <w:lang w:val="fr-FR"/>
-        </w:rPr>
-        <w:t>00:</w:t>
-      </w:r>
-      <w:proofErr w:type="gramEnd"/>
-      <w:r>
-        <w:rPr>
-          <w:rFonts w:ascii="Cambria" w:hAnsi="Cambria"/>
-          <w:lang w:val="fr-FR"/>
-        </w:rPr>
-        <w:t>00:10.050</w:t>
-      </w:r>
-      <w:r>
-        <w:rPr>
-          <w:rFonts w:ascii="Cambria" w:hAnsi="Cambria"/>
-          <w:lang w:val="fr-FR"/>
-        </w:rPr>
-        <w:t xml:space="preserve"> - </w:t>
-      </w:r>
-      <w:r>
-        <w:rPr>
-          <w:rFonts w:ascii="Cambria" w:hAnsi="Cambria"/>
-          <w:lang w:val="fr-FR"/>
-        </w:rPr>
-        <w:t>00:00:09.975</w:t>
+      <w:r>
+        <w:rPr>
+          <w:rFonts w:ascii="Cambria" w:hAnsi="Cambria"/>
+        </w:rPr>
+        <w:t>00:00:10.050 - 00:00:09.975</w:t>
       </w:r>
     </w:p>
     <w:p>
@@ -2929,13 +2564,11 @@
           <w:bCs/>
           <w:i/>
           <w:iCs/>
-          <w:lang w:val="fr-FR"/>
-        </w:rPr>
-      </w:pPr>
-      <w:r>
-        <w:rPr>
-          <w:rFonts w:ascii="Cambria" w:hAnsi="Cambria"/>
-          <w:lang w:val="fr-FR"/>
+        </w:rPr>
+      </w:pPr>
+      <w:r>
+        <w:rPr>
+          <w:rFonts w:ascii="Cambria" w:hAnsi="Cambria"/>
         </w:rPr>
         <w:t xml:space="preserve">    </w:t>
       </w:r>
@@ -2944,7 +2577,6 @@
           <w:rFonts w:ascii="Cambria" w:hAnsi="Cambria"/>
           <w:b/>
           <w:bCs/>
-          <w:lang w:val="fr-FR"/>
         </w:rPr>
         <w:t xml:space="preserve">= </w:t>
       </w:r>
@@ -2953,7 +2585,6 @@
           <w:rFonts w:ascii="Cambria" w:hAnsi="Cambria"/>
           <w:b/>
           <w:bCs/>
-          <w:lang w:val="fr-FR"/>
         </w:rPr>
         <w:t xml:space="preserve">75 </w:t>
       </w:r>
@@ -2964,7 +2595,6 @@
           <w:bCs/>
           <w:i/>
           <w:iCs/>
-          <w:lang w:val="fr-FR"/>
         </w:rPr>
         <w:t>ms</w:t>
       </w:r>
@@ -2974,7 +2604,6 @@
         <w:spacing w:after="0"/>
         <w:rPr>
           <w:rFonts w:ascii="Cambria" w:hAnsi="Cambria"/>
-          <w:lang w:val="fr-FR"/>
         </w:rPr>
       </w:pPr>
     </w:p>
@@ -3026,7 +2655,6 @@
         </w:rPr>
         <w:t xml:space="preserve">) = ± (75/2) </w:t>
       </w:r>
-      <w:proofErr w:type="spellStart"/>
       <w:r>
         <w:rPr>
           <w:rFonts w:ascii="Cambria" w:hAnsi="Cambria"/>
@@ -3035,7 +2663,6 @@
         </w:rPr>
         <w:t>ms</w:t>
       </w:r>
-      <w:proofErr w:type="spellEnd"/>
       <w:r>
         <w:rPr>
           <w:rFonts w:ascii="Cambria" w:hAnsi="Cambria"/>
@@ -3058,7 +2685,6 @@
         </w:rPr>
         <w:t xml:space="preserve"> 37.5 </w:t>
       </w:r>
-      <w:proofErr w:type="spellStart"/>
       <w:r>
         <w:rPr>
           <w:rFonts w:ascii="Cambria" w:hAnsi="Cambria"/>
@@ -3069,7 +2695,6 @@
         </w:rPr>
         <w:t>ms</w:t>
       </w:r>
-      <w:proofErr w:type="spellEnd"/>
       <w:r>
         <w:rPr>
           <w:rFonts w:ascii="Cambria" w:hAnsi="Cambria"/>
@@ -3098,7 +2723,6 @@
         </w:rPr>
         <w:t xml:space="preserve">38 </w:t>
       </w:r>
-      <w:proofErr w:type="spellStart"/>
       <w:r>
         <w:rPr>
           <w:rFonts w:ascii="Cambria" w:hAnsi="Cambria"/>
@@ -3107,7 +2731,6 @@
         </w:rPr>
         <w:t>ms</w:t>
       </w:r>
-      <w:proofErr w:type="spellEnd"/>
       <w:r>
         <w:rPr>
           <w:rFonts w:ascii="Cambria" w:hAnsi="Cambria"/>
@@ -3134,7 +2757,6 @@
         </w:rPr>
         <w:t xml:space="preserve">1 </w:t>
       </w:r>
-      <w:proofErr w:type="spellStart"/>
       <w:r>
         <w:rPr>
           <w:rFonts w:ascii="Cambria" w:hAnsi="Cambria"/>
@@ -3143,7 +2765,6 @@
         </w:rPr>
         <w:t>ms</w:t>
       </w:r>
-      <w:proofErr w:type="spellEnd"/>
       <w:r>
         <w:rPr>
           <w:rFonts w:ascii="Cambria" w:hAnsi="Cambria"/>
@@ -3382,17 +3003,7 @@
           <w:szCs w:val="24"/>
           <w:lang w:val="en"/>
         </w:rPr>
-        <w:t xml:space="preserve"> </w:t>
-      </w:r>
-      <w:proofErr w:type="gramStart"/>
-      <w:r>
-        <w:rPr>
-          <w:rFonts w:ascii="Cambria" w:eastAsia="Times New Roman" w:hAnsi="Cambria" w:cs="Arial"/>
-          <w:sz w:val="24"/>
-          <w:szCs w:val="24"/>
-          <w:lang w:val="en"/>
-        </w:rPr>
-        <w:t xml:space="preserve">   </w:t>
+        <w:t xml:space="preserve">    </w:t>
       </w:r>
       <w:r>
         <w:rPr>
@@ -3400,7 +3011,6 @@
         </w:rPr>
         <w:t>[</w:t>
       </w:r>
-      <w:proofErr w:type="gramEnd"/>
       <w:r>
         <w:rPr>
           <w:rFonts w:ascii="Cambria" w:hAnsi="Cambria"/>
@@ -3953,50 +3563,23 @@
         <w:spacing w:after="0" w:line="240" w:lineRule="auto"/>
         <w:ind w:left="495"/>
         <w:rPr>
-          <w:rFonts w:ascii="Cambria" w:eastAsia="Times New Roman" w:hAnsi="Cambria" w:cs="Arial"/>
-          <w:sz w:val="24"/>
-          <w:szCs w:val="24"/>
-          <w:lang w:val="en"/>
-        </w:rPr>
-      </w:pPr>
-      <w:r>
-        <w:rPr>
-          <w:rFonts w:ascii="Cambria" w:eastAsia="Times New Roman" w:hAnsi="Cambria" w:cs="Arial"/>
-          <w:sz w:val="24"/>
-          <w:szCs w:val="24"/>
-          <w:lang w:val="en"/>
-        </w:rPr>
-        <w:t xml:space="preserve">Assign </w:t>
-      </w:r>
-      <w:proofErr w:type="spellStart"/>
-      <w:r>
-        <w:rPr>
-          <w:rFonts w:ascii="Cambria" w:eastAsia="Times New Roman" w:hAnsi="Cambria" w:cs="Arial"/>
-          <w:sz w:val="24"/>
-          <w:szCs w:val="24"/>
-          <w:lang w:val="en"/>
-        </w:rPr>
-        <w:t>Lamport</w:t>
-      </w:r>
-      <w:proofErr w:type="spellEnd"/>
-      <w:r>
-        <w:rPr>
-          <w:rFonts w:ascii="Cambria" w:eastAsia="Times New Roman" w:hAnsi="Cambria" w:cs="Arial"/>
-          <w:sz w:val="24"/>
-          <w:szCs w:val="24"/>
-          <w:lang w:val="en"/>
-        </w:rPr>
-        <w:t xml:space="preserve"> timestamps to each event. Assume that the clock on each processor is initialized to 0 and incremented before each event. For example, </w:t>
-      </w:r>
-      <w:proofErr w:type="spellStart"/>
-      <w:r>
-        <w:rPr>
-          <w:rFonts w:ascii="Cambria" w:eastAsia="Times New Roman" w:hAnsi="Cambria" w:cs="Arial"/>
-          <w:sz w:val="24"/>
-          <w:szCs w:val="24"/>
-          <w:lang w:val="en"/>
-        </w:rPr>
-        <w:t xml:space="preserve">event </w:t>
+          <w:rStyle w:val="Hyperlink"/>
+          <w:rFonts w:ascii="Cambria" w:eastAsia="Times New Roman" w:hAnsi="Cambria" w:cs="Arial"/>
+          <w:color w:val="auto"/>
+          <w:sz w:val="24"/>
+          <w:szCs w:val="24"/>
+          <w:u w:val="none"/>
+          <w:lang w:val="en"/>
+        </w:rPr>
+      </w:pPr>
+      <w:r>
+        <w:rPr>
+          <w:rFonts w:ascii="Cambria" w:eastAsia="Times New Roman" w:hAnsi="Cambria" w:cs="Arial"/>
+          <w:sz w:val="24"/>
+          <w:szCs w:val="24"/>
+          <w:lang w:val="en"/>
+        </w:rPr>
+        <w:t xml:space="preserve">Assign Lamport timestamps to each event. Assume that the clock on each processor is initialized to 0 and incremented before each event. For example, event </w:t>
       </w:r>
       <w:r>
         <w:rPr>
@@ -4009,7 +3592,6 @@
         </w:rPr>
         <w:t>a</w:t>
       </w:r>
-      <w:proofErr w:type="spellEnd"/>
       <w:r>
         <w:rPr>
           <w:rFonts w:ascii="Cambria" w:eastAsia="Times New Roman" w:hAnsi="Cambria" w:cs="Arial"/>
@@ -4022,9 +3604,278 @@
     </w:p>
     <w:p>
       <w:pPr>
-        <w:spacing w:after="0"/>
+        <w:shd w:val="clear" w:color="auto" w:fill="FCFDFF"/>
+        <w:spacing w:after="0" w:line="240" w:lineRule="auto"/>
+        <w:ind w:left="495"/>
         <w:rPr>
           <w:rStyle w:val="Hyperlink"/>
+          <w:rFonts w:ascii="Cambria" w:eastAsia="Times New Roman" w:hAnsi="Cambria" w:cs="Arial"/>
+          <w:color w:val="auto"/>
+          <w:sz w:val="24"/>
+          <w:szCs w:val="24"/>
+          <w:u w:val="none"/>
+          <w:lang w:val="en"/>
+        </w:rPr>
+      </w:pPr>
+    </w:p>
+    <w:p>
+      <w:pPr>
+        <w:shd w:val="clear" w:color="auto" w:fill="FCFDFF"/>
+        <w:spacing w:after="0" w:line="240" w:lineRule="auto"/>
+        <w:ind w:left="495"/>
+        <w:rPr>
+          <w:rStyle w:val="Hyperlink"/>
+          <w:rFonts w:ascii="Cambria" w:eastAsia="Times New Roman" w:hAnsi="Cambria" w:cs="Arial"/>
+          <w:color w:val="auto"/>
+          <w:sz w:val="24"/>
+          <w:szCs w:val="24"/>
+          <w:u w:val="none"/>
+          <w:lang w:val="en"/>
+        </w:rPr>
+      </w:pPr>
+    </w:p>
+    <w:p>
+      <w:pPr>
+        <w:numPr>
+          <w:ilvl w:val="1"/>
+          <w:numId w:val="4"/>
+        </w:numPr>
+        <w:shd w:val="clear" w:color="auto" w:fill="FCFDFF"/>
+        <w:spacing w:after="0" w:line="240" w:lineRule="auto"/>
+        <w:ind w:left="495"/>
+        <w:rPr>
+          <w:rFonts w:ascii="Cambria" w:eastAsia="Times New Roman" w:hAnsi="Cambria" w:cs="Arial"/>
+          <w:sz w:val="24"/>
+          <w:szCs w:val="24"/>
+          <w:lang w:val="en"/>
+        </w:rPr>
+      </w:pPr>
+      <w:r>
+        <w:rPr>
+          <w:rFonts w:ascii="Cambria" w:eastAsia="Times New Roman" w:hAnsi="Cambria" w:cs="Arial"/>
+          <w:sz w:val="24"/>
+          <w:szCs w:val="24"/>
+          <w:lang w:val="en"/>
+        </w:rPr>
+        <w:t>Assign vector timestamps to each event in question 2. Assume that the vector clock on each processor is initialized to (0,0,0,0) with the elements corresponding to (P</w:t>
+      </w:r>
+      <w:r>
+        <w:rPr>
+          <w:rFonts w:ascii="Cambria" w:eastAsia="Times New Roman" w:hAnsi="Cambria" w:cs="Arial"/>
+          <w:sz w:val="24"/>
+          <w:szCs w:val="24"/>
+          <w:vertAlign w:val="subscript"/>
+          <w:lang w:val="en"/>
+        </w:rPr>
+        <w:t>1</w:t>
+      </w:r>
+      <w:r>
+        <w:rPr>
+          <w:rFonts w:ascii="Cambria" w:eastAsia="Times New Roman" w:hAnsi="Cambria" w:cs="Arial"/>
+          <w:sz w:val="24"/>
+          <w:szCs w:val="24"/>
+          <w:lang w:val="en"/>
+        </w:rPr>
+        <w:t>, P</w:t>
+      </w:r>
+      <w:r>
+        <w:rPr>
+          <w:rFonts w:ascii="Cambria" w:eastAsia="Times New Roman" w:hAnsi="Cambria" w:cs="Arial"/>
+          <w:sz w:val="24"/>
+          <w:szCs w:val="24"/>
+          <w:vertAlign w:val="subscript"/>
+          <w:lang w:val="en"/>
+        </w:rPr>
+        <w:t>2</w:t>
+      </w:r>
+      <w:r>
+        <w:rPr>
+          <w:rFonts w:ascii="Cambria" w:eastAsia="Times New Roman" w:hAnsi="Cambria" w:cs="Arial"/>
+          <w:sz w:val="24"/>
+          <w:szCs w:val="24"/>
+          <w:lang w:val="en"/>
+        </w:rPr>
+        <w:t>, P</w:t>
+      </w:r>
+      <w:r>
+        <w:rPr>
+          <w:rFonts w:ascii="Cambria" w:eastAsia="Times New Roman" w:hAnsi="Cambria" w:cs="Arial"/>
+          <w:sz w:val="24"/>
+          <w:szCs w:val="24"/>
+          <w:vertAlign w:val="subscript"/>
+          <w:lang w:val="en"/>
+        </w:rPr>
+        <w:t>3</w:t>
+      </w:r>
+      <w:r>
+        <w:rPr>
+          <w:rFonts w:ascii="Cambria" w:eastAsia="Times New Roman" w:hAnsi="Cambria" w:cs="Arial"/>
+          <w:sz w:val="24"/>
+          <w:szCs w:val="24"/>
+          <w:lang w:val="en"/>
+        </w:rPr>
+        <w:t>, P</w:t>
+      </w:r>
+      <w:r>
+        <w:rPr>
+          <w:rFonts w:ascii="Cambria" w:eastAsia="Times New Roman" w:hAnsi="Cambria" w:cs="Arial"/>
+          <w:sz w:val="24"/>
+          <w:szCs w:val="24"/>
+          <w:vertAlign w:val="subscript"/>
+          <w:lang w:val="en"/>
+        </w:rPr>
+        <w:t>4</w:t>
+      </w:r>
+      <w:r>
+        <w:rPr>
+          <w:rFonts w:ascii="Cambria" w:eastAsia="Times New Roman" w:hAnsi="Cambria" w:cs="Arial"/>
+          <w:sz w:val="24"/>
+          <w:szCs w:val="24"/>
+          <w:lang w:val="en"/>
+        </w:rPr>
+        <w:t xml:space="preserve">). For example, event </w:t>
+      </w:r>
+      <w:r>
+        <w:rPr>
+          <w:rFonts w:ascii="Cambria" w:eastAsia="Times New Roman" w:hAnsi="Cambria" w:cs="Arial"/>
+          <w:i/>
+          <w:iCs/>
+          <w:sz w:val="24"/>
+          <w:szCs w:val="24"/>
+          <w:lang w:val="en"/>
+        </w:rPr>
+        <w:t>a</w:t>
+      </w:r>
+      <w:r>
+        <w:rPr>
+          <w:rFonts w:ascii="Cambria" w:eastAsia="Times New Roman" w:hAnsi="Cambria" w:cs="Arial"/>
+          <w:sz w:val="24"/>
+          <w:szCs w:val="24"/>
+          <w:lang w:val="en"/>
+        </w:rPr>
+        <w:t xml:space="preserve"> will be assigned a timestamp of (1, 0, 0, 0). </w:t>
+      </w:r>
+    </w:p>
+    <w:p>
+      <w:pPr>
+        <w:numPr>
+          <w:ilvl w:val="1"/>
+          <w:numId w:val="4"/>
+        </w:numPr>
+        <w:shd w:val="clear" w:color="auto" w:fill="FCFDFF"/>
+        <w:spacing w:after="0" w:line="240" w:lineRule="auto"/>
+        <w:ind w:left="495"/>
+        <w:rPr>
+          <w:rFonts w:ascii="Cambria" w:eastAsia="Times New Roman" w:hAnsi="Cambria" w:cs="Arial"/>
+          <w:sz w:val="24"/>
+          <w:szCs w:val="24"/>
+          <w:lang w:val="en"/>
+        </w:rPr>
+      </w:pPr>
+      <w:r>
+        <w:rPr>
+          <w:rFonts w:ascii="Cambria" w:eastAsia="Times New Roman" w:hAnsi="Cambria" w:cs="Arial"/>
+          <w:sz w:val="24"/>
+          <w:szCs w:val="24"/>
+          <w:lang w:val="en"/>
+        </w:rPr>
+        <w:t xml:space="preserve">Which events are concurrent with event </w:t>
+      </w:r>
+      <w:r>
+        <w:rPr>
+          <w:rFonts w:ascii="Cambria" w:eastAsia="Times New Roman" w:hAnsi="Cambria" w:cs="Arial"/>
+          <w:i/>
+          <w:iCs/>
+          <w:sz w:val="24"/>
+          <w:szCs w:val="24"/>
+          <w:lang w:val="en"/>
+        </w:rPr>
+        <w:t>d</w:t>
+      </w:r>
+      <w:r>
+        <w:rPr>
+          <w:rFonts w:ascii="Cambria" w:eastAsia="Times New Roman" w:hAnsi="Cambria" w:cs="Arial"/>
+          <w:sz w:val="24"/>
+          <w:szCs w:val="24"/>
+          <w:lang w:val="en"/>
+        </w:rPr>
+        <w:t>?</w:t>
+      </w:r>
+    </w:p>
+    <w:p>
+      <w:pPr>
+        <w:spacing w:after="0"/>
+        <w:rPr>
+          <w:rFonts w:ascii="Cambria" w:hAnsi="Cambria"/>
+          <w:b/>
+          <w:bCs/>
+        </w:rPr>
+      </w:pPr>
+      <w:r>
+        <w:rPr>
+          <w:rFonts w:ascii="Cambria" w:hAnsi="Cambria"/>
+          <w:b/>
+          <w:bCs/>
+        </w:rPr>
+        <w:t>Ans:</w:t>
+      </w:r>
+    </w:p>
+    <w:p>
+      <w:pPr>
+        <w:spacing w:after="0"/>
+        <w:rPr>
+          <w:rFonts w:ascii="Cambria" w:hAnsi="Cambria"/>
+          <w:b/>
+          <w:bCs/>
+        </w:rPr>
+      </w:pPr>
+      <w:r>
+        <w:rPr>
+          <w:rFonts w:ascii="Cambria" w:hAnsi="Cambria"/>
+          <w:b/>
+          <w:bCs/>
+        </w:rPr>
+        <w:t>(a)</w:t>
+      </w:r>
+    </w:p>
+    <w:p>
+      <w:pPr>
+        <w:spacing w:after="0"/>
+        <w:rPr>
+          <w:rFonts w:ascii="Cambria" w:hAnsi="Cambria"/>
+          <w:b/>
+          <w:bCs/>
+          <w:lang w:val="fr-FR"/>
+        </w:rPr>
+      </w:pPr>
+      <w:r>
+        <w:rPr>
+          <w:rFonts w:ascii="Cambria" w:hAnsi="Cambria"/>
+          <w:b/>
+          <w:bCs/>
+          <w:lang w:val="fr-FR"/>
+        </w:rPr>
+        <w:t>L</w:t>
+      </w:r>
+      <w:r>
+        <w:rPr>
+          <w:rFonts w:ascii="Cambria" w:hAnsi="Cambria"/>
+          <w:b/>
+          <w:bCs/>
+          <w:lang w:val="fr-FR"/>
+        </w:rPr>
+        <w:t>amport Timestamps :</w:t>
+      </w:r>
+    </w:p>
+    <w:p>
+      <w:pPr>
+        <w:spacing w:after="0"/>
+        <w:jc w:val="center"/>
+        <w:rPr>
+          <w:rFonts w:ascii="Cambria" w:hAnsi="Cambria"/>
+          <w:b/>
+          <w:bCs/>
+          <w:lang w:val="fr-FR"/>
         </w:rPr>
       </w:pPr>
       <w:r>
@@ -4032,10 +3883,10 @@
           <w:noProof/>
         </w:rPr>
         <w:drawing>
-          <wp:inline distT="0" distB="0" distL="0" distR="0" wp14:anchorId="375381F3" wp14:editId="19AD0EB0">
-            <wp:extent cx="5467350" cy="1594644"/>
-            <wp:effectExtent l="0" t="0" r="0" b="5715"/>
-            <wp:docPr id="1" name="Picture 1"/>
+          <wp:inline distT="0" distB="0" distL="0" distR="0" wp14:anchorId="02D110E9" wp14:editId="63DC1218">
+            <wp:extent cx="4224821" cy="1894698"/>
+            <wp:effectExtent l="0" t="0" r="4445" b="0"/>
+            <wp:docPr id="1" name="Graphic 1"/>
             <wp:cNvGraphicFramePr>
               <a:graphicFrameLocks xmlns:a="http://schemas.openxmlformats.org/drawingml/2006/main" noChangeAspect="1"/>
             </wp:cNvGraphicFramePr>
@@ -4046,20 +3897,33 @@
                     <pic:cNvPr id="1" name=""/>
                     <pic:cNvPicPr/>
                   </pic:nvPicPr>
-                  <pic:blipFill>
-                    <a:blip r:embed="rId10"/>
-                    <a:stretch>
-                      <a:fillRect/>
-                    </a:stretch>
+                  <pic:blipFill rotWithShape="1">
+                    <a:blip r:embed="rId10">
+                      <a:extLst>
+                        <a:ext uri="{96DAC541-7B7A-43D3-8B79-37D633B846F1}">
+                          <asvg:svgBlip xmlns:asvg="http://schemas.microsoft.com/office/drawing/2016/SVG/main" r:embed="rId11"/>
+                        </a:ext>
+                      </a:extLst>
+                    </a:blip>
+                    <a:srcRect l="9016" t="14403" r="8883" b="20142"/>
+                    <a:stretch/>
                   </pic:blipFill>
-                  <pic:spPr>
+                  <pic:spPr bwMode="auto">
                     <a:xfrm>
                       <a:off x="0" y="0"/>
-                      <a:ext cx="5514755" cy="1608470"/>
+                      <a:ext cx="4242740" cy="1902734"/>
                     </a:xfrm>
                     <a:prstGeom prst="rect">
                       <a:avLst/>
                     </a:prstGeom>
+                    <a:ln>
+                      <a:noFill/>
+                    </a:ln>
+                    <a:extLst>
+                      <a:ext uri="{53640926-AAD7-44D8-BBD7-CCE9431645EC}">
+                        <a14:shadowObscured xmlns:a14="http://schemas.microsoft.com/office/drawing/2010/main"/>
+                      </a:ext>
+                    </a:extLst>
                   </pic:spPr>
                 </pic:pic>
               </a:graphicData>
@@ -4070,10 +3934,17 @@
     </w:p>
     <w:p>
       <w:pPr>
-        <w:numPr>
-          <w:ilvl w:val="1"/>
-          <w:numId w:val="4"/>
-        </w:numPr>
+        <w:spacing w:after="0"/>
+        <w:rPr>
+          <w:rFonts w:ascii="Cambria" w:hAnsi="Cambria"/>
+          <w:b/>
+          <w:bCs/>
+          <w:lang w:val="fr-FR"/>
+        </w:rPr>
+      </w:pPr>
+    </w:p>
+    <w:p>
+      <w:pPr>
         <w:shd w:val="clear" w:color="auto" w:fill="FCFDFF"/>
         <w:spacing w:after="0" w:line="240" w:lineRule="auto"/>
         <w:ind w:left="495"/>
@@ -4081,203 +3952,221 @@
           <w:rFonts w:ascii="Cambria" w:eastAsia="Times New Roman" w:hAnsi="Cambria" w:cs="Arial"/>
           <w:sz w:val="24"/>
           <w:szCs w:val="24"/>
-          <w:lang w:val="en"/>
-        </w:rPr>
-      </w:pPr>
-      <w:r>
-        <w:rPr>
-          <w:rFonts w:ascii="Cambria" w:eastAsia="Times New Roman" w:hAnsi="Cambria" w:cs="Arial"/>
-          <w:sz w:val="24"/>
-          <w:szCs w:val="24"/>
-          <w:lang w:val="en"/>
-        </w:rPr>
-        <w:t>Assign vector timestamps to each event in question 2. Assume that the vector clock on each processor is initialized to (0,0,0,0) with the elements corresponding to (P</w:t>
-      </w:r>
-      <w:r>
-        <w:rPr>
-          <w:rFonts w:ascii="Cambria" w:eastAsia="Times New Roman" w:hAnsi="Cambria" w:cs="Arial"/>
-          <w:sz w:val="24"/>
-          <w:szCs w:val="24"/>
-          <w:vertAlign w:val="subscript"/>
-          <w:lang w:val="en"/>
-        </w:rPr>
-        <w:t>1</w:t>
-      </w:r>
-      <w:r>
-        <w:rPr>
-          <w:rFonts w:ascii="Cambria" w:eastAsia="Times New Roman" w:hAnsi="Cambria" w:cs="Arial"/>
-          <w:sz w:val="24"/>
-          <w:szCs w:val="24"/>
-          <w:lang w:val="en"/>
-        </w:rPr>
-        <w:t>, P</w:t>
-      </w:r>
-      <w:r>
-        <w:rPr>
-          <w:rFonts w:ascii="Cambria" w:eastAsia="Times New Roman" w:hAnsi="Cambria" w:cs="Arial"/>
-          <w:sz w:val="24"/>
-          <w:szCs w:val="24"/>
-          <w:vertAlign w:val="subscript"/>
-          <w:lang w:val="en"/>
-        </w:rPr>
-        <w:t>2</w:t>
-      </w:r>
-      <w:r>
-        <w:rPr>
-          <w:rFonts w:ascii="Cambria" w:eastAsia="Times New Roman" w:hAnsi="Cambria" w:cs="Arial"/>
-          <w:sz w:val="24"/>
-          <w:szCs w:val="24"/>
-          <w:lang w:val="en"/>
-        </w:rPr>
-        <w:t>, P</w:t>
-      </w:r>
-      <w:r>
-        <w:rPr>
-          <w:rFonts w:ascii="Cambria" w:eastAsia="Times New Roman" w:hAnsi="Cambria" w:cs="Arial"/>
-          <w:sz w:val="24"/>
-          <w:szCs w:val="24"/>
-          <w:vertAlign w:val="subscript"/>
-          <w:lang w:val="en"/>
-        </w:rPr>
-        <w:t>3</w:t>
-      </w:r>
-      <w:r>
-        <w:rPr>
-          <w:rFonts w:ascii="Cambria" w:eastAsia="Times New Roman" w:hAnsi="Cambria" w:cs="Arial"/>
-          <w:sz w:val="24"/>
-          <w:szCs w:val="24"/>
-          <w:lang w:val="en"/>
-        </w:rPr>
-        <w:t>, P</w:t>
-      </w:r>
-      <w:r>
-        <w:rPr>
-          <w:rFonts w:ascii="Cambria" w:eastAsia="Times New Roman" w:hAnsi="Cambria" w:cs="Arial"/>
-          <w:sz w:val="24"/>
-          <w:szCs w:val="24"/>
-          <w:vertAlign w:val="subscript"/>
-          <w:lang w:val="en"/>
-        </w:rPr>
-        <w:t>4</w:t>
-      </w:r>
-      <w:r>
-        <w:rPr>
-          <w:rFonts w:ascii="Cambria" w:eastAsia="Times New Roman" w:hAnsi="Cambria" w:cs="Arial"/>
-          <w:sz w:val="24"/>
-          <w:szCs w:val="24"/>
-          <w:lang w:val="en"/>
-        </w:rPr>
-        <w:t xml:space="preserve">). For example, </w:t>
-      </w:r>
-      <w:proofErr w:type="spellStart"/>
-      <w:r>
-        <w:rPr>
-          <w:rFonts w:ascii="Cambria" w:eastAsia="Times New Roman" w:hAnsi="Cambria" w:cs="Arial"/>
-          <w:sz w:val="24"/>
-          <w:szCs w:val="24"/>
-          <w:lang w:val="en"/>
-        </w:rPr>
-        <w:t xml:space="preserve">event </w:t>
-      </w:r>
-      <w:r>
-        <w:rPr>
-          <w:rFonts w:ascii="Cambria" w:eastAsia="Times New Roman" w:hAnsi="Cambria" w:cs="Arial"/>
-          <w:i/>
-          <w:iCs/>
-          <w:sz w:val="24"/>
-          <w:szCs w:val="24"/>
-          <w:lang w:val="en"/>
-        </w:rPr>
-        <w:t>a</w:t>
-      </w:r>
-      <w:proofErr w:type="spellEnd"/>
-      <w:r>
-        <w:rPr>
-          <w:rFonts w:ascii="Cambria" w:eastAsia="Times New Roman" w:hAnsi="Cambria" w:cs="Arial"/>
-          <w:sz w:val="24"/>
-          <w:szCs w:val="24"/>
-          <w:lang w:val="en"/>
-        </w:rPr>
-        <w:t xml:space="preserve"> will be assigned a timestamp of (1, 0, 0, 0). </w:t>
-      </w:r>
-    </w:p>
-    <w:p>
-      <w:pPr>
-        <w:numPr>
-          <w:ilvl w:val="1"/>
-          <w:numId w:val="4"/>
-        </w:numPr>
+          <w:lang w:val="fr-FR"/>
+        </w:rPr>
+      </w:pPr>
+      <w:r>
+        <w:rPr>
+          <w:rFonts w:ascii="Cambria" w:eastAsia="Times New Roman" w:hAnsi="Cambria" w:cs="Arial"/>
+          <w:sz w:val="24"/>
+          <w:szCs w:val="24"/>
+          <w:lang w:val="fr-FR"/>
+        </w:rPr>
+        <w:t>____________________________________________________________________</w:t>
+      </w:r>
+    </w:p>
+    <w:p>
+      <w:pPr>
+        <w:shd w:val="clear" w:color="auto" w:fill="FCFDFF"/>
+        <w:spacing w:after="0" w:line="240" w:lineRule="auto"/>
+        <w:ind w:left="495" w:firstLine="225"/>
+        <w:rPr>
+          <w:rStyle w:val="Hyperlink"/>
+          <w:rFonts w:ascii="Cambria" w:eastAsia="Times New Roman" w:hAnsi="Cambria" w:cs="Arial"/>
+          <w:color w:val="auto"/>
+          <w:sz w:val="24"/>
+          <w:szCs w:val="24"/>
+          <w:u w:val="none"/>
+          <w:lang w:val="fr-FR"/>
+        </w:rPr>
+      </w:pPr>
+      <w:r>
+        <w:rPr>
+          <w:rStyle w:val="Hyperlink"/>
+          <w:rFonts w:ascii="Cambria" w:eastAsia="Times New Roman" w:hAnsi="Cambria" w:cs="Arial"/>
+          <w:color w:val="auto"/>
+          <w:sz w:val="24"/>
+          <w:szCs w:val="24"/>
+          <w:u w:val="none"/>
+          <w:lang w:val="fr-FR"/>
+        </w:rPr>
+        <w:t>a.</w:t>
+      </w:r>
+      <w:r>
+        <w:rPr>
+          <w:rStyle w:val="Hyperlink"/>
+          <w:rFonts w:ascii="Cambria" w:eastAsia="Times New Roman" w:hAnsi="Cambria" w:cs="Arial"/>
+          <w:color w:val="auto"/>
+          <w:sz w:val="24"/>
+          <w:szCs w:val="24"/>
+          <w:u w:val="none"/>
+          <w:lang w:val="fr-FR"/>
+        </w:rPr>
+        <w:t xml:space="preserve"> 1</w:t>
+      </w:r>
+      <w:r>
+        <w:rPr>
+          <w:rStyle w:val="Hyperlink"/>
+          <w:rFonts w:ascii="Cambria" w:eastAsia="Times New Roman" w:hAnsi="Cambria" w:cs="Arial"/>
+          <w:color w:val="auto"/>
+          <w:sz w:val="24"/>
+          <w:szCs w:val="24"/>
+          <w:u w:val="none"/>
+          <w:lang w:val="fr-FR"/>
+        </w:rPr>
+        <w:tab/>
+      </w:r>
+      <w:r>
+        <w:rPr>
+          <w:rStyle w:val="Hyperlink"/>
+          <w:rFonts w:ascii="Cambria" w:eastAsia="Times New Roman" w:hAnsi="Cambria" w:cs="Arial"/>
+          <w:color w:val="auto"/>
+          <w:sz w:val="24"/>
+          <w:szCs w:val="24"/>
+          <w:u w:val="none"/>
+          <w:lang w:val="fr-FR"/>
+        </w:rPr>
+        <w:tab/>
+        <w:t>b.</w:t>
+      </w:r>
+      <w:r>
+        <w:rPr>
+          <w:rStyle w:val="Hyperlink"/>
+          <w:rFonts w:ascii="Cambria" w:eastAsia="Times New Roman" w:hAnsi="Cambria" w:cs="Arial"/>
+          <w:color w:val="auto"/>
+          <w:sz w:val="24"/>
+          <w:szCs w:val="24"/>
+          <w:u w:val="none"/>
+          <w:lang w:val="fr-FR"/>
+        </w:rPr>
+        <w:t xml:space="preserve"> 5</w:t>
+      </w:r>
+      <w:r>
+        <w:rPr>
+          <w:rStyle w:val="Hyperlink"/>
+          <w:rFonts w:ascii="Cambria" w:eastAsia="Times New Roman" w:hAnsi="Cambria" w:cs="Arial"/>
+          <w:color w:val="auto"/>
+          <w:sz w:val="24"/>
+          <w:szCs w:val="24"/>
+          <w:u w:val="none"/>
+          <w:lang w:val="fr-FR"/>
+        </w:rPr>
+        <w:tab/>
+      </w:r>
+      <w:r>
+        <w:rPr>
+          <w:rStyle w:val="Hyperlink"/>
+          <w:rFonts w:ascii="Cambria" w:eastAsia="Times New Roman" w:hAnsi="Cambria" w:cs="Arial"/>
+          <w:color w:val="auto"/>
+          <w:sz w:val="24"/>
+          <w:szCs w:val="24"/>
+          <w:u w:val="none"/>
+          <w:lang w:val="fr-FR"/>
+        </w:rPr>
+        <w:tab/>
+        <w:t>c.</w:t>
+      </w:r>
+      <w:r>
+        <w:rPr>
+          <w:rStyle w:val="Hyperlink"/>
+          <w:rFonts w:ascii="Cambria" w:eastAsia="Times New Roman" w:hAnsi="Cambria" w:cs="Arial"/>
+          <w:color w:val="auto"/>
+          <w:sz w:val="24"/>
+          <w:szCs w:val="24"/>
+          <w:u w:val="none"/>
+          <w:lang w:val="fr-FR"/>
+        </w:rPr>
+        <w:t xml:space="preserve"> 1</w:t>
+      </w:r>
+      <w:r>
+        <w:rPr>
+          <w:rStyle w:val="Hyperlink"/>
+          <w:rFonts w:ascii="Cambria" w:eastAsia="Times New Roman" w:hAnsi="Cambria" w:cs="Arial"/>
+          <w:color w:val="auto"/>
+          <w:sz w:val="24"/>
+          <w:szCs w:val="24"/>
+          <w:u w:val="none"/>
+          <w:lang w:val="fr-FR"/>
+        </w:rPr>
+        <w:tab/>
+      </w:r>
+      <w:r>
+        <w:rPr>
+          <w:rStyle w:val="Hyperlink"/>
+          <w:rFonts w:ascii="Cambria" w:eastAsia="Times New Roman" w:hAnsi="Cambria" w:cs="Arial"/>
+          <w:color w:val="auto"/>
+          <w:sz w:val="24"/>
+          <w:szCs w:val="24"/>
+          <w:u w:val="none"/>
+          <w:lang w:val="fr-FR"/>
+        </w:rPr>
+        <w:tab/>
+        <w:t>d.</w:t>
+      </w:r>
+      <w:r>
+        <w:rPr>
+          <w:rStyle w:val="Hyperlink"/>
+          <w:rFonts w:ascii="Cambria" w:eastAsia="Times New Roman" w:hAnsi="Cambria" w:cs="Arial"/>
+          <w:color w:val="auto"/>
+          <w:sz w:val="24"/>
+          <w:szCs w:val="24"/>
+          <w:u w:val="none"/>
+          <w:lang w:val="fr-FR"/>
+        </w:rPr>
+        <w:t xml:space="preserve"> 4</w:t>
+      </w:r>
+      <w:r>
+        <w:rPr>
+          <w:rStyle w:val="Hyperlink"/>
+          <w:rFonts w:ascii="Cambria" w:eastAsia="Times New Roman" w:hAnsi="Cambria" w:cs="Arial"/>
+          <w:color w:val="auto"/>
+          <w:sz w:val="24"/>
+          <w:szCs w:val="24"/>
+          <w:u w:val="none"/>
+          <w:lang w:val="fr-FR"/>
+        </w:rPr>
+        <w:tab/>
+      </w:r>
+      <w:r>
+        <w:rPr>
+          <w:rStyle w:val="Hyperlink"/>
+          <w:rFonts w:ascii="Cambria" w:eastAsia="Times New Roman" w:hAnsi="Cambria" w:cs="Arial"/>
+          <w:color w:val="auto"/>
+          <w:sz w:val="24"/>
+          <w:szCs w:val="24"/>
+          <w:u w:val="none"/>
+          <w:lang w:val="fr-FR"/>
+        </w:rPr>
+        <w:tab/>
+      </w:r>
+      <w:r>
+        <w:rPr>
+          <w:rStyle w:val="Hyperlink"/>
+          <w:rFonts w:ascii="Cambria" w:eastAsia="Times New Roman" w:hAnsi="Cambria" w:cs="Arial"/>
+          <w:color w:val="auto"/>
+          <w:sz w:val="24"/>
+          <w:szCs w:val="24"/>
+          <w:u w:val="none"/>
+          <w:lang w:val="fr-FR"/>
+        </w:rPr>
+        <w:tab/>
+      </w:r>
+    </w:p>
+    <w:p>
+      <w:pPr>
         <w:shd w:val="clear" w:color="auto" w:fill="FCFDFF"/>
         <w:spacing w:after="0" w:line="240" w:lineRule="auto"/>
         <w:ind w:left="495"/>
         <w:rPr>
-          <w:rFonts w:ascii="Cambria" w:eastAsia="Times New Roman" w:hAnsi="Cambria" w:cs="Arial"/>
-          <w:sz w:val="24"/>
-          <w:szCs w:val="24"/>
-          <w:lang w:val="en"/>
-        </w:rPr>
-      </w:pPr>
-      <w:r>
-        <w:rPr>
-          <w:rFonts w:ascii="Cambria" w:eastAsia="Times New Roman" w:hAnsi="Cambria" w:cs="Arial"/>
-          <w:sz w:val="24"/>
-          <w:szCs w:val="24"/>
-          <w:lang w:val="en"/>
-        </w:rPr>
-        <w:t xml:space="preserve">Which events are concurrent with event </w:t>
-      </w:r>
-      <w:r>
-        <w:rPr>
-          <w:rFonts w:ascii="Cambria" w:eastAsia="Times New Roman" w:hAnsi="Cambria" w:cs="Arial"/>
-          <w:i/>
-          <w:iCs/>
-          <w:sz w:val="24"/>
-          <w:szCs w:val="24"/>
-          <w:lang w:val="en"/>
-        </w:rPr>
-        <w:t>d</w:t>
-      </w:r>
-      <w:r>
-        <w:rPr>
-          <w:rFonts w:ascii="Cambria" w:eastAsia="Times New Roman" w:hAnsi="Cambria" w:cs="Arial"/>
-          <w:sz w:val="24"/>
-          <w:szCs w:val="24"/>
-          <w:lang w:val="en"/>
-        </w:rPr>
-        <w:t>?</w:t>
-      </w:r>
-    </w:p>
-    <w:p>
-      <w:pPr>
-        <w:spacing w:after="0"/>
-        <w:rPr>
-          <w:rFonts w:ascii="Cambria" w:hAnsi="Cambria"/>
-          <w:b/>
-          <w:bCs/>
-        </w:rPr>
-      </w:pPr>
-      <w:r>
-        <w:rPr>
-          <w:rFonts w:ascii="Cambria" w:hAnsi="Cambria"/>
-          <w:b/>
-          <w:bCs/>
-        </w:rPr>
-        <w:t>Ans:</w:t>
-      </w:r>
-    </w:p>
-    <w:p>
-      <w:pPr>
-        <w:spacing w:after="0"/>
-        <w:rPr>
-          <w:rFonts w:ascii="Cambria" w:hAnsi="Cambria"/>
-        </w:rPr>
-      </w:pPr>
-      <w:r>
-        <w:rPr>
-          <w:rFonts w:ascii="Cambria" w:hAnsi="Cambria"/>
-        </w:rPr>
-        <w:t>___________________________________________________________________________________________________________________________</w:t>
-      </w:r>
+          <w:rStyle w:val="Hyperlink"/>
+          <w:rFonts w:ascii="Cambria" w:eastAsia="Times New Roman" w:hAnsi="Cambria" w:cs="Arial"/>
+          <w:color w:val="auto"/>
+          <w:sz w:val="24"/>
+          <w:szCs w:val="24"/>
+          <w:u w:val="none"/>
+          <w:lang w:val="fr-FR"/>
+        </w:rPr>
+      </w:pPr>
     </w:p>
     <w:p>
       <w:pPr>
@@ -4285,10 +4174,1339 @@
         <w:spacing w:after="0" w:line="240" w:lineRule="auto"/>
         <w:ind w:left="495"/>
         <w:rPr>
-          <w:rFonts w:ascii="Cambria" w:eastAsia="Times New Roman" w:hAnsi="Cambria" w:cs="Arial"/>
-          <w:sz w:val="24"/>
-          <w:szCs w:val="24"/>
-          <w:lang w:val="en"/>
+          <w:rStyle w:val="Hyperlink"/>
+          <w:rFonts w:ascii="Cambria" w:eastAsia="Times New Roman" w:hAnsi="Cambria" w:cs="Arial"/>
+          <w:color w:val="auto"/>
+          <w:sz w:val="24"/>
+          <w:szCs w:val="24"/>
+          <w:u w:val="none"/>
+          <w:lang w:val="fr-FR"/>
+        </w:rPr>
+      </w:pPr>
+      <w:r>
+        <w:rPr>
+          <w:rStyle w:val="Hyperlink"/>
+          <w:rFonts w:ascii="Cambria" w:eastAsia="Times New Roman" w:hAnsi="Cambria" w:cs="Arial"/>
+          <w:color w:val="auto"/>
+          <w:sz w:val="24"/>
+          <w:szCs w:val="24"/>
+          <w:u w:val="none"/>
+          <w:lang w:val="fr-FR"/>
+        </w:rPr>
+        <w:tab/>
+        <w:t>e.</w:t>
+      </w:r>
+      <w:r>
+        <w:rPr>
+          <w:rStyle w:val="Hyperlink"/>
+          <w:rFonts w:ascii="Cambria" w:eastAsia="Times New Roman" w:hAnsi="Cambria" w:cs="Arial"/>
+          <w:color w:val="auto"/>
+          <w:sz w:val="24"/>
+          <w:szCs w:val="24"/>
+          <w:u w:val="none"/>
+          <w:lang w:val="fr-FR"/>
+        </w:rPr>
+        <w:t xml:space="preserve"> 2</w:t>
+      </w:r>
+      <w:r>
+        <w:rPr>
+          <w:rStyle w:val="Hyperlink"/>
+          <w:rFonts w:ascii="Cambria" w:eastAsia="Times New Roman" w:hAnsi="Cambria" w:cs="Arial"/>
+          <w:color w:val="auto"/>
+          <w:sz w:val="24"/>
+          <w:szCs w:val="24"/>
+          <w:u w:val="none"/>
+          <w:lang w:val="fr-FR"/>
+        </w:rPr>
+        <w:tab/>
+      </w:r>
+      <w:r>
+        <w:rPr>
+          <w:rStyle w:val="Hyperlink"/>
+          <w:rFonts w:ascii="Cambria" w:eastAsia="Times New Roman" w:hAnsi="Cambria" w:cs="Arial"/>
+          <w:color w:val="auto"/>
+          <w:sz w:val="24"/>
+          <w:szCs w:val="24"/>
+          <w:u w:val="none"/>
+          <w:lang w:val="fr-FR"/>
+        </w:rPr>
+        <w:tab/>
+        <w:t>f.</w:t>
+      </w:r>
+      <w:r>
+        <w:rPr>
+          <w:rStyle w:val="Hyperlink"/>
+          <w:rFonts w:ascii="Cambria" w:eastAsia="Times New Roman" w:hAnsi="Cambria" w:cs="Arial"/>
+          <w:color w:val="auto"/>
+          <w:sz w:val="24"/>
+          <w:szCs w:val="24"/>
+          <w:u w:val="none"/>
+          <w:lang w:val="fr-FR"/>
+        </w:rPr>
+        <w:t xml:space="preserve"> 3</w:t>
+      </w:r>
+      <w:r>
+        <w:rPr>
+          <w:rStyle w:val="Hyperlink"/>
+          <w:rFonts w:ascii="Cambria" w:eastAsia="Times New Roman" w:hAnsi="Cambria" w:cs="Arial"/>
+          <w:color w:val="auto"/>
+          <w:sz w:val="24"/>
+          <w:szCs w:val="24"/>
+          <w:u w:val="none"/>
+          <w:lang w:val="fr-FR"/>
+        </w:rPr>
+        <w:tab/>
+      </w:r>
+      <w:r>
+        <w:rPr>
+          <w:rStyle w:val="Hyperlink"/>
+          <w:rFonts w:ascii="Cambria" w:eastAsia="Times New Roman" w:hAnsi="Cambria" w:cs="Arial"/>
+          <w:color w:val="auto"/>
+          <w:sz w:val="24"/>
+          <w:szCs w:val="24"/>
+          <w:u w:val="none"/>
+          <w:lang w:val="fr-FR"/>
+        </w:rPr>
+        <w:tab/>
+        <w:t>g.</w:t>
+      </w:r>
+      <w:r>
+        <w:rPr>
+          <w:rStyle w:val="Hyperlink"/>
+          <w:rFonts w:ascii="Cambria" w:eastAsia="Times New Roman" w:hAnsi="Cambria" w:cs="Arial"/>
+          <w:color w:val="auto"/>
+          <w:sz w:val="24"/>
+          <w:szCs w:val="24"/>
+          <w:u w:val="none"/>
+          <w:lang w:val="fr-FR"/>
+        </w:rPr>
+        <w:t xml:space="preserve"> 4</w:t>
+      </w:r>
+      <w:r>
+        <w:rPr>
+          <w:rStyle w:val="Hyperlink"/>
+          <w:rFonts w:ascii="Cambria" w:eastAsia="Times New Roman" w:hAnsi="Cambria" w:cs="Arial"/>
+          <w:color w:val="auto"/>
+          <w:sz w:val="24"/>
+          <w:szCs w:val="24"/>
+          <w:u w:val="none"/>
+          <w:lang w:val="fr-FR"/>
+        </w:rPr>
+        <w:tab/>
+      </w:r>
+      <w:r>
+        <w:rPr>
+          <w:rStyle w:val="Hyperlink"/>
+          <w:rFonts w:ascii="Cambria" w:eastAsia="Times New Roman" w:hAnsi="Cambria" w:cs="Arial"/>
+          <w:color w:val="auto"/>
+          <w:sz w:val="24"/>
+          <w:szCs w:val="24"/>
+          <w:u w:val="none"/>
+          <w:lang w:val="fr-FR"/>
+        </w:rPr>
+        <w:tab/>
+        <w:t>h.</w:t>
+      </w:r>
+      <w:r>
+        <w:rPr>
+          <w:rStyle w:val="Hyperlink"/>
+          <w:rFonts w:ascii="Cambria" w:eastAsia="Times New Roman" w:hAnsi="Cambria" w:cs="Arial"/>
+          <w:color w:val="auto"/>
+          <w:sz w:val="24"/>
+          <w:szCs w:val="24"/>
+          <w:u w:val="none"/>
+          <w:lang w:val="fr-FR"/>
+        </w:rPr>
+        <w:t xml:space="preserve"> 1</w:t>
+      </w:r>
+      <w:r>
+        <w:rPr>
+          <w:rStyle w:val="Hyperlink"/>
+          <w:rFonts w:ascii="Cambria" w:eastAsia="Times New Roman" w:hAnsi="Cambria" w:cs="Arial"/>
+          <w:color w:val="auto"/>
+          <w:sz w:val="24"/>
+          <w:szCs w:val="24"/>
+          <w:u w:val="none"/>
+          <w:lang w:val="fr-FR"/>
+        </w:rPr>
+        <w:tab/>
+      </w:r>
+      <w:r>
+        <w:rPr>
+          <w:rStyle w:val="Hyperlink"/>
+          <w:rFonts w:ascii="Cambria" w:eastAsia="Times New Roman" w:hAnsi="Cambria" w:cs="Arial"/>
+          <w:color w:val="auto"/>
+          <w:sz w:val="24"/>
+          <w:szCs w:val="24"/>
+          <w:u w:val="none"/>
+          <w:lang w:val="fr-FR"/>
+        </w:rPr>
+        <w:tab/>
+      </w:r>
+    </w:p>
+    <w:p>
+      <w:pPr>
+        <w:shd w:val="clear" w:color="auto" w:fill="FCFDFF"/>
+        <w:spacing w:after="0" w:line="240" w:lineRule="auto"/>
+        <w:ind w:left="495"/>
+        <w:rPr>
+          <w:rStyle w:val="Hyperlink"/>
+          <w:rFonts w:ascii="Cambria" w:eastAsia="Times New Roman" w:hAnsi="Cambria" w:cs="Arial"/>
+          <w:color w:val="auto"/>
+          <w:sz w:val="24"/>
+          <w:szCs w:val="24"/>
+          <w:u w:val="none"/>
+          <w:lang w:val="fr-FR"/>
+        </w:rPr>
+      </w:pPr>
+      <w:r>
+        <w:rPr>
+          <w:rStyle w:val="Hyperlink"/>
+          <w:rFonts w:ascii="Cambria" w:eastAsia="Times New Roman" w:hAnsi="Cambria" w:cs="Arial"/>
+          <w:color w:val="auto"/>
+          <w:sz w:val="24"/>
+          <w:szCs w:val="24"/>
+          <w:u w:val="none"/>
+          <w:lang w:val="fr-FR"/>
+        </w:rPr>
+        <w:t>____________________________________________________________________</w:t>
+      </w:r>
+    </w:p>
+    <w:p>
+      <w:pPr>
+        <w:spacing w:after="0"/>
+        <w:rPr>
+          <w:rFonts w:ascii="Cambria" w:hAnsi="Cambria"/>
+          <w:b/>
+          <w:bCs/>
+          <w:lang w:val="fr-FR"/>
+        </w:rPr>
+      </w:pPr>
+    </w:p>
+    <w:p>
+      <w:pPr>
+        <w:spacing w:after="0"/>
+        <w:rPr>
+          <w:rFonts w:ascii="Cambria" w:hAnsi="Cambria"/>
+          <w:b/>
+          <w:bCs/>
+          <w:lang w:val="fr-FR"/>
+        </w:rPr>
+      </w:pPr>
+      <w:r>
+        <w:rPr>
+          <w:rFonts w:ascii="Cambria" w:hAnsi="Cambria"/>
+          <w:b/>
+          <w:bCs/>
+          <w:lang w:val="fr-FR"/>
+        </w:rPr>
+        <w:t>Vector</w:t>
+      </w:r>
+      <w:r>
+        <w:rPr>
+          <w:rFonts w:ascii="Cambria" w:hAnsi="Cambria"/>
+          <w:b/>
+          <w:bCs/>
+          <w:lang w:val="fr-FR"/>
+        </w:rPr>
+        <w:t xml:space="preserve"> Timestamps :</w:t>
+      </w:r>
+    </w:p>
+    <w:p>
+      <w:pPr>
+        <w:spacing w:after="0"/>
+        <w:rPr>
+          <w:rFonts w:ascii="Cambria" w:hAnsi="Cambria"/>
+          <w:b/>
+          <w:bCs/>
+          <w:lang w:val="fr-FR"/>
+        </w:rPr>
+      </w:pPr>
+      <w:r>
+        <w:rPr>
+          <w:noProof/>
+        </w:rPr>
+        <w:lastRenderedPageBreak/>
+        <w:drawing>
+          <wp:inline distT="0" distB="0" distL="0" distR="0" wp14:anchorId="4CBF17C6" wp14:editId="008E96DB">
+            <wp:extent cx="5226685" cy="2288445"/>
+            <wp:effectExtent l="0" t="0" r="0" b="0"/>
+            <wp:docPr id="4" name="Graphic 4"/>
+            <wp:cNvGraphicFramePr>
+              <a:graphicFrameLocks xmlns:a="http://schemas.openxmlformats.org/drawingml/2006/main" noChangeAspect="1"/>
+            </wp:cNvGraphicFramePr>
+            <a:graphic xmlns:a="http://schemas.openxmlformats.org/drawingml/2006/main">
+              <a:graphicData uri="http://schemas.openxmlformats.org/drawingml/2006/picture">
+                <pic:pic xmlns:pic="http://schemas.openxmlformats.org/drawingml/2006/picture">
+                  <pic:nvPicPr>
+                    <pic:cNvPr id="1" name=""/>
+                    <pic:cNvPicPr/>
+                  </pic:nvPicPr>
+                  <pic:blipFill rotWithShape="1">
+                    <a:blip r:embed="rId12">
+                      <a:extLst>
+                        <a:ext uri="{96DAC541-7B7A-43D3-8B79-37D633B846F1}">
+                          <asvg:svgBlip xmlns:asvg="http://schemas.microsoft.com/office/drawing/2016/SVG/main" r:embed="rId13"/>
+                        </a:ext>
+                      </a:extLst>
+                    </a:blip>
+                    <a:srcRect l="9472" t="15075" r="8855" b="21352"/>
+                    <a:stretch/>
+                  </pic:blipFill>
+                  <pic:spPr bwMode="auto">
+                    <a:xfrm>
+                      <a:off x="0" y="0"/>
+                      <a:ext cx="5227714" cy="2288896"/>
+                    </a:xfrm>
+                    <a:prstGeom prst="rect">
+                      <a:avLst/>
+                    </a:prstGeom>
+                    <a:ln>
+                      <a:noFill/>
+                    </a:ln>
+                    <a:extLst>
+                      <a:ext uri="{53640926-AAD7-44D8-BBD7-CCE9431645EC}">
+                        <a14:shadowObscured xmlns:a14="http://schemas.microsoft.com/office/drawing/2010/main"/>
+                      </a:ext>
+                    </a:extLst>
+                  </pic:spPr>
+                </pic:pic>
+              </a:graphicData>
+            </a:graphic>
+          </wp:inline>
+        </w:drawing>
+      </w:r>
+    </w:p>
+    <w:p>
+      <w:pPr>
+        <w:shd w:val="clear" w:color="auto" w:fill="FCFDFF"/>
+        <w:spacing w:after="0" w:line="240" w:lineRule="auto"/>
+        <w:ind w:left="495"/>
+        <w:rPr>
+          <w:rFonts w:ascii="Cambria" w:eastAsia="Times New Roman" w:hAnsi="Cambria" w:cs="Arial"/>
+          <w:sz w:val="24"/>
+          <w:szCs w:val="24"/>
+          <w:lang w:val="fr-FR"/>
+        </w:rPr>
+      </w:pPr>
+      <w:r>
+        <w:rPr>
+          <w:rFonts w:ascii="Cambria" w:eastAsia="Times New Roman" w:hAnsi="Cambria" w:cs="Arial"/>
+          <w:sz w:val="24"/>
+          <w:szCs w:val="24"/>
+          <w:lang w:val="fr-FR"/>
+        </w:rPr>
+        <w:t>____________________________________________________________________</w:t>
+      </w:r>
+    </w:p>
+    <w:p>
+      <w:pPr>
+        <w:shd w:val="clear" w:color="auto" w:fill="FCFDFF"/>
+        <w:spacing w:after="0" w:line="240" w:lineRule="auto"/>
+        <w:ind w:firstLine="720"/>
+        <w:rPr>
+          <w:rStyle w:val="Hyperlink"/>
+          <w:rFonts w:ascii="Cambria" w:eastAsia="Times New Roman" w:hAnsi="Cambria" w:cs="Arial"/>
+          <w:color w:val="auto"/>
+          <w:sz w:val="24"/>
+          <w:szCs w:val="24"/>
+          <w:u w:val="none"/>
+          <w:lang w:val="fr-FR"/>
+        </w:rPr>
+      </w:pPr>
+      <w:r>
+        <w:rPr>
+          <w:rFonts w:ascii="Cambria" w:eastAsia="Times New Roman" w:hAnsi="Cambria" w:cs="Arial"/>
+          <w:sz w:val="24"/>
+          <w:szCs w:val="24"/>
+        </w:rPr>
+        <w:t xml:space="preserve">a. </w:t>
+      </w:r>
+      <w:r>
+        <w:rPr>
+          <w:rFonts w:ascii="Cambria" w:eastAsia="Times New Roman" w:hAnsi="Cambria" w:cs="Arial"/>
+          <w:sz w:val="24"/>
+          <w:szCs w:val="24"/>
+        </w:rPr>
+        <w:t>(1,0,0,0)</w:t>
+      </w:r>
+      <w:r>
+        <w:rPr>
+          <w:rStyle w:val="Hyperlink"/>
+          <w:rFonts w:ascii="Cambria" w:eastAsia="Times New Roman" w:hAnsi="Cambria" w:cs="Arial"/>
+          <w:color w:val="auto"/>
+          <w:sz w:val="24"/>
+          <w:szCs w:val="24"/>
+          <w:u w:val="none"/>
+          <w:lang w:val="fr-FR"/>
+        </w:rPr>
+        <w:tab/>
+        <w:t>b.</w:t>
+      </w:r>
+      <w:r>
+        <w:rPr>
+          <w:rStyle w:val="Hyperlink"/>
+          <w:rFonts w:ascii="Cambria" w:eastAsia="Times New Roman" w:hAnsi="Cambria" w:cs="Arial"/>
+          <w:color w:val="auto"/>
+          <w:sz w:val="24"/>
+          <w:szCs w:val="24"/>
+          <w:u w:val="none"/>
+          <w:lang w:val="fr-FR"/>
+        </w:rPr>
+        <w:t xml:space="preserve"> </w:t>
+      </w:r>
+      <w:r>
+        <w:rPr>
+          <w:rFonts w:ascii="Cambria" w:eastAsia="Times New Roman" w:hAnsi="Cambria" w:cs="Arial"/>
+          <w:sz w:val="24"/>
+          <w:szCs w:val="24"/>
+        </w:rPr>
+        <w:t>(2,0,3,0)</w:t>
+      </w:r>
+      <w:r>
+        <w:rPr>
+          <w:rStyle w:val="Hyperlink"/>
+          <w:rFonts w:ascii="Cambria" w:eastAsia="Times New Roman" w:hAnsi="Cambria" w:cs="Arial"/>
+          <w:color w:val="auto"/>
+          <w:sz w:val="24"/>
+          <w:szCs w:val="24"/>
+          <w:u w:val="none"/>
+          <w:lang w:val="fr-FR"/>
+        </w:rPr>
+        <w:tab/>
+        <w:t>c.</w:t>
+      </w:r>
+      <w:r>
+        <w:rPr>
+          <w:rStyle w:val="Hyperlink"/>
+          <w:rFonts w:ascii="Cambria" w:eastAsia="Times New Roman" w:hAnsi="Cambria" w:cs="Arial"/>
+          <w:color w:val="auto"/>
+          <w:sz w:val="24"/>
+          <w:szCs w:val="24"/>
+          <w:u w:val="none"/>
+          <w:lang w:val="fr-FR"/>
+        </w:rPr>
+        <w:t xml:space="preserve"> </w:t>
+      </w:r>
+      <w:r>
+        <w:rPr>
+          <w:rFonts w:ascii="Cambria" w:eastAsia="Times New Roman" w:hAnsi="Cambria" w:cs="Arial"/>
+          <w:sz w:val="24"/>
+          <w:szCs w:val="24"/>
+        </w:rPr>
+        <w:t>(0,1,0,0)</w:t>
+      </w:r>
+      <w:r>
+        <w:rPr>
+          <w:rStyle w:val="Hyperlink"/>
+          <w:rFonts w:ascii="Cambria" w:eastAsia="Times New Roman" w:hAnsi="Cambria" w:cs="Arial"/>
+          <w:color w:val="auto"/>
+          <w:sz w:val="24"/>
+          <w:szCs w:val="24"/>
+          <w:u w:val="none"/>
+          <w:lang w:val="fr-FR"/>
+        </w:rPr>
+        <w:tab/>
+        <w:t>d.</w:t>
+      </w:r>
+      <w:r>
+        <w:rPr>
+          <w:rStyle w:val="Hyperlink"/>
+          <w:rFonts w:ascii="Cambria" w:eastAsia="Times New Roman" w:hAnsi="Cambria" w:cs="Arial"/>
+          <w:color w:val="auto"/>
+          <w:sz w:val="24"/>
+          <w:szCs w:val="24"/>
+          <w:u w:val="none"/>
+          <w:lang w:val="fr-FR"/>
+        </w:rPr>
+        <w:t xml:space="preserve"> </w:t>
+      </w:r>
+      <w:r>
+        <w:rPr>
+          <w:rFonts w:ascii="Cambria" w:eastAsia="Times New Roman" w:hAnsi="Cambria" w:cs="Arial"/>
+          <w:sz w:val="24"/>
+          <w:szCs w:val="24"/>
+        </w:rPr>
+        <w:t>(1,2,2,0)</w:t>
+      </w:r>
+      <w:r>
+        <w:rPr>
+          <w:rStyle w:val="Hyperlink"/>
+          <w:rFonts w:ascii="Cambria" w:eastAsia="Times New Roman" w:hAnsi="Cambria" w:cs="Arial"/>
+          <w:color w:val="auto"/>
+          <w:sz w:val="24"/>
+          <w:szCs w:val="24"/>
+          <w:u w:val="none"/>
+          <w:lang w:val="fr-FR"/>
+        </w:rPr>
+        <w:tab/>
+      </w:r>
+      <w:r>
+        <w:rPr>
+          <w:rStyle w:val="Hyperlink"/>
+          <w:rFonts w:ascii="Cambria" w:eastAsia="Times New Roman" w:hAnsi="Cambria" w:cs="Arial"/>
+          <w:color w:val="auto"/>
+          <w:sz w:val="24"/>
+          <w:szCs w:val="24"/>
+          <w:u w:val="none"/>
+          <w:lang w:val="fr-FR"/>
+        </w:rPr>
+        <w:tab/>
+      </w:r>
+      <w:r>
+        <w:rPr>
+          <w:rStyle w:val="Hyperlink"/>
+          <w:rFonts w:ascii="Cambria" w:eastAsia="Times New Roman" w:hAnsi="Cambria" w:cs="Arial"/>
+          <w:color w:val="auto"/>
+          <w:sz w:val="24"/>
+          <w:szCs w:val="24"/>
+          <w:u w:val="none"/>
+          <w:lang w:val="fr-FR"/>
+        </w:rPr>
+        <w:tab/>
+      </w:r>
+    </w:p>
+    <w:p>
+      <w:pPr>
+        <w:shd w:val="clear" w:color="auto" w:fill="FCFDFF"/>
+        <w:spacing w:after="0" w:line="240" w:lineRule="auto"/>
+        <w:ind w:left="495"/>
+        <w:rPr>
+          <w:rStyle w:val="Hyperlink"/>
+          <w:rFonts w:ascii="Cambria" w:eastAsia="Times New Roman" w:hAnsi="Cambria" w:cs="Arial"/>
+          <w:color w:val="auto"/>
+          <w:sz w:val="24"/>
+          <w:szCs w:val="24"/>
+          <w:u w:val="none"/>
+          <w:lang w:val="fr-FR"/>
+        </w:rPr>
+      </w:pPr>
+    </w:p>
+    <w:p>
+      <w:pPr>
+        <w:shd w:val="clear" w:color="auto" w:fill="FCFDFF"/>
+        <w:spacing w:after="0" w:line="240" w:lineRule="auto"/>
+        <w:ind w:left="495"/>
+        <w:rPr>
+          <w:rStyle w:val="Hyperlink"/>
+          <w:rFonts w:ascii="Cambria" w:eastAsia="Times New Roman" w:hAnsi="Cambria" w:cs="Arial"/>
+          <w:color w:val="auto"/>
+          <w:sz w:val="24"/>
+          <w:szCs w:val="24"/>
+          <w:u w:val="none"/>
+          <w:lang w:val="fr-FR"/>
+        </w:rPr>
+      </w:pPr>
+      <w:r>
+        <w:rPr>
+          <w:rStyle w:val="Hyperlink"/>
+          <w:rFonts w:ascii="Cambria" w:eastAsia="Times New Roman" w:hAnsi="Cambria" w:cs="Arial"/>
+          <w:color w:val="auto"/>
+          <w:sz w:val="24"/>
+          <w:szCs w:val="24"/>
+          <w:u w:val="none"/>
+          <w:lang w:val="fr-FR"/>
+        </w:rPr>
+        <w:tab/>
+        <w:t>e.</w:t>
+      </w:r>
+      <w:r>
+        <w:rPr>
+          <w:rStyle w:val="Hyperlink"/>
+          <w:rFonts w:ascii="Cambria" w:eastAsia="Times New Roman" w:hAnsi="Cambria" w:cs="Arial"/>
+          <w:color w:val="auto"/>
+          <w:sz w:val="24"/>
+          <w:szCs w:val="24"/>
+          <w:u w:val="none"/>
+          <w:lang w:val="fr-FR"/>
+        </w:rPr>
+        <w:t xml:space="preserve"> </w:t>
+      </w:r>
+      <w:r>
+        <w:rPr>
+          <w:rFonts w:ascii="Cambria" w:eastAsia="Times New Roman" w:hAnsi="Cambria" w:cs="Arial"/>
+          <w:sz w:val="24"/>
+          <w:szCs w:val="24"/>
+        </w:rPr>
+        <w:t>(1,0,1,0)</w:t>
+      </w:r>
+      <w:r>
+        <w:rPr>
+          <w:rStyle w:val="Hyperlink"/>
+          <w:rFonts w:ascii="Cambria" w:eastAsia="Times New Roman" w:hAnsi="Cambria" w:cs="Arial"/>
+          <w:color w:val="auto"/>
+          <w:sz w:val="24"/>
+          <w:szCs w:val="24"/>
+          <w:u w:val="none"/>
+          <w:lang w:val="fr-FR"/>
+        </w:rPr>
+        <w:tab/>
+        <w:t>f.</w:t>
+      </w:r>
+      <w:r>
+        <w:rPr>
+          <w:rStyle w:val="Hyperlink"/>
+          <w:rFonts w:ascii="Cambria" w:eastAsia="Times New Roman" w:hAnsi="Cambria" w:cs="Arial"/>
+          <w:color w:val="auto"/>
+          <w:sz w:val="24"/>
+          <w:szCs w:val="24"/>
+          <w:u w:val="none"/>
+          <w:lang w:val="fr-FR"/>
+        </w:rPr>
+        <w:t xml:space="preserve"> </w:t>
+      </w:r>
+      <w:r>
+        <w:rPr>
+          <w:rFonts w:ascii="Cambria" w:eastAsia="Times New Roman" w:hAnsi="Cambria" w:cs="Arial"/>
+          <w:sz w:val="24"/>
+          <w:szCs w:val="24"/>
+        </w:rPr>
+        <w:t>(1,0,2,0)</w:t>
+      </w:r>
+      <w:r>
+        <w:rPr>
+          <w:rStyle w:val="Hyperlink"/>
+          <w:rFonts w:ascii="Cambria" w:eastAsia="Times New Roman" w:hAnsi="Cambria" w:cs="Arial"/>
+          <w:color w:val="auto"/>
+          <w:sz w:val="24"/>
+          <w:szCs w:val="24"/>
+          <w:u w:val="none"/>
+          <w:lang w:val="fr-FR"/>
+        </w:rPr>
+        <w:tab/>
+        <w:t>g.</w:t>
+      </w:r>
+      <w:r>
+        <w:rPr>
+          <w:rStyle w:val="Hyperlink"/>
+          <w:rFonts w:ascii="Cambria" w:eastAsia="Times New Roman" w:hAnsi="Cambria" w:cs="Arial"/>
+          <w:color w:val="auto"/>
+          <w:sz w:val="24"/>
+          <w:szCs w:val="24"/>
+          <w:u w:val="none"/>
+          <w:lang w:val="fr-FR"/>
+        </w:rPr>
+        <w:t xml:space="preserve"> </w:t>
+      </w:r>
+      <w:r>
+        <w:rPr>
+          <w:rFonts w:ascii="Cambria" w:eastAsia="Times New Roman" w:hAnsi="Cambria" w:cs="Arial"/>
+          <w:sz w:val="24"/>
+          <w:szCs w:val="24"/>
+        </w:rPr>
+        <w:t>(1,0,3,0)</w:t>
+      </w:r>
+      <w:r>
+        <w:rPr>
+          <w:rStyle w:val="Hyperlink"/>
+          <w:rFonts w:ascii="Cambria" w:eastAsia="Times New Roman" w:hAnsi="Cambria" w:cs="Arial"/>
+          <w:color w:val="auto"/>
+          <w:sz w:val="24"/>
+          <w:szCs w:val="24"/>
+          <w:u w:val="none"/>
+          <w:lang w:val="fr-FR"/>
+        </w:rPr>
+        <w:tab/>
+        <w:t>h.</w:t>
+      </w:r>
+      <w:r>
+        <w:rPr>
+          <w:rStyle w:val="Hyperlink"/>
+          <w:rFonts w:ascii="Cambria" w:eastAsia="Times New Roman" w:hAnsi="Cambria" w:cs="Arial"/>
+          <w:color w:val="auto"/>
+          <w:sz w:val="24"/>
+          <w:szCs w:val="24"/>
+          <w:u w:val="none"/>
+          <w:lang w:val="fr-FR"/>
+        </w:rPr>
+        <w:t xml:space="preserve"> </w:t>
+      </w:r>
+      <w:r>
+        <w:rPr>
+          <w:rFonts w:ascii="Cambria" w:eastAsia="Times New Roman" w:hAnsi="Cambria" w:cs="Arial"/>
+          <w:sz w:val="24"/>
+          <w:szCs w:val="24"/>
+        </w:rPr>
+        <w:t>(0,0,0,1)</w:t>
+      </w:r>
+      <w:r>
+        <w:rPr>
+          <w:rStyle w:val="Hyperlink"/>
+          <w:rFonts w:ascii="Cambria" w:eastAsia="Times New Roman" w:hAnsi="Cambria" w:cs="Arial"/>
+          <w:color w:val="auto"/>
+          <w:sz w:val="24"/>
+          <w:szCs w:val="24"/>
+          <w:u w:val="none"/>
+          <w:lang w:val="fr-FR"/>
+        </w:rPr>
+        <w:tab/>
+      </w:r>
+      <w:r>
+        <w:rPr>
+          <w:rStyle w:val="Hyperlink"/>
+          <w:rFonts w:ascii="Cambria" w:eastAsia="Times New Roman" w:hAnsi="Cambria" w:cs="Arial"/>
+          <w:color w:val="auto"/>
+          <w:sz w:val="24"/>
+          <w:szCs w:val="24"/>
+          <w:u w:val="none"/>
+          <w:lang w:val="fr-FR"/>
+        </w:rPr>
+        <w:tab/>
+      </w:r>
+    </w:p>
+    <w:p>
+      <w:pPr>
+        <w:shd w:val="clear" w:color="auto" w:fill="FCFDFF"/>
+        <w:spacing w:after="0" w:line="240" w:lineRule="auto"/>
+        <w:ind w:left="495"/>
+        <w:rPr>
+          <w:rStyle w:val="Hyperlink"/>
+          <w:rFonts w:ascii="Cambria" w:eastAsia="Times New Roman" w:hAnsi="Cambria" w:cs="Arial"/>
+          <w:color w:val="auto"/>
+          <w:sz w:val="24"/>
+          <w:szCs w:val="24"/>
+          <w:u w:val="none"/>
+          <w:lang w:val="fr-FR"/>
+        </w:rPr>
+      </w:pPr>
+      <w:r>
+        <w:rPr>
+          <w:rStyle w:val="Hyperlink"/>
+          <w:rFonts w:ascii="Cambria" w:eastAsia="Times New Roman" w:hAnsi="Cambria" w:cs="Arial"/>
+          <w:color w:val="auto"/>
+          <w:sz w:val="24"/>
+          <w:szCs w:val="24"/>
+          <w:u w:val="none"/>
+          <w:lang w:val="fr-FR"/>
+        </w:rPr>
+        <w:t>____________________________________________________________________</w:t>
+      </w:r>
+    </w:p>
+    <w:p>
+      <w:pPr>
+        <w:spacing w:after="0"/>
+        <w:rPr>
+          <w:rFonts w:ascii="Cambria" w:hAnsi="Cambria"/>
+          <w:b/>
+          <w:bCs/>
+          <w:lang w:val="fr-FR"/>
+        </w:rPr>
+      </w:pPr>
+    </w:p>
+    <w:p>
+      <w:pPr>
+        <w:spacing w:after="0"/>
+        <w:rPr>
+          <w:rFonts w:ascii="Cambria" w:hAnsi="Cambria"/>
+          <w:b/>
+          <w:bCs/>
+          <w:lang w:val="fr-FR"/>
+        </w:rPr>
+      </w:pPr>
+      <w:r>
+        <w:rPr>
+          <w:rFonts w:ascii="Cambria" w:hAnsi="Cambria"/>
+          <w:b/>
+          <w:bCs/>
+          <w:lang w:val="fr-FR"/>
+        </w:rPr>
+        <w:t>(b)</w:t>
+      </w:r>
+    </w:p>
+    <w:p>
+      <w:pPr>
+        <w:spacing w:after="0"/>
+        <w:rPr>
+          <w:rFonts w:ascii="Cambria" w:hAnsi="Cambria"/>
+        </w:rPr>
+      </w:pPr>
+      <w:r>
+        <w:rPr>
+          <w:rFonts w:ascii="Cambria" w:hAnsi="Cambria"/>
+        </w:rPr>
+        <w:t>Comparing</w:t>
+      </w:r>
+      <w:r>
+        <w:rPr>
+          <w:rFonts w:ascii="Cambria" w:hAnsi="Cambria"/>
+        </w:rPr>
+        <w:t xml:space="preserve"> vector time s</w:t>
+      </w:r>
+      <w:r>
+        <w:rPr>
+          <w:rFonts w:ascii="Cambria" w:hAnsi="Cambria"/>
+        </w:rPr>
+        <w:t>tamps</w:t>
+      </w:r>
+      <w:r>
+        <w:rPr>
+          <w:rFonts w:ascii="Cambria" w:hAnsi="Cambria"/>
+        </w:rPr>
+        <w:t xml:space="preserve"> from </w:t>
+      </w:r>
+      <w:r>
+        <w:rPr>
+          <w:rFonts w:ascii="Cambria" w:hAnsi="Cambria"/>
+          <w:i/>
+          <w:iCs/>
+        </w:rPr>
+        <w:t>d</w:t>
+      </w:r>
+      <w:r>
+        <w:rPr>
+          <w:rFonts w:ascii="Cambria" w:hAnsi="Cambria"/>
+          <w:i/>
+          <w:iCs/>
+        </w:rPr>
+        <w:t xml:space="preserve"> </w:t>
+      </w:r>
+      <w:r>
+        <w:rPr>
+          <w:rFonts w:ascii="Cambria" w:eastAsia="Times New Roman" w:hAnsi="Cambria" w:cs="Arial"/>
+          <w:sz w:val="24"/>
+          <w:szCs w:val="24"/>
+        </w:rPr>
+        <w:t>(1,2,2,0)</w:t>
+      </w:r>
+      <w:r>
+        <w:rPr>
+          <w:rFonts w:ascii="Cambria" w:hAnsi="Cambria"/>
+        </w:rPr>
+        <w:t xml:space="preserve">, we </w:t>
+      </w:r>
+      <w:r>
+        <w:rPr>
+          <w:rFonts w:ascii="Cambria" w:hAnsi="Cambria"/>
+        </w:rPr>
+        <w:t>have</w:t>
+      </w:r>
+      <w:r>
+        <w:rPr>
+          <w:rFonts w:ascii="Cambria" w:hAnsi="Cambria"/>
+        </w:rPr>
+        <w:t>:</w:t>
+      </w:r>
+    </w:p>
+    <w:p>
+      <w:pPr>
+        <w:spacing w:after="0"/>
+        <w:rPr>
+          <w:rFonts w:ascii="Cambria" w:hAnsi="Cambria"/>
+          <w:i/>
+          <w:iCs/>
+          <w:lang w:val="es-ES"/>
+        </w:rPr>
+      </w:pPr>
+      <w:r>
+        <w:rPr>
+          <w:rFonts w:ascii="Cambria" w:hAnsi="Cambria"/>
+          <w:i/>
+          <w:iCs/>
+          <w:lang w:val="es-ES"/>
+        </w:rPr>
+        <w:t>a</w:t>
+      </w:r>
+      <w:r>
+        <w:rPr>
+          <w:rFonts w:ascii="Cambria" w:hAnsi="Cambria"/>
+          <w:lang w:val="es-ES"/>
+        </w:rPr>
+        <w:t>&lt;</w:t>
+      </w:r>
+      <w:r>
+        <w:rPr>
+          <w:rFonts w:ascii="Cambria" w:hAnsi="Cambria"/>
+          <w:i/>
+          <w:iCs/>
+          <w:lang w:val="es-ES"/>
+        </w:rPr>
+        <w:t>d</w:t>
+      </w:r>
+      <w:r>
+        <w:rPr>
+          <w:rFonts w:ascii="Cambria" w:hAnsi="Cambria"/>
+          <w:lang w:val="es-ES"/>
+        </w:rPr>
+        <w:t xml:space="preserve">, </w:t>
+      </w:r>
+      <w:r>
+        <w:rPr>
+          <w:rFonts w:ascii="Cambria" w:hAnsi="Cambria"/>
+          <w:i/>
+          <w:iCs/>
+          <w:lang w:val="es-ES"/>
+        </w:rPr>
+        <w:t>c</w:t>
+      </w:r>
+      <w:r>
+        <w:rPr>
+          <w:rFonts w:ascii="Cambria" w:hAnsi="Cambria"/>
+          <w:lang w:val="es-ES"/>
+        </w:rPr>
+        <w:t>&lt;</w:t>
+      </w:r>
+      <w:r>
+        <w:rPr>
+          <w:rFonts w:ascii="Cambria" w:hAnsi="Cambria"/>
+          <w:i/>
+          <w:iCs/>
+          <w:lang w:val="es-ES"/>
+        </w:rPr>
+        <w:t>d</w:t>
+      </w:r>
+      <w:r>
+        <w:rPr>
+          <w:rFonts w:ascii="Cambria" w:hAnsi="Cambria"/>
+          <w:i/>
+          <w:iCs/>
+          <w:lang w:val="es-ES"/>
+        </w:rPr>
+        <w:t>, e</w:t>
+      </w:r>
+      <w:r>
+        <w:rPr>
+          <w:rFonts w:ascii="Cambria" w:hAnsi="Cambria"/>
+          <w:lang w:val="es-ES"/>
+        </w:rPr>
+        <w:t>&lt;</w:t>
+      </w:r>
+      <w:r>
+        <w:rPr>
+          <w:rFonts w:ascii="Cambria" w:hAnsi="Cambria"/>
+          <w:i/>
+          <w:iCs/>
+          <w:lang w:val="es-ES"/>
+        </w:rPr>
+        <w:t>d</w:t>
+      </w:r>
+      <w:r>
+        <w:rPr>
+          <w:rFonts w:ascii="Cambria" w:hAnsi="Cambria"/>
+          <w:i/>
+          <w:iCs/>
+          <w:lang w:val="es-ES"/>
+        </w:rPr>
+        <w:t>, f</w:t>
+      </w:r>
+      <w:r>
+        <w:rPr>
+          <w:rFonts w:ascii="Cambria" w:hAnsi="Cambria"/>
+          <w:lang w:val="es-ES"/>
+        </w:rPr>
+        <w:t>&lt;</w:t>
+      </w:r>
+      <w:r>
+        <w:rPr>
+          <w:rFonts w:ascii="Cambria" w:hAnsi="Cambria"/>
+          <w:i/>
+          <w:iCs/>
+          <w:lang w:val="es-ES"/>
+        </w:rPr>
+        <w:t>d</w:t>
+      </w:r>
+      <w:r>
+        <w:rPr>
+          <w:rFonts w:ascii="Cambria" w:hAnsi="Cambria"/>
+          <w:i/>
+          <w:iCs/>
+          <w:lang w:val="es-ES"/>
+        </w:rPr>
+        <w:t>.</w:t>
+      </w:r>
+    </w:p>
+    <w:p>
+      <w:pPr>
+        <w:spacing w:after="0"/>
+        <w:rPr>
+          <w:rFonts w:ascii="Cambria" w:eastAsia="Times New Roman" w:hAnsi="Cambria" w:cs="Arial"/>
+          <w:sz w:val="24"/>
+          <w:szCs w:val="24"/>
+        </w:rPr>
+      </w:pPr>
+      <w:r>
+        <w:rPr>
+          <w:rFonts w:ascii="Cambria" w:hAnsi="Cambria"/>
+        </w:rPr>
+        <w:t>But we can</w:t>
+      </w:r>
+      <w:r>
+        <w:rPr>
+          <w:rFonts w:ascii="Cambria" w:hAnsi="Cambria"/>
+        </w:rPr>
+        <w:t>’</w:t>
+      </w:r>
+      <w:r>
+        <w:rPr>
+          <w:rFonts w:ascii="Cambria" w:hAnsi="Cambria"/>
+        </w:rPr>
+        <w:t>t form a</w:t>
+      </w:r>
+      <w:r>
+        <w:rPr>
+          <w:rFonts w:ascii="Cambria" w:hAnsi="Cambria"/>
+        </w:rPr>
+        <w:t xml:space="preserve"> less than relation between </w:t>
+      </w:r>
+      <w:r>
+        <w:rPr>
+          <w:rFonts w:ascii="Cambria" w:hAnsi="Cambria"/>
+          <w:i/>
+          <w:iCs/>
+        </w:rPr>
+        <w:t>b</w:t>
+      </w:r>
+      <w:r>
+        <w:rPr>
+          <w:rFonts w:ascii="Cambria" w:eastAsia="Times New Roman" w:hAnsi="Cambria" w:cs="Arial"/>
+          <w:sz w:val="24"/>
+          <w:szCs w:val="24"/>
+        </w:rPr>
+        <w:t>(2,0,3,0)</w:t>
+      </w:r>
+      <w:r>
+        <w:rPr>
+          <w:rFonts w:ascii="Cambria" w:eastAsia="Times New Roman" w:hAnsi="Cambria" w:cs="Arial"/>
+          <w:sz w:val="24"/>
+          <w:szCs w:val="24"/>
+        </w:rPr>
+        <w:t xml:space="preserve">, </w:t>
+      </w:r>
+      <w:r>
+        <w:rPr>
+          <w:rStyle w:val="Hyperlink"/>
+          <w:rFonts w:ascii="Cambria" w:eastAsia="Times New Roman" w:hAnsi="Cambria" w:cs="Arial"/>
+          <w:i/>
+          <w:iCs/>
+          <w:color w:val="auto"/>
+          <w:sz w:val="24"/>
+          <w:szCs w:val="24"/>
+          <w:u w:val="none"/>
+        </w:rPr>
+        <w:t>g</w:t>
+      </w:r>
+      <w:r>
+        <w:rPr>
+          <w:rFonts w:ascii="Cambria" w:eastAsia="Times New Roman" w:hAnsi="Cambria" w:cs="Arial"/>
+          <w:sz w:val="24"/>
+          <w:szCs w:val="24"/>
+        </w:rPr>
+        <w:t>(1,0,3,0)</w:t>
+      </w:r>
+      <w:r>
+        <w:rPr>
+          <w:rStyle w:val="Hyperlink"/>
+          <w:rFonts w:ascii="Cambria" w:eastAsia="Times New Roman" w:hAnsi="Cambria" w:cs="Arial"/>
+          <w:color w:val="auto"/>
+          <w:sz w:val="24"/>
+          <w:szCs w:val="24"/>
+          <w:u w:val="none"/>
+        </w:rPr>
+        <w:t xml:space="preserve">, and </w:t>
+      </w:r>
+      <w:r>
+        <w:rPr>
+          <w:rStyle w:val="Hyperlink"/>
+          <w:rFonts w:ascii="Cambria" w:eastAsia="Times New Roman" w:hAnsi="Cambria" w:cs="Arial"/>
+          <w:i/>
+          <w:iCs/>
+          <w:color w:val="auto"/>
+          <w:sz w:val="24"/>
+          <w:szCs w:val="24"/>
+          <w:u w:val="none"/>
+        </w:rPr>
+        <w:t>h</w:t>
+      </w:r>
+      <w:r>
+        <w:rPr>
+          <w:rFonts w:ascii="Cambria" w:eastAsia="Times New Roman" w:hAnsi="Cambria" w:cs="Arial"/>
+          <w:sz w:val="24"/>
+          <w:szCs w:val="24"/>
+        </w:rPr>
+        <w:t>(0,0,0,1)</w:t>
+      </w:r>
+      <w:r>
+        <w:rPr>
+          <w:rFonts w:ascii="Cambria" w:eastAsia="Times New Roman" w:hAnsi="Cambria" w:cs="Arial"/>
+          <w:sz w:val="24"/>
+          <w:szCs w:val="24"/>
+        </w:rPr>
+        <w:t>.</w:t>
+      </w:r>
+    </w:p>
+    <w:p>
+      <w:pPr>
+        <w:spacing w:after="0"/>
+        <w:rPr>
+          <w:rFonts w:ascii="Cambria" w:eastAsia="Times New Roman" w:hAnsi="Cambria" w:cs="Arial"/>
+          <w:sz w:val="24"/>
+          <w:szCs w:val="24"/>
+        </w:rPr>
+      </w:pPr>
+      <w:r>
+        <w:rPr>
+          <w:rFonts w:ascii="Cambria" w:eastAsia="Times New Roman" w:hAnsi="Cambria" w:cs="Arial"/>
+          <w:sz w:val="24"/>
+          <w:szCs w:val="24"/>
+        </w:rPr>
+        <w:t xml:space="preserve">Thus, we have </w:t>
+      </w:r>
+      <w:r>
+        <w:rPr>
+          <w:rFonts w:ascii="Cambria" w:eastAsia="Times New Roman" w:hAnsi="Cambria" w:cs="Arial"/>
+          <w:i/>
+          <w:iCs/>
+          <w:sz w:val="24"/>
+          <w:szCs w:val="24"/>
+        </w:rPr>
+        <w:t>b</w:t>
+      </w:r>
+      <w:r>
+        <w:rPr>
+          <w:rFonts w:ascii="Cambria" w:eastAsia="Times New Roman" w:hAnsi="Cambria" w:cs="Arial"/>
+          <w:i/>
+          <w:iCs/>
+          <w:sz w:val="24"/>
+          <w:szCs w:val="24"/>
+        </w:rPr>
+        <w:t xml:space="preserve"> </w:t>
+      </w:r>
+      <w:r>
+        <w:rPr>
+          <w:rFonts w:ascii="Cambria" w:eastAsia="Times New Roman" w:hAnsi="Cambria" w:cs="Arial"/>
+          <w:sz w:val="24"/>
+          <w:szCs w:val="24"/>
+        </w:rPr>
+        <w:t>|</w:t>
+      </w:r>
+      <w:r>
+        <w:rPr>
+          <w:rFonts w:ascii="Cambria" w:eastAsia="Times New Roman" w:hAnsi="Cambria" w:cs="Arial"/>
+          <w:sz w:val="24"/>
+          <w:szCs w:val="24"/>
+        </w:rPr>
+        <w:t>|</w:t>
+      </w:r>
+      <w:r>
+        <w:rPr>
+          <w:rFonts w:ascii="Cambria" w:eastAsia="Times New Roman" w:hAnsi="Cambria" w:cs="Arial"/>
+          <w:i/>
+          <w:iCs/>
+          <w:sz w:val="24"/>
+          <w:szCs w:val="24"/>
+        </w:rPr>
+        <w:t>d, g</w:t>
+      </w:r>
+      <w:r>
+        <w:rPr>
+          <w:rFonts w:ascii="Cambria" w:eastAsia="Times New Roman" w:hAnsi="Cambria" w:cs="Arial"/>
+          <w:i/>
+          <w:iCs/>
+          <w:sz w:val="24"/>
+          <w:szCs w:val="24"/>
+        </w:rPr>
+        <w:t xml:space="preserve"> </w:t>
+      </w:r>
+      <w:r>
+        <w:rPr>
+          <w:rFonts w:ascii="Cambria" w:eastAsia="Times New Roman" w:hAnsi="Cambria" w:cs="Arial"/>
+          <w:sz w:val="24"/>
+          <w:szCs w:val="24"/>
+        </w:rPr>
+        <w:t>|</w:t>
+      </w:r>
+      <w:r>
+        <w:rPr>
+          <w:rFonts w:ascii="Cambria" w:eastAsia="Times New Roman" w:hAnsi="Cambria" w:cs="Arial"/>
+          <w:sz w:val="24"/>
+          <w:szCs w:val="24"/>
+        </w:rPr>
+        <w:t xml:space="preserve">| </w:t>
+      </w:r>
+      <w:r>
+        <w:rPr>
+          <w:rFonts w:ascii="Cambria" w:eastAsia="Times New Roman" w:hAnsi="Cambria" w:cs="Arial"/>
+          <w:i/>
+          <w:iCs/>
+          <w:sz w:val="24"/>
+          <w:szCs w:val="24"/>
+        </w:rPr>
+        <w:t>d, h</w:t>
+      </w:r>
+      <w:r>
+        <w:rPr>
+          <w:rFonts w:ascii="Cambria" w:eastAsia="Times New Roman" w:hAnsi="Cambria" w:cs="Arial"/>
+          <w:i/>
+          <w:iCs/>
+          <w:sz w:val="24"/>
+          <w:szCs w:val="24"/>
+        </w:rPr>
+        <w:t xml:space="preserve"> </w:t>
+      </w:r>
+      <w:r>
+        <w:rPr>
+          <w:rFonts w:ascii="Cambria" w:eastAsia="Times New Roman" w:hAnsi="Cambria" w:cs="Arial"/>
+          <w:sz w:val="24"/>
+          <w:szCs w:val="24"/>
+        </w:rPr>
+        <w:t>|</w:t>
+      </w:r>
+      <w:r>
+        <w:rPr>
+          <w:rFonts w:ascii="Cambria" w:eastAsia="Times New Roman" w:hAnsi="Cambria" w:cs="Arial"/>
+          <w:sz w:val="24"/>
+          <w:szCs w:val="24"/>
+        </w:rPr>
+        <w:t>|</w:t>
+      </w:r>
+      <w:r>
+        <w:rPr>
+          <w:rFonts w:ascii="Cambria" w:eastAsia="Times New Roman" w:hAnsi="Cambria" w:cs="Arial"/>
+          <w:sz w:val="24"/>
+          <w:szCs w:val="24"/>
+        </w:rPr>
+        <w:t xml:space="preserve"> </w:t>
+      </w:r>
+      <w:r>
+        <w:rPr>
+          <w:rFonts w:ascii="Cambria" w:eastAsia="Times New Roman" w:hAnsi="Cambria" w:cs="Arial"/>
+          <w:i/>
+          <w:iCs/>
+          <w:sz w:val="24"/>
+          <w:szCs w:val="24"/>
+        </w:rPr>
+        <w:t>d</w:t>
+      </w:r>
+      <w:r>
+        <w:rPr>
+          <w:rFonts w:ascii="Cambria" w:eastAsia="Times New Roman" w:hAnsi="Cambria" w:cs="Arial"/>
+          <w:sz w:val="24"/>
+          <w:szCs w:val="24"/>
+        </w:rPr>
+        <w:t>.</w:t>
+      </w:r>
+    </w:p>
+    <w:p>
+      <w:pPr>
+        <w:spacing w:after="0"/>
+        <w:rPr>
+          <w:rFonts w:ascii="Cambria" w:hAnsi="Cambria"/>
+        </w:rPr>
+      </w:pPr>
+      <w:r>
+        <w:rPr>
+          <w:rFonts w:ascii="Cambria" w:eastAsia="Times New Roman" w:hAnsi="Cambria" w:cs="Arial"/>
+          <w:sz w:val="24"/>
+          <w:szCs w:val="24"/>
+        </w:rPr>
+        <w:t xml:space="preserve">Hence, events </w:t>
+      </w:r>
+      <w:r>
+        <w:rPr>
+          <w:rFonts w:ascii="Cambria" w:eastAsia="Times New Roman" w:hAnsi="Cambria" w:cs="Arial"/>
+          <w:i/>
+          <w:iCs/>
+          <w:sz w:val="24"/>
+          <w:szCs w:val="24"/>
+        </w:rPr>
+        <w:t>b</w:t>
+      </w:r>
+      <w:r>
+        <w:rPr>
+          <w:rFonts w:ascii="Cambria" w:eastAsia="Times New Roman" w:hAnsi="Cambria" w:cs="Arial"/>
+          <w:sz w:val="24"/>
+          <w:szCs w:val="24"/>
+        </w:rPr>
+        <w:t>,</w:t>
+      </w:r>
+      <w:r>
+        <w:rPr>
+          <w:rFonts w:ascii="Cambria" w:eastAsia="Times New Roman" w:hAnsi="Cambria" w:cs="Arial"/>
+          <w:sz w:val="24"/>
+          <w:szCs w:val="24"/>
+        </w:rPr>
+        <w:t xml:space="preserve"> </w:t>
+      </w:r>
+      <w:r>
+        <w:rPr>
+          <w:rFonts w:ascii="Cambria" w:eastAsia="Times New Roman" w:hAnsi="Cambria" w:cs="Arial"/>
+          <w:i/>
+          <w:iCs/>
+          <w:sz w:val="24"/>
+          <w:szCs w:val="24"/>
+        </w:rPr>
+        <w:t>g</w:t>
+      </w:r>
+      <w:r>
+        <w:rPr>
+          <w:rFonts w:ascii="Cambria" w:eastAsia="Times New Roman" w:hAnsi="Cambria" w:cs="Arial"/>
+          <w:sz w:val="24"/>
+          <w:szCs w:val="24"/>
+        </w:rPr>
+        <w:t xml:space="preserve">, and </w:t>
+      </w:r>
+      <w:r>
+        <w:rPr>
+          <w:rFonts w:ascii="Cambria" w:eastAsia="Times New Roman" w:hAnsi="Cambria" w:cs="Arial"/>
+          <w:i/>
+          <w:iCs/>
+          <w:sz w:val="24"/>
+          <w:szCs w:val="24"/>
+        </w:rPr>
+        <w:t>h</w:t>
+      </w:r>
+      <w:r>
+        <w:rPr>
+          <w:rFonts w:ascii="Cambria" w:eastAsia="Times New Roman" w:hAnsi="Cambria" w:cs="Arial"/>
+          <w:sz w:val="24"/>
+          <w:szCs w:val="24"/>
+        </w:rPr>
+        <w:t xml:space="preserve"> are concurrent with </w:t>
+      </w:r>
+      <w:r>
+        <w:rPr>
+          <w:rFonts w:ascii="Cambria" w:eastAsia="Times New Roman" w:hAnsi="Cambria" w:cs="Arial"/>
+          <w:i/>
+          <w:iCs/>
+          <w:sz w:val="24"/>
+          <w:szCs w:val="24"/>
+        </w:rPr>
+        <w:t>d</w:t>
+      </w:r>
+      <w:r>
+        <w:rPr>
+          <w:rFonts w:ascii="Cambria" w:eastAsia="Times New Roman" w:hAnsi="Cambria" w:cs="Arial"/>
+          <w:sz w:val="24"/>
+          <w:szCs w:val="24"/>
+        </w:rPr>
+        <w:t>.</w:t>
+      </w:r>
+    </w:p>
+    <w:p>
+      <w:pPr>
+        <w:spacing w:after="0"/>
+        <w:rPr>
+          <w:rFonts w:ascii="Cambria" w:hAnsi="Cambria"/>
+          <w:lang w:val="fr-FR"/>
+        </w:rPr>
+      </w:pPr>
+      <w:r>
+        <w:rPr>
+          <w:rFonts w:ascii="Cambria" w:hAnsi="Cambria"/>
+          <w:lang w:val="fr-FR"/>
+        </w:rPr>
+        <w:t>___________________________________________________________________________________________________________________________</w:t>
+      </w:r>
+    </w:p>
+    <w:p>
+      <w:pPr>
+        <w:shd w:val="clear" w:color="auto" w:fill="FCFDFF"/>
+        <w:spacing w:after="0" w:line="240" w:lineRule="auto"/>
+        <w:ind w:left="495"/>
+        <w:rPr>
+          <w:rFonts w:ascii="Cambria" w:eastAsia="Times New Roman" w:hAnsi="Cambria" w:cs="Arial"/>
+          <w:sz w:val="24"/>
+          <w:szCs w:val="24"/>
+          <w:lang w:val="fr-FR"/>
         </w:rPr>
       </w:pPr>
     </w:p>
@@ -4614,7 +5832,6 @@
           <w:rFonts w:ascii="Cambria" w:hAnsi="Cambria"/>
         </w:rPr>
       </w:pPr>
-      <w:proofErr w:type="gramStart"/>
       <w:r>
         <w:rPr>
           <w:rFonts w:ascii="Cambria" w:hAnsi="Cambria"/>
@@ -4645,7 +5862,6 @@
         </w:rPr>
         <w:tab/>
       </w:r>
-      <w:proofErr w:type="gramEnd"/>
       <w:r>
         <w:rPr>
           <w:rFonts w:ascii="Cambria" w:hAnsi="Cambria"/>
@@ -4866,6 +6082,7 @@
         <w:rPr>
           <w:rFonts w:ascii="Cambria" w:hAnsi="Cambria"/>
         </w:rPr>
+        <w:lastRenderedPageBreak/>
         <w:t>___________________________________________________________________________________________________________________________</w:t>
       </w:r>
     </w:p>
@@ -4902,21 +6119,7 @@
         <w:rPr>
           <w:rFonts w:ascii="Cambria" w:hAnsi="Cambria"/>
         </w:rPr>
-        <w:t>Using Chandy-</w:t>
-      </w:r>
-      <w:proofErr w:type="spellStart"/>
-      <w:r>
-        <w:rPr>
-          <w:rFonts w:ascii="Cambria" w:hAnsi="Cambria"/>
-        </w:rPr>
-        <w:t>Lamport</w:t>
-      </w:r>
-      <w:proofErr w:type="spellEnd"/>
-      <w:r>
-        <w:rPr>
-          <w:rFonts w:ascii="Cambria" w:hAnsi="Cambria"/>
-        </w:rPr>
-        <w:t xml:space="preserve"> algorithm, show when each process records its local state (you can annotate the figure) and list the channel states for each process captured in the snapshot. Black dotted lines are marker messages. Red lines are messages (A to F)</w:t>
+        <w:t>Using Chandy-Lamport algorithm, show when each process records its local state (you can annotate the figure) and list the channel states for each process captured in the snapshot. Black dotted lines are marker messages. Red lines are messages (A to F)</w:t>
       </w:r>
       <w:r>
         <w:rPr>
@@ -4989,7 +6192,7 @@
                     <pic:cNvPicPr/>
                   </pic:nvPicPr>
                   <pic:blipFill>
-                    <a:blip r:embed="rId11"/>
+                    <a:blip r:embed="rId14"/>
                     <a:stretch>
                       <a:fillRect/>
                     </a:stretch>
@@ -5063,7 +6266,7 @@
       </w:pPr>
     </w:p>
     <w:sectPr>
-      <w:footerReference w:type="default" r:id="rId12"/>
+      <w:footerReference w:type="default" r:id="rId15"/>
       <w:pgSz w:w="12240" w:h="15840"/>
       <w:pgMar w:top="1440" w:right="1080" w:bottom="1440" w:left="1080" w:header="720" w:footer="720" w:gutter="0"/>
       <w:cols w:space="720"/>

--- a/Homework03/res/Homework 3 Fall 2022_Copy.docx
+++ b/Homework03/res/Homework 3 Fall 2022_Copy.docx
@@ -43,7 +43,25 @@
           <w:sz w:val="28"/>
           <w:szCs w:val="28"/>
         </w:rPr>
-        <w:t>CS 6650 Scalable Dist Systems</w:t>
+        <w:t xml:space="preserve">CS 6650 Scalable </w:t>
+      </w:r>
+      <w:proofErr w:type="spellStart"/>
+      <w:r>
+        <w:rPr>
+          <w:rFonts w:ascii="Cambria" w:hAnsi="Cambria"/>
+          <w:sz w:val="28"/>
+          <w:szCs w:val="28"/>
+        </w:rPr>
+        <w:t>Dist</w:t>
+      </w:r>
+      <w:proofErr w:type="spellEnd"/>
+      <w:r>
+        <w:rPr>
+          <w:rFonts w:ascii="Cambria" w:hAnsi="Cambria"/>
+          <w:sz w:val="28"/>
+          <w:szCs w:val="28"/>
+        </w:rPr>
+        <w:t xml:space="preserve"> Systems</w:t>
       </w:r>
     </w:p>
     <w:p>
@@ -67,6 +85,7 @@
         </w:rPr>
         <w:t>Homework #</w:t>
       </w:r>
+      <w:proofErr w:type="gramStart"/>
       <w:r>
         <w:rPr>
           <w:rFonts w:ascii="Cambria" w:hAnsi="Cambria"/>
@@ -91,6 +110,7 @@
         </w:rPr>
         <w:tab/>
       </w:r>
+      <w:proofErr w:type="gramEnd"/>
       <w:r>
         <w:rPr>
           <w:rFonts w:ascii="Cambria" w:hAnsi="Cambria"/>
@@ -258,11 +278,19 @@
         </w:rPr>
         <w:t xml:space="preserve"> from </w:t>
       </w:r>
-      <w:r>
-        <w:rPr>
-          <w:rFonts w:ascii="Cambria" w:hAnsi="Cambria"/>
-        </w:rPr>
-        <w:t>Coulouris Book</w:t>
+      <w:proofErr w:type="spellStart"/>
+      <w:r>
+        <w:rPr>
+          <w:rFonts w:ascii="Cambria" w:hAnsi="Cambria"/>
+        </w:rPr>
+        <w:t>Coulouris</w:t>
+      </w:r>
+      <w:proofErr w:type="spellEnd"/>
+      <w:r>
+        <w:rPr>
+          <w:rFonts w:ascii="Cambria" w:hAnsi="Cambria"/>
+        </w:rPr>
+        <w:t xml:space="preserve"> Book</w:t>
       </w:r>
       <w:r>
         <w:rPr>
@@ -341,6 +369,7 @@
           <w:rFonts w:ascii="Cambria" w:hAnsi="Cambria"/>
         </w:rPr>
       </w:pPr>
+      <w:proofErr w:type="gramStart"/>
       <w:r>
         <w:rPr>
           <w:rFonts w:ascii="Cambria" w:hAnsi="Cambria"/>
@@ -371,6 +400,7 @@
         </w:rPr>
         <w:tab/>
       </w:r>
+      <w:proofErr w:type="gramEnd"/>
       <w:r>
         <w:rPr>
           <w:rFonts w:ascii="Cambria" w:hAnsi="Cambria"/>
@@ -538,6 +568,7 @@
         <w:t>(</w:t>
       </w:r>
       <w:bookmarkStart w:id="0" w:name="_Hlk118058935"/>
+      <w:proofErr w:type="spellStart"/>
       <w:r>
         <w:rPr>
           <w:rFonts w:ascii="Cambria" w:hAnsi="Cambria"/>
@@ -556,12 +587,14 @@
         <w:t>round</w:t>
       </w:r>
       <w:bookmarkEnd w:id="0"/>
+      <w:proofErr w:type="spellEnd"/>
       <w:r>
         <w:rPr>
           <w:rFonts w:ascii="Cambria" w:hAnsi="Cambria"/>
         </w:rPr>
         <w:t xml:space="preserve">= 20 </w:t>
       </w:r>
+      <w:proofErr w:type="spellStart"/>
       <w:r>
         <w:rPr>
           <w:rFonts w:ascii="Cambria" w:hAnsi="Cambria"/>
@@ -570,6 +603,7 @@
         </w:rPr>
         <w:t>ms</w:t>
       </w:r>
+      <w:proofErr w:type="spellEnd"/>
       <w:r>
         <w:rPr>
           <w:rFonts w:ascii="Cambria" w:hAnsi="Cambria"/>
@@ -698,6 +732,7 @@
         </w:rPr>
         <w:t xml:space="preserve">+ </w:t>
       </w:r>
+      <w:proofErr w:type="spellStart"/>
       <w:r>
         <w:rPr>
           <w:rFonts w:ascii="Cambria" w:hAnsi="Cambria"/>
@@ -715,6 +750,7 @@
         </w:rPr>
         <w:t>round</w:t>
       </w:r>
+      <w:proofErr w:type="spellEnd"/>
       <w:r>
         <w:rPr>
           <w:rFonts w:ascii="Cambria" w:hAnsi="Cambria"/>
@@ -751,7 +787,21 @@
         <w:rPr>
           <w:rFonts w:ascii="Cambria" w:hAnsi="Cambria"/>
         </w:rPr>
-        <w:t xml:space="preserve"> + 20 ms/2 </w:t>
+        <w:t xml:space="preserve"> + 20 </w:t>
+      </w:r>
+      <w:proofErr w:type="spellStart"/>
+      <w:r>
+        <w:rPr>
+          <w:rFonts w:ascii="Cambria" w:hAnsi="Cambria"/>
+        </w:rPr>
+        <w:t>ms</w:t>
+      </w:r>
+      <w:proofErr w:type="spellEnd"/>
+      <w:r>
+        <w:rPr>
+          <w:rFonts w:ascii="Cambria" w:hAnsi="Cambria"/>
+        </w:rPr>
+        <w:t xml:space="preserve">/2 </w:t>
       </w:r>
     </w:p>
     <w:p>
@@ -985,6 +1035,7 @@
         </w:rPr>
         <w:t xml:space="preserve">0 </w:t>
       </w:r>
+      <w:proofErr w:type="spellStart"/>
       <w:r>
         <w:rPr>
           <w:rFonts w:ascii="Cambria" w:hAnsi="Cambria"/>
@@ -993,6 +1044,7 @@
         </w:rPr>
         <w:t>ms</w:t>
       </w:r>
+      <w:proofErr w:type="spellEnd"/>
       <w:r>
         <w:rPr>
           <w:rFonts w:ascii="Cambria" w:hAnsi="Cambria"/>
@@ -1037,6 +1089,7 @@
         </w:rPr>
         <w:t>± (</w:t>
       </w:r>
+      <w:proofErr w:type="spellStart"/>
       <w:r>
         <w:rPr>
           <w:rFonts w:ascii="Cambria" w:hAnsi="Cambria"/>
@@ -1054,6 +1107,7 @@
         </w:rPr>
         <w:t>round</w:t>
       </w:r>
+      <w:proofErr w:type="spellEnd"/>
       <w:r>
         <w:rPr>
           <w:rFonts w:ascii="Cambria" w:hAnsi="Cambria"/>
@@ -1104,6 +1158,7 @@
         </w:rPr>
         <w:t xml:space="preserve">10 </w:t>
       </w:r>
+      <w:proofErr w:type="spellStart"/>
       <w:r>
         <w:rPr>
           <w:rFonts w:ascii="Cambria" w:hAnsi="Cambria"/>
@@ -1120,6 +1175,7 @@
         </w:rPr>
         <w:t>.</w:t>
       </w:r>
+      <w:proofErr w:type="spellEnd"/>
     </w:p>
     <w:p>
       <w:pPr>
@@ -1152,6 +1208,7 @@
         </w:rPr>
         <w:t xml:space="preserve">0 </w:t>
       </w:r>
+      <w:proofErr w:type="spellStart"/>
       <w:r>
         <w:rPr>
           <w:rFonts w:ascii="Cambria" w:hAnsi="Cambria"/>
@@ -1166,6 +1223,7 @@
         </w:rPr>
         <w:t>.</w:t>
       </w:r>
+      <w:proofErr w:type="spellEnd"/>
     </w:p>
     <w:p>
       <w:pPr>
@@ -1194,6 +1252,7 @@
         </w:rPr>
         <w:t xml:space="preserve">in the system = 8 </w:t>
       </w:r>
+      <w:proofErr w:type="spellStart"/>
       <w:r>
         <w:rPr>
           <w:rFonts w:ascii="Cambria" w:hAnsi="Cambria"/>
@@ -1208,6 +1267,7 @@
         </w:rPr>
         <w:t>.</w:t>
       </w:r>
+      <w:proofErr w:type="spellEnd"/>
     </w:p>
     <w:p>
       <w:pPr>
@@ -1236,6 +1296,7 @@
         </w:rPr>
         <w:t xml:space="preserve"> = 8 </w:t>
       </w:r>
+      <w:proofErr w:type="spellStart"/>
       <w:r>
         <w:rPr>
           <w:rFonts w:ascii="Cambria" w:hAnsi="Cambria"/>
@@ -1250,6 +1311,7 @@
         </w:rPr>
         <w:t>.</w:t>
       </w:r>
+      <w:proofErr w:type="spellEnd"/>
     </w:p>
     <w:p>
       <w:pPr>
@@ -1268,7 +1330,21 @@
         <w:rPr>
           <w:rFonts w:ascii="Cambria" w:hAnsi="Cambria"/>
         </w:rPr>
-        <w:t xml:space="preserve">range is still directly proportional to the round trip time, we will still choose the </w:t>
+        <w:t xml:space="preserve">range is still directly proportional to the </w:t>
+      </w:r>
+      <w:proofErr w:type="gramStart"/>
+      <w:r>
+        <w:rPr>
+          <w:rFonts w:ascii="Cambria" w:hAnsi="Cambria"/>
+        </w:rPr>
+        <w:t>round trip</w:t>
+      </w:r>
+      <w:proofErr w:type="gramEnd"/>
+      <w:r>
+        <w:rPr>
+          <w:rFonts w:ascii="Cambria" w:hAnsi="Cambria"/>
+        </w:rPr>
+        <w:t xml:space="preserve"> time, we will still choose the </w:t>
       </w:r>
       <w:r>
         <w:rPr>
@@ -1328,6 +1404,7 @@
         </w:rPr>
         <w:t>Accuracy = ± (</w:t>
       </w:r>
+      <w:proofErr w:type="spellStart"/>
       <w:r>
         <w:rPr>
           <w:rFonts w:ascii="Cambria" w:hAnsi="Cambria"/>
@@ -1345,6 +1422,7 @@
         </w:rPr>
         <w:t>round</w:t>
       </w:r>
+      <w:proofErr w:type="spellEnd"/>
       <w:r>
         <w:rPr>
           <w:rFonts w:ascii="Cambria" w:hAnsi="Cambria"/>
@@ -1377,8 +1455,23 @@
         <w:rPr>
           <w:rFonts w:ascii="Cambria" w:hAnsi="Cambria"/>
         </w:rPr>
-        <w:t xml:space="preserve">                   = ±(10 – 8) </w:t>
-      </w:r>
+        <w:t xml:space="preserve">                   = </w:t>
+      </w:r>
+      <w:proofErr w:type="gramStart"/>
+      <w:r>
+        <w:rPr>
+          <w:rFonts w:ascii="Cambria" w:hAnsi="Cambria"/>
+        </w:rPr>
+        <w:t>±(</w:t>
+      </w:r>
+      <w:proofErr w:type="gramEnd"/>
+      <w:r>
+        <w:rPr>
+          <w:rFonts w:ascii="Cambria" w:hAnsi="Cambria"/>
+        </w:rPr>
+        <w:t xml:space="preserve">10 – 8) </w:t>
+      </w:r>
+      <w:proofErr w:type="spellStart"/>
       <w:r>
         <w:rPr>
           <w:rFonts w:ascii="Cambria" w:hAnsi="Cambria"/>
@@ -1393,6 +1486,7 @@
         </w:rPr>
         <w:t>.</w:t>
       </w:r>
+      <w:proofErr w:type="spellEnd"/>
     </w:p>
     <w:p>
       <w:pPr>
@@ -1415,6 +1509,7 @@
         </w:rPr>
         <w:t xml:space="preserve">= ±2 </w:t>
       </w:r>
+      <w:proofErr w:type="spellStart"/>
       <w:r>
         <w:rPr>
           <w:rFonts w:ascii="Cambria" w:hAnsi="Cambria"/>
@@ -1431,6 +1526,7 @@
         </w:rPr>
         <w:t>.</w:t>
       </w:r>
+      <w:proofErr w:type="spellEnd"/>
     </w:p>
     <w:p>
       <w:pPr>
@@ -1475,6 +1571,7 @@
         </w:rPr>
         <w:t xml:space="preserve"> </w:t>
       </w:r>
+      <w:proofErr w:type="spellStart"/>
       <w:r>
         <w:rPr>
           <w:rFonts w:ascii="Cambria" w:hAnsi="Cambria"/>
@@ -1489,6 +1586,7 @@
         </w:rPr>
         <w:t>.</w:t>
       </w:r>
+      <w:proofErr w:type="spellEnd"/>
     </w:p>
     <w:p>
       <w:pPr>
@@ -1538,6 +1636,7 @@
           <w:rFonts w:ascii="Cambria" w:hAnsi="Cambria"/>
         </w:rPr>
       </w:pPr>
+      <w:proofErr w:type="gramStart"/>
       <w:r>
         <w:rPr>
           <w:rFonts w:ascii="Cambria" w:hAnsi="Cambria"/>
@@ -1569,6 +1668,7 @@
         </w:rPr>
         <w:tab/>
       </w:r>
+      <w:proofErr w:type="gramEnd"/>
       <w:r>
         <w:rPr>
           <w:rFonts w:ascii="Cambria" w:hAnsi="Cambria"/>
@@ -1894,6 +1994,8 @@
           <w:lang w:val="fr-FR"/>
         </w:rPr>
       </w:pPr>
+      <w:proofErr w:type="spellStart"/>
+      <w:proofErr w:type="gramStart"/>
       <w:r>
         <w:rPr>
           <w:rFonts w:ascii="Cambria" w:hAnsi="Cambria"/>
@@ -1913,6 +2015,8 @@
         </w:rPr>
         <w:t>i</w:t>
       </w:r>
+      <w:proofErr w:type="spellEnd"/>
+      <w:proofErr w:type="gramEnd"/>
       <w:r>
         <w:rPr>
           <w:rFonts w:ascii="Cambria" w:hAnsi="Cambria"/>
@@ -2079,7 +2183,23 @@
           <w:rFonts w:ascii="Cambria" w:hAnsi="Cambria"/>
           <w:lang w:val="fr-FR"/>
         </w:rPr>
-        <w:t xml:space="preserve">(16:34:23.480 </w:t>
+        <w:t>(</w:t>
+      </w:r>
+      <w:proofErr w:type="gramStart"/>
+      <w:r>
+        <w:rPr>
+          <w:rFonts w:ascii="Cambria" w:hAnsi="Cambria"/>
+          <w:lang w:val="fr-FR"/>
+        </w:rPr>
+        <w:t>16:</w:t>
+      </w:r>
+      <w:proofErr w:type="gramEnd"/>
+      <w:r>
+        <w:rPr>
+          <w:rFonts w:ascii="Cambria" w:hAnsi="Cambria"/>
+          <w:lang w:val="fr-FR"/>
+        </w:rPr>
+        <w:t xml:space="preserve">34:23.480 </w:t>
       </w:r>
       <w:r>
         <w:rPr>
@@ -2109,7 +2229,23 @@
           <w:rFonts w:ascii="Cambria" w:hAnsi="Cambria"/>
           <w:lang w:val="fr-FR"/>
         </w:rPr>
-        <w:t xml:space="preserve">    = (00:00:10</w:t>
+        <w:t xml:space="preserve">    = (</w:t>
+      </w:r>
+      <w:proofErr w:type="gramStart"/>
+      <w:r>
+        <w:rPr>
+          <w:rFonts w:ascii="Cambria" w:hAnsi="Cambria"/>
+          <w:lang w:val="fr-FR"/>
+        </w:rPr>
+        <w:t>00:</w:t>
+      </w:r>
+      <w:proofErr w:type="gramEnd"/>
+      <w:r>
+        <w:rPr>
+          <w:rFonts w:ascii="Cambria" w:hAnsi="Cambria"/>
+          <w:lang w:val="fr-FR"/>
+        </w:rPr>
+        <w:t>00:10</w:t>
       </w:r>
       <w:r>
         <w:rPr>
@@ -2162,6 +2298,7 @@
         </w:rPr>
         <w:t xml:space="preserve">    = (</w:t>
       </w:r>
+      <w:proofErr w:type="gramStart"/>
       <w:r>
         <w:rPr>
           <w:rFonts w:ascii="Cambria" w:hAnsi="Cambria"/>
@@ -2188,7 +2325,15 @@
           <w:rFonts w:ascii="Cambria" w:hAnsi="Cambria"/>
           <w:lang w:val="fr-FR"/>
         </w:rPr>
-        <w:t xml:space="preserve">/2 </w:t>
+        <w:t>/</w:t>
+      </w:r>
+      <w:proofErr w:type="gramEnd"/>
+      <w:r>
+        <w:rPr>
+          <w:rFonts w:ascii="Cambria" w:hAnsi="Cambria"/>
+          <w:lang w:val="fr-FR"/>
+        </w:rPr>
+        <w:t xml:space="preserve">2 </w:t>
       </w:r>
       <w:r>
         <w:rPr>
@@ -2313,6 +2458,7 @@
         </w:rPr>
         <w:t xml:space="preserve">1 </w:t>
       </w:r>
+      <w:proofErr w:type="spellStart"/>
       <w:r>
         <w:rPr>
           <w:rFonts w:ascii="Cambria" w:hAnsi="Cambria"/>
@@ -2321,6 +2467,7 @@
         </w:rPr>
         <w:t>ms</w:t>
       </w:r>
+      <w:proofErr w:type="spellEnd"/>
       <w:r>
         <w:rPr>
           <w:rFonts w:ascii="Cambria" w:hAnsi="Cambria"/>
@@ -2355,17 +2502,38 @@
         <w:spacing w:after="0"/>
         <w:rPr>
           <w:rFonts w:ascii="Cambria" w:hAnsi="Cambria"/>
-        </w:rPr>
-      </w:pPr>
-      <w:r>
-        <w:rPr>
-          <w:rFonts w:ascii="Cambria" w:hAnsi="Cambria"/>
-        </w:rPr>
-        <w:t>We have delay</w:t>
-      </w:r>
-      <w:r>
-        <w:rPr>
-          <w:rFonts w:ascii="Cambria" w:hAnsi="Cambria"/>
+          <w:lang w:val="fr-FR"/>
+        </w:rPr>
+      </w:pPr>
+      <w:proofErr w:type="spellStart"/>
+      <w:r>
+        <w:rPr>
+          <w:rFonts w:ascii="Cambria" w:hAnsi="Cambria"/>
+          <w:lang w:val="fr-FR"/>
+        </w:rPr>
+        <w:t>We</w:t>
+      </w:r>
+      <w:proofErr w:type="spellEnd"/>
+      <w:r>
+        <w:rPr>
+          <w:rFonts w:ascii="Cambria" w:hAnsi="Cambria"/>
+          <w:lang w:val="fr-FR"/>
+        </w:rPr>
+        <w:t xml:space="preserve"> have </w:t>
+      </w:r>
+      <w:proofErr w:type="spellStart"/>
+      <w:r>
+        <w:rPr>
+          <w:rFonts w:ascii="Cambria" w:hAnsi="Cambria"/>
+          <w:lang w:val="fr-FR"/>
+        </w:rPr>
+        <w:t>delay</w:t>
+      </w:r>
+      <w:proofErr w:type="spellEnd"/>
+      <w:r>
+        <w:rPr>
+          <w:rFonts w:ascii="Cambria" w:hAnsi="Cambria"/>
+          <w:lang w:val="fr-FR"/>
         </w:rPr>
         <w:t>,</w:t>
       </w:r>
@@ -2377,13 +2545,16 @@
           <w:rFonts w:ascii="Cambria" w:hAnsi="Cambria"/>
           <w:i/>
           <w:iCs/>
-        </w:rPr>
-      </w:pPr>
-      <w:r>
-        <w:rPr>
-          <w:rFonts w:ascii="Cambria" w:hAnsi="Cambria"/>
-          <w:i/>
-          <w:iCs/>
+          <w:lang w:val="fr-FR"/>
+        </w:rPr>
+      </w:pPr>
+      <w:proofErr w:type="gramStart"/>
+      <w:r>
+        <w:rPr>
+          <w:rFonts w:ascii="Cambria" w:hAnsi="Cambria"/>
+          <w:i/>
+          <w:iCs/>
+          <w:lang w:val="fr-FR"/>
         </w:rPr>
         <w:t>d</w:t>
       </w:r>
@@ -2393,12 +2564,15 @@
           <w:i/>
           <w:iCs/>
           <w:vertAlign w:val="subscript"/>
+          <w:lang w:val="fr-FR"/>
         </w:rPr>
         <w:t>i</w:t>
       </w:r>
-      <w:r>
-        <w:rPr>
-          <w:rFonts w:ascii="Cambria" w:hAnsi="Cambria"/>
+      <w:proofErr w:type="gramEnd"/>
+      <w:r>
+        <w:rPr>
+          <w:rFonts w:ascii="Cambria" w:hAnsi="Cambria"/>
+          <w:lang w:val="fr-FR"/>
         </w:rPr>
         <w:t xml:space="preserve"> = </w:t>
       </w:r>
@@ -2407,6 +2581,7 @@
           <w:rFonts w:ascii="Cambria" w:hAnsi="Cambria"/>
           <w:i/>
           <w:iCs/>
+          <w:lang w:val="fr-FR"/>
         </w:rPr>
         <w:t>T</w:t>
       </w:r>
@@ -2416,6 +2591,7 @@
           <w:i/>
           <w:iCs/>
           <w:vertAlign w:val="subscript"/>
+          <w:lang w:val="fr-FR"/>
         </w:rPr>
         <w:t>2</w:t>
       </w:r>
@@ -2424,12 +2600,14 @@
           <w:rFonts w:ascii="Cambria" w:hAnsi="Cambria"/>
           <w:i/>
           <w:iCs/>
+          <w:lang w:val="fr-FR"/>
         </w:rPr>
         <w:t xml:space="preserve"> </w:t>
       </w:r>
       <w:r>
         <w:rPr>
           <w:rFonts w:ascii="Cambria" w:hAnsi="Cambria"/>
+          <w:lang w:val="fr-FR"/>
         </w:rPr>
         <w:t>–</w:t>
       </w:r>
@@ -2438,6 +2616,7 @@
           <w:rFonts w:ascii="Cambria" w:hAnsi="Cambria"/>
           <w:i/>
           <w:iCs/>
+          <w:lang w:val="fr-FR"/>
         </w:rPr>
         <w:t xml:space="preserve"> T</w:t>
       </w:r>
@@ -2447,6 +2626,7 @@
           <w:i/>
           <w:iCs/>
           <w:vertAlign w:val="subscript"/>
+          <w:lang w:val="fr-FR"/>
         </w:rPr>
         <w:t>1</w:t>
       </w:r>
@@ -2455,12 +2635,14 @@
           <w:rFonts w:ascii="Cambria" w:hAnsi="Cambria"/>
           <w:i/>
           <w:iCs/>
+          <w:lang w:val="fr-FR"/>
         </w:rPr>
         <w:t xml:space="preserve"> </w:t>
       </w:r>
       <w:r>
         <w:rPr>
           <w:rFonts w:ascii="Cambria" w:hAnsi="Cambria"/>
+          <w:lang w:val="fr-FR"/>
         </w:rPr>
         <w:t>+</w:t>
       </w:r>
@@ -2469,6 +2651,7 @@
           <w:rFonts w:ascii="Cambria" w:hAnsi="Cambria"/>
           <w:i/>
           <w:iCs/>
+          <w:lang w:val="fr-FR"/>
         </w:rPr>
         <w:t xml:space="preserve"> T</w:t>
       </w:r>
@@ -2478,6 +2661,7 @@
           <w:i/>
           <w:iCs/>
           <w:vertAlign w:val="subscript"/>
+          <w:lang w:val="fr-FR"/>
         </w:rPr>
         <w:t>4</w:t>
       </w:r>
@@ -2486,12 +2670,14 @@
           <w:rFonts w:ascii="Cambria" w:hAnsi="Cambria"/>
           <w:i/>
           <w:iCs/>
+          <w:lang w:val="fr-FR"/>
         </w:rPr>
         <w:t xml:space="preserve"> </w:t>
       </w:r>
       <w:r>
         <w:rPr>
           <w:rFonts w:ascii="Cambria" w:hAnsi="Cambria"/>
+          <w:lang w:val="fr-FR"/>
         </w:rPr>
         <w:t>–</w:t>
       </w:r>
@@ -2500,6 +2686,7 @@
           <w:rFonts w:ascii="Cambria" w:hAnsi="Cambria"/>
           <w:i/>
           <w:iCs/>
+          <w:lang w:val="fr-FR"/>
         </w:rPr>
         <w:t xml:space="preserve"> T</w:t>
       </w:r>
@@ -2509,6 +2696,7 @@
           <w:i/>
           <w:iCs/>
           <w:vertAlign w:val="subscript"/>
+          <w:lang w:val="fr-FR"/>
         </w:rPr>
         <w:t>3</w:t>
       </w:r>
@@ -2525,6 +2713,7 @@
           <w:rFonts w:ascii="Cambria" w:hAnsi="Cambria"/>
           <w:i/>
           <w:iCs/>
+          <w:lang w:val="fr-FR"/>
         </w:rPr>
         <w:t xml:space="preserve">    </w:t>
       </w:r>
@@ -2588,6 +2777,7 @@
         </w:rPr>
         <w:t xml:space="preserve">75 </w:t>
       </w:r>
+      <w:proofErr w:type="spellStart"/>
       <w:r>
         <w:rPr>
           <w:rFonts w:ascii="Cambria" w:hAnsi="Cambria"/>
@@ -2598,6 +2788,7 @@
         </w:rPr>
         <w:t>ms</w:t>
       </w:r>
+      <w:proofErr w:type="spellEnd"/>
     </w:p>
     <w:p>
       <w:pPr>
@@ -2655,6 +2846,7 @@
         </w:rPr>
         <w:t xml:space="preserve">) = ± (75/2) </w:t>
       </w:r>
+      <w:proofErr w:type="spellStart"/>
       <w:r>
         <w:rPr>
           <w:rFonts w:ascii="Cambria" w:hAnsi="Cambria"/>
@@ -2663,6 +2855,7 @@
         </w:rPr>
         <w:t>ms</w:t>
       </w:r>
+      <w:proofErr w:type="spellEnd"/>
       <w:r>
         <w:rPr>
           <w:rFonts w:ascii="Cambria" w:hAnsi="Cambria"/>
@@ -2685,6 +2878,7 @@
         </w:rPr>
         <w:t xml:space="preserve"> 37.5 </w:t>
       </w:r>
+      <w:proofErr w:type="spellStart"/>
       <w:r>
         <w:rPr>
           <w:rFonts w:ascii="Cambria" w:hAnsi="Cambria"/>
@@ -2695,6 +2889,7 @@
         </w:rPr>
         <w:t>ms</w:t>
       </w:r>
+      <w:proofErr w:type="spellEnd"/>
       <w:r>
         <w:rPr>
           <w:rFonts w:ascii="Cambria" w:hAnsi="Cambria"/>
@@ -2723,6 +2918,7 @@
         </w:rPr>
         <w:t xml:space="preserve">38 </w:t>
       </w:r>
+      <w:proofErr w:type="spellStart"/>
       <w:r>
         <w:rPr>
           <w:rFonts w:ascii="Cambria" w:hAnsi="Cambria"/>
@@ -2731,6 +2927,7 @@
         </w:rPr>
         <w:t>ms</w:t>
       </w:r>
+      <w:proofErr w:type="spellEnd"/>
       <w:r>
         <w:rPr>
           <w:rFonts w:ascii="Cambria" w:hAnsi="Cambria"/>
@@ -2757,6 +2954,7 @@
         </w:rPr>
         <w:t xml:space="preserve">1 </w:t>
       </w:r>
+      <w:proofErr w:type="spellStart"/>
       <w:r>
         <w:rPr>
           <w:rFonts w:ascii="Cambria" w:hAnsi="Cambria"/>
@@ -2765,6 +2963,7 @@
         </w:rPr>
         <w:t>ms</w:t>
       </w:r>
+      <w:proofErr w:type="spellEnd"/>
       <w:r>
         <w:rPr>
           <w:rFonts w:ascii="Cambria" w:hAnsi="Cambria"/>
@@ -3003,7 +3202,17 @@
           <w:szCs w:val="24"/>
           <w:lang w:val="en"/>
         </w:rPr>
-        <w:t xml:space="preserve">    </w:t>
+        <w:t xml:space="preserve"> </w:t>
+      </w:r>
+      <w:proofErr w:type="gramStart"/>
+      <w:r>
+        <w:rPr>
+          <w:rFonts w:ascii="Cambria" w:eastAsia="Times New Roman" w:hAnsi="Cambria" w:cs="Arial"/>
+          <w:sz w:val="24"/>
+          <w:szCs w:val="24"/>
+          <w:lang w:val="en"/>
+        </w:rPr>
+        <w:t xml:space="preserve">   </w:t>
       </w:r>
       <w:r>
         <w:rPr>
@@ -3011,6 +3220,7 @@
         </w:rPr>
         <w:t>[</w:t>
       </w:r>
+      <w:proofErr w:type="gramEnd"/>
       <w:r>
         <w:rPr>
           <w:rFonts w:ascii="Cambria" w:hAnsi="Cambria"/>
@@ -3579,7 +3789,37 @@
           <w:szCs w:val="24"/>
           <w:lang w:val="en"/>
         </w:rPr>
-        <w:t xml:space="preserve">Assign Lamport timestamps to each event. Assume that the clock on each processor is initialized to 0 and incremented before each event. For example, event </w:t>
+        <w:t xml:space="preserve">Assign </w:t>
+      </w:r>
+      <w:proofErr w:type="spellStart"/>
+      <w:r>
+        <w:rPr>
+          <w:rFonts w:ascii="Cambria" w:eastAsia="Times New Roman" w:hAnsi="Cambria" w:cs="Arial"/>
+          <w:sz w:val="24"/>
+          <w:szCs w:val="24"/>
+          <w:lang w:val="en"/>
+        </w:rPr>
+        <w:t>Lamport</w:t>
+      </w:r>
+      <w:proofErr w:type="spellEnd"/>
+      <w:r>
+        <w:rPr>
+          <w:rFonts w:ascii="Cambria" w:eastAsia="Times New Roman" w:hAnsi="Cambria" w:cs="Arial"/>
+          <w:sz w:val="24"/>
+          <w:szCs w:val="24"/>
+          <w:lang w:val="en"/>
+        </w:rPr>
+        <w:t xml:space="preserve"> timestamps to each event. Assume that the clock on each processor is initialized to 0 and incremented before each event. For example, </w:t>
+      </w:r>
+      <w:proofErr w:type="spellStart"/>
+      <w:r>
+        <w:rPr>
+          <w:rFonts w:ascii="Cambria" w:eastAsia="Times New Roman" w:hAnsi="Cambria" w:cs="Arial"/>
+          <w:sz w:val="24"/>
+          <w:szCs w:val="24"/>
+          <w:lang w:val="en"/>
+        </w:rPr>
+        <w:t xml:space="preserve">event </w:t>
       </w:r>
       <w:r>
         <w:rPr>
@@ -3592,6 +3832,7 @@
         </w:rPr>
         <w:t>a</w:t>
       </w:r>
+      <w:proofErr w:type="spellEnd"/>
       <w:r>
         <w:rPr>
           <w:rFonts w:ascii="Cambria" w:eastAsia="Times New Roman" w:hAnsi="Cambria" w:cs="Arial"/>
@@ -3733,7 +3974,17 @@
           <w:szCs w:val="24"/>
           <w:lang w:val="en"/>
         </w:rPr>
-        <w:t xml:space="preserve">). For example, event </w:t>
+        <w:t xml:space="preserve">). For example, </w:t>
+      </w:r>
+      <w:proofErr w:type="spellStart"/>
+      <w:r>
+        <w:rPr>
+          <w:rFonts w:ascii="Cambria" w:eastAsia="Times New Roman" w:hAnsi="Cambria" w:cs="Arial"/>
+          <w:sz w:val="24"/>
+          <w:szCs w:val="24"/>
+          <w:lang w:val="en"/>
+        </w:rPr>
+        <w:t xml:space="preserve">event </w:t>
       </w:r>
       <w:r>
         <w:rPr>
@@ -3746,6 +3997,7 @@
         </w:rPr>
         <w:t>a</w:t>
       </w:r>
+      <w:proofErr w:type="spellEnd"/>
       <w:r>
         <w:rPr>
           <w:rFonts w:ascii="Cambria" w:eastAsia="Times New Roman" w:hAnsi="Cambria" w:cs="Arial"/>
@@ -3848,6 +4100,7 @@
           <w:lang w:val="fr-FR"/>
         </w:rPr>
       </w:pPr>
+      <w:proofErr w:type="spellStart"/>
       <w:r>
         <w:rPr>
           <w:rFonts w:ascii="Cambria" w:hAnsi="Cambria"/>
@@ -3864,7 +4117,17 @@
           <w:bCs/>
           <w:lang w:val="fr-FR"/>
         </w:rPr>
-        <w:t>amport Timestamps :</w:t>
+        <w:t>amport</w:t>
+      </w:r>
+      <w:proofErr w:type="spellEnd"/>
+      <w:r>
+        <w:rPr>
+          <w:rFonts w:ascii="Cambria" w:hAnsi="Cambria"/>
+          <w:b/>
+          <w:bCs/>
+          <w:lang w:val="fr-FR"/>
+        </w:rPr>
+        <w:t xml:space="preserve"> Timestamps :</w:t>
       </w:r>
     </w:p>
     <w:p>
@@ -4393,6 +4656,7 @@
           <w:lang w:val="fr-FR"/>
         </w:rPr>
       </w:pPr>
+      <w:proofErr w:type="spellStart"/>
       <w:r>
         <w:rPr>
           <w:rFonts w:ascii="Cambria" w:hAnsi="Cambria"/>
@@ -4402,6 +4666,7 @@
         </w:rPr>
         <w:t>Vector</w:t>
       </w:r>
+      <w:proofErr w:type="spellEnd"/>
       <w:r>
         <w:rPr>
           <w:rFonts w:ascii="Cambria" w:hAnsi="Cambria"/>
@@ -4486,15 +4751,13 @@
           <w:rFonts w:ascii="Cambria" w:eastAsia="Times New Roman" w:hAnsi="Cambria" w:cs="Arial"/>
           <w:sz w:val="24"/>
           <w:szCs w:val="24"/>
-          <w:lang w:val="fr-FR"/>
-        </w:rPr>
-      </w:pPr>
-      <w:r>
-        <w:rPr>
-          <w:rFonts w:ascii="Cambria" w:eastAsia="Times New Roman" w:hAnsi="Cambria" w:cs="Arial"/>
-          <w:sz w:val="24"/>
-          <w:szCs w:val="24"/>
-          <w:lang w:val="fr-FR"/>
+        </w:rPr>
+      </w:pPr>
+      <w:r>
+        <w:rPr>
+          <w:rFonts w:ascii="Cambria" w:eastAsia="Times New Roman" w:hAnsi="Cambria" w:cs="Arial"/>
+          <w:sz w:val="24"/>
+          <w:szCs w:val="24"/>
         </w:rPr>
         <w:t>____________________________________________________________________</w:t>
       </w:r>
@@ -4511,7 +4774,6 @@
           <w:sz w:val="24"/>
           <w:szCs w:val="24"/>
           <w:u w:val="none"/>
-          <w:lang w:val="fr-FR"/>
         </w:rPr>
       </w:pPr>
       <w:r>
@@ -4538,7 +4800,6 @@
           <w:sz w:val="24"/>
           <w:szCs w:val="24"/>
           <w:u w:val="none"/>
-          <w:lang w:val="fr-FR"/>
         </w:rPr>
         <w:tab/>
         <w:t>b.</w:t>
@@ -4551,7 +4812,6 @@
           <w:sz w:val="24"/>
           <w:szCs w:val="24"/>
           <w:u w:val="none"/>
-          <w:lang w:val="fr-FR"/>
         </w:rPr>
         <w:t xml:space="preserve"> </w:t>
       </w:r>
@@ -4571,7 +4831,6 @@
           <w:sz w:val="24"/>
           <w:szCs w:val="24"/>
           <w:u w:val="none"/>
-          <w:lang w:val="fr-FR"/>
         </w:rPr>
         <w:tab/>
         <w:t>c.</w:t>
@@ -4584,7 +4843,6 @@
           <w:sz w:val="24"/>
           <w:szCs w:val="24"/>
           <w:u w:val="none"/>
-          <w:lang w:val="fr-FR"/>
         </w:rPr>
         <w:t xml:space="preserve"> </w:t>
       </w:r>
@@ -4604,7 +4862,6 @@
           <w:sz w:val="24"/>
           <w:szCs w:val="24"/>
           <w:u w:val="none"/>
-          <w:lang w:val="fr-FR"/>
         </w:rPr>
         <w:tab/>
         <w:t>d.</w:t>
@@ -4617,7 +4874,6 @@
           <w:sz w:val="24"/>
           <w:szCs w:val="24"/>
           <w:u w:val="none"/>
-          <w:lang w:val="fr-FR"/>
         </w:rPr>
         <w:t xml:space="preserve"> </w:t>
       </w:r>
@@ -4637,7 +4893,6 @@
           <w:sz w:val="24"/>
           <w:szCs w:val="24"/>
           <w:u w:val="none"/>
-          <w:lang w:val="fr-FR"/>
         </w:rPr>
         <w:tab/>
       </w:r>
@@ -4649,7 +4904,6 @@
           <w:sz w:val="24"/>
           <w:szCs w:val="24"/>
           <w:u w:val="none"/>
-          <w:lang w:val="fr-FR"/>
         </w:rPr>
         <w:tab/>
       </w:r>
@@ -4661,7 +4915,6 @@
           <w:sz w:val="24"/>
           <w:szCs w:val="24"/>
           <w:u w:val="none"/>
-          <w:lang w:val="fr-FR"/>
         </w:rPr>
         <w:tab/>
       </w:r>
@@ -4678,7 +4931,6 @@
           <w:sz w:val="24"/>
           <w:szCs w:val="24"/>
           <w:u w:val="none"/>
-          <w:lang w:val="fr-FR"/>
         </w:rPr>
       </w:pPr>
     </w:p>
@@ -4694,7 +4946,6 @@
           <w:sz w:val="24"/>
           <w:szCs w:val="24"/>
           <w:u w:val="none"/>
-          <w:lang w:val="fr-FR"/>
         </w:rPr>
       </w:pPr>
       <w:r>
@@ -4705,7 +4956,6 @@
           <w:sz w:val="24"/>
           <w:szCs w:val="24"/>
           <w:u w:val="none"/>
-          <w:lang w:val="fr-FR"/>
         </w:rPr>
         <w:tab/>
         <w:t>e.</w:t>
@@ -4718,7 +4968,6 @@
           <w:sz w:val="24"/>
           <w:szCs w:val="24"/>
           <w:u w:val="none"/>
-          <w:lang w:val="fr-FR"/>
         </w:rPr>
         <w:t xml:space="preserve"> </w:t>
       </w:r>
@@ -4738,7 +4987,6 @@
           <w:sz w:val="24"/>
           <w:szCs w:val="24"/>
           <w:u w:val="none"/>
-          <w:lang w:val="fr-FR"/>
         </w:rPr>
         <w:tab/>
         <w:t>f.</w:t>
@@ -4751,7 +4999,6 @@
           <w:sz w:val="24"/>
           <w:szCs w:val="24"/>
           <w:u w:val="none"/>
-          <w:lang w:val="fr-FR"/>
         </w:rPr>
         <w:t xml:space="preserve"> </w:t>
       </w:r>
@@ -4771,7 +5018,6 @@
           <w:sz w:val="24"/>
           <w:szCs w:val="24"/>
           <w:u w:val="none"/>
-          <w:lang w:val="fr-FR"/>
         </w:rPr>
         <w:tab/>
         <w:t>g.</w:t>
@@ -4784,7 +5030,6 @@
           <w:sz w:val="24"/>
           <w:szCs w:val="24"/>
           <w:u w:val="none"/>
-          <w:lang w:val="fr-FR"/>
         </w:rPr>
         <w:t xml:space="preserve"> </w:t>
       </w:r>
@@ -4804,7 +5049,6 @@
           <w:sz w:val="24"/>
           <w:szCs w:val="24"/>
           <w:u w:val="none"/>
-          <w:lang w:val="fr-FR"/>
         </w:rPr>
         <w:tab/>
         <w:t>h.</w:t>
@@ -4817,7 +5061,6 @@
           <w:sz w:val="24"/>
           <w:szCs w:val="24"/>
           <w:u w:val="none"/>
-          <w:lang w:val="fr-FR"/>
         </w:rPr>
         <w:t xml:space="preserve"> </w:t>
       </w:r>
@@ -4837,7 +5080,6 @@
           <w:sz w:val="24"/>
           <w:szCs w:val="24"/>
           <w:u w:val="none"/>
-          <w:lang w:val="fr-FR"/>
         </w:rPr>
         <w:tab/>
       </w:r>
@@ -4849,7 +5091,6 @@
           <w:sz w:val="24"/>
           <w:szCs w:val="24"/>
           <w:u w:val="none"/>
-          <w:lang w:val="fr-FR"/>
         </w:rPr>
         <w:tab/>
       </w:r>
@@ -4866,7 +5107,6 @@
           <w:sz w:val="24"/>
           <w:szCs w:val="24"/>
           <w:u w:val="none"/>
-          <w:lang w:val="fr-FR"/>
         </w:rPr>
       </w:pPr>
       <w:r>
@@ -4877,7 +5117,6 @@
           <w:sz w:val="24"/>
           <w:szCs w:val="24"/>
           <w:u w:val="none"/>
-          <w:lang w:val="fr-FR"/>
         </w:rPr>
         <w:t>____________________________________________________________________</w:t>
       </w:r>
@@ -4889,7 +5128,6 @@
           <w:rFonts w:ascii="Cambria" w:hAnsi="Cambria"/>
           <w:b/>
           <w:bCs/>
-          <w:lang w:val="fr-FR"/>
         </w:rPr>
       </w:pPr>
     </w:p>
@@ -4900,7 +5138,6 @@
           <w:rFonts w:ascii="Cambria" w:hAnsi="Cambria"/>
           <w:b/>
           <w:bCs/>
-          <w:lang w:val="fr-FR"/>
         </w:rPr>
       </w:pPr>
       <w:r>
@@ -4908,7 +5145,6 @@
           <w:rFonts w:ascii="Cambria" w:hAnsi="Cambria"/>
           <w:b/>
           <w:bCs/>
-          <w:lang w:val="fr-FR"/>
         </w:rPr>
         <w:t>(b)</w:t>
       </w:r>
@@ -4994,22 +5230,19 @@
           <w:rFonts w:ascii="Cambria" w:hAnsi="Cambria"/>
           <w:i/>
           <w:iCs/>
-          <w:lang w:val="es-ES"/>
-        </w:rPr>
-      </w:pPr>
-      <w:r>
-        <w:rPr>
-          <w:rFonts w:ascii="Cambria" w:hAnsi="Cambria"/>
-          <w:i/>
-          <w:iCs/>
-          <w:lang w:val="es-ES"/>
+        </w:rPr>
+      </w:pPr>
+      <w:r>
+        <w:rPr>
+          <w:rFonts w:ascii="Cambria" w:hAnsi="Cambria"/>
+          <w:i/>
+          <w:iCs/>
         </w:rPr>
         <w:t>a</w:t>
       </w:r>
       <w:r>
         <w:rPr>
           <w:rFonts w:ascii="Cambria" w:hAnsi="Cambria"/>
-          <w:lang w:val="es-ES"/>
         </w:rPr>
         <w:t>&lt;</w:t>
       </w:r>
@@ -5018,14 +5251,12 @@
           <w:rFonts w:ascii="Cambria" w:hAnsi="Cambria"/>
           <w:i/>
           <w:iCs/>
-          <w:lang w:val="es-ES"/>
         </w:rPr>
         <w:t>d</w:t>
       </w:r>
       <w:r>
         <w:rPr>
           <w:rFonts w:ascii="Cambria" w:hAnsi="Cambria"/>
-          <w:lang w:val="es-ES"/>
         </w:rPr>
         <w:t xml:space="preserve">, </w:t>
       </w:r>
@@ -5034,14 +5265,12 @@
           <w:rFonts w:ascii="Cambria" w:hAnsi="Cambria"/>
           <w:i/>
           <w:iCs/>
-          <w:lang w:val="es-ES"/>
         </w:rPr>
         <w:t>c</w:t>
       </w:r>
       <w:r>
         <w:rPr>
           <w:rFonts w:ascii="Cambria" w:hAnsi="Cambria"/>
-          <w:lang w:val="es-ES"/>
         </w:rPr>
         <w:t>&lt;</w:t>
       </w:r>
@@ -5050,23 +5279,12 @@
           <w:rFonts w:ascii="Cambria" w:hAnsi="Cambria"/>
           <w:i/>
           <w:iCs/>
-          <w:lang w:val="es-ES"/>
-        </w:rPr>
-        <w:t>d</w:t>
-      </w:r>
-      <w:r>
-        <w:rPr>
-          <w:rFonts w:ascii="Cambria" w:hAnsi="Cambria"/>
-          <w:i/>
-          <w:iCs/>
-          <w:lang w:val="es-ES"/>
-        </w:rPr>
-        <w:t>, e</w:t>
-      </w:r>
-      <w:r>
-        <w:rPr>
-          <w:rFonts w:ascii="Cambria" w:hAnsi="Cambria"/>
-          <w:lang w:val="es-ES"/>
+        </w:rPr>
+        <w:t>d, e</w:t>
+      </w:r>
+      <w:r>
+        <w:rPr>
+          <w:rFonts w:ascii="Cambria" w:hAnsi="Cambria"/>
         </w:rPr>
         <w:t>&lt;</w:t>
       </w:r>
@@ -5075,23 +5293,12 @@
           <w:rFonts w:ascii="Cambria" w:hAnsi="Cambria"/>
           <w:i/>
           <w:iCs/>
-          <w:lang w:val="es-ES"/>
-        </w:rPr>
-        <w:t>d</w:t>
-      </w:r>
-      <w:r>
-        <w:rPr>
-          <w:rFonts w:ascii="Cambria" w:hAnsi="Cambria"/>
-          <w:i/>
-          <w:iCs/>
-          <w:lang w:val="es-ES"/>
-        </w:rPr>
-        <w:t>, f</w:t>
-      </w:r>
-      <w:r>
-        <w:rPr>
-          <w:rFonts w:ascii="Cambria" w:hAnsi="Cambria"/>
-          <w:lang w:val="es-ES"/>
+        </w:rPr>
+        <w:t>d, f</w:t>
+      </w:r>
+      <w:r>
+        <w:rPr>
+          <w:rFonts w:ascii="Cambria" w:hAnsi="Cambria"/>
         </w:rPr>
         <w:t>&lt;</w:t>
       </w:r>
@@ -5100,18 +5307,8 @@
           <w:rFonts w:ascii="Cambria" w:hAnsi="Cambria"/>
           <w:i/>
           <w:iCs/>
-          <w:lang w:val="es-ES"/>
-        </w:rPr>
-        <w:t>d</w:t>
-      </w:r>
-      <w:r>
-        <w:rPr>
-          <w:rFonts w:ascii="Cambria" w:hAnsi="Cambria"/>
-          <w:i/>
-          <w:iCs/>
-          <w:lang w:val="es-ES"/>
-        </w:rPr>
-        <w:t>.</w:t>
+        </w:rPr>
+        <w:t>d.</w:t>
       </w:r>
     </w:p>
     <w:p>
@@ -5147,6 +5344,7 @@
         </w:rPr>
         <w:t xml:space="preserve"> less than relation between </w:t>
       </w:r>
+      <w:proofErr w:type="gramStart"/>
       <w:r>
         <w:rPr>
           <w:rFonts w:ascii="Cambria" w:hAnsi="Cambria"/>
@@ -5161,7 +5359,16 @@
           <w:sz w:val="24"/>
           <w:szCs w:val="24"/>
         </w:rPr>
-        <w:t>(2,0,3,0)</w:t>
+        <w:t>(</w:t>
+      </w:r>
+      <w:proofErr w:type="gramEnd"/>
+      <w:r>
+        <w:rPr>
+          <w:rFonts w:ascii="Cambria" w:eastAsia="Times New Roman" w:hAnsi="Cambria" w:cs="Arial"/>
+          <w:sz w:val="24"/>
+          <w:szCs w:val="24"/>
+        </w:rPr>
+        <w:t>2,0,3,0)</w:t>
       </w:r>
       <w:r>
         <w:rPr>
@@ -5786,11 +5993,909 @@
     </w:p>
     <w:p>
       <w:pPr>
-        <w:spacing w:after="0"/>
-        <w:rPr>
-          <w:rFonts w:ascii="Cambria" w:hAnsi="Cambria"/>
-        </w:rPr>
-      </w:pPr>
+        <w:pStyle w:val="ListParagraph"/>
+        <w:numPr>
+          <w:ilvl w:val="0"/>
+          <w:numId w:val="10"/>
+        </w:numPr>
+        <w:spacing w:after="0"/>
+        <w:rPr>
+          <w:rFonts w:ascii="Cambria" w:hAnsi="Cambria"/>
+        </w:rPr>
+      </w:pPr>
+      <w:r>
+        <w:rPr>
+          <w:rFonts w:ascii="Cambria" w:hAnsi="Cambria"/>
+        </w:rPr>
+        <w:t>We are having,</w:t>
+      </w:r>
+    </w:p>
+    <w:p>
+      <w:pPr>
+        <w:spacing w:after="0"/>
+        <w:ind w:left="360" w:firstLine="720"/>
+        <w:rPr>
+          <w:rFonts w:ascii="Cambria" w:eastAsia="Times New Roman" w:hAnsi="Cambria" w:cs="Arial"/>
+          <w:sz w:val="24"/>
+          <w:szCs w:val="24"/>
+          <w:lang w:val="en"/>
+        </w:rPr>
+      </w:pPr>
+      <w:proofErr w:type="spellStart"/>
+      <w:r>
+        <w:rPr>
+          <w:rFonts w:ascii="Cambria" w:hAnsi="Cambria"/>
+          <w:i/>
+          <w:iCs/>
+        </w:rPr>
+        <w:t>T</w:t>
+      </w:r>
+      <w:r>
+        <w:rPr>
+          <w:rFonts w:ascii="Cambria" w:hAnsi="Cambria"/>
+          <w:i/>
+          <w:iCs/>
+          <w:vertAlign w:val="subscript"/>
+        </w:rPr>
+        <w:t>server</w:t>
+      </w:r>
+      <w:proofErr w:type="spellEnd"/>
+      <w:r>
+        <w:rPr>
+          <w:rFonts w:ascii="Cambria" w:hAnsi="Cambria"/>
+        </w:rPr>
+        <w:t xml:space="preserve"> = </w:t>
+      </w:r>
+      <w:r>
+        <w:rPr>
+          <w:rFonts w:ascii="Cambria" w:eastAsia="Times New Roman" w:hAnsi="Cambria" w:cs="Arial"/>
+          <w:sz w:val="24"/>
+          <w:szCs w:val="24"/>
+          <w:lang w:val="en"/>
+        </w:rPr>
+        <w:t>6:21:10.700</w:t>
+      </w:r>
+    </w:p>
+    <w:p>
+      <w:pPr>
+        <w:spacing w:after="0"/>
+        <w:ind w:left="360" w:firstLine="720"/>
+        <w:rPr>
+          <w:rFonts w:ascii="Cambria" w:eastAsia="Times New Roman" w:hAnsi="Cambria" w:cs="Arial"/>
+          <w:sz w:val="24"/>
+          <w:szCs w:val="24"/>
+          <w:lang w:val="en"/>
+        </w:rPr>
+      </w:pPr>
+      <w:r>
+        <w:rPr>
+          <w:rFonts w:ascii="Cambria" w:hAnsi="Cambria"/>
+          <w:i/>
+          <w:iCs/>
+        </w:rPr>
+        <w:t>T</w:t>
+      </w:r>
+      <w:r>
+        <w:rPr>
+          <w:rFonts w:ascii="Cambria" w:hAnsi="Cambria"/>
+          <w:i/>
+          <w:iCs/>
+          <w:vertAlign w:val="subscript"/>
+        </w:rPr>
+        <w:t>0</w:t>
+      </w:r>
+      <w:r>
+        <w:rPr>
+          <w:rFonts w:ascii="Cambria" w:hAnsi="Cambria"/>
+        </w:rPr>
+        <w:t xml:space="preserve"> = </w:t>
+      </w:r>
+      <w:r>
+        <w:rPr>
+          <w:rFonts w:ascii="Cambria" w:eastAsia="Times New Roman" w:hAnsi="Cambria" w:cs="Arial"/>
+          <w:sz w:val="24"/>
+          <w:szCs w:val="24"/>
+          <w:lang w:val="en"/>
+        </w:rPr>
+        <w:t>6:22:15.100</w:t>
+      </w:r>
+    </w:p>
+    <w:p>
+      <w:pPr>
+        <w:spacing w:after="0"/>
+        <w:ind w:left="360" w:firstLine="720"/>
+        <w:rPr>
+          <w:rFonts w:ascii="Cambria" w:eastAsia="Times New Roman" w:hAnsi="Cambria" w:cs="Arial"/>
+          <w:sz w:val="24"/>
+          <w:szCs w:val="24"/>
+          <w:lang w:val="en"/>
+        </w:rPr>
+      </w:pPr>
+      <w:r>
+        <w:rPr>
+          <w:rFonts w:ascii="Cambria" w:hAnsi="Cambria"/>
+          <w:i/>
+          <w:iCs/>
+        </w:rPr>
+        <w:t>T</w:t>
+      </w:r>
+      <w:r>
+        <w:rPr>
+          <w:rFonts w:ascii="Cambria" w:hAnsi="Cambria"/>
+          <w:i/>
+          <w:iCs/>
+          <w:vertAlign w:val="subscript"/>
+        </w:rPr>
+        <w:t>1</w:t>
+      </w:r>
+      <w:r>
+        <w:rPr>
+          <w:rFonts w:ascii="Cambria" w:hAnsi="Cambria"/>
+        </w:rPr>
+        <w:t xml:space="preserve"> = </w:t>
+      </w:r>
+      <w:r>
+        <w:rPr>
+          <w:rFonts w:ascii="Cambria" w:eastAsia="Times New Roman" w:hAnsi="Cambria" w:cs="Arial"/>
+          <w:sz w:val="24"/>
+          <w:szCs w:val="24"/>
+          <w:lang w:val="en"/>
+        </w:rPr>
+        <w:t>6:22:15.250</w:t>
+      </w:r>
+    </w:p>
+    <w:p>
+      <w:pPr>
+        <w:spacing w:after="0"/>
+        <w:ind w:left="360" w:firstLine="720"/>
+        <w:rPr>
+          <w:rFonts w:ascii="Cambria" w:eastAsia="Times New Roman" w:hAnsi="Cambria" w:cs="Arial"/>
+          <w:sz w:val="24"/>
+          <w:szCs w:val="24"/>
+          <w:lang w:val="en"/>
+        </w:rPr>
+      </w:pPr>
+    </w:p>
+    <w:p>
+      <w:pPr>
+        <w:spacing w:after="0"/>
+        <w:ind w:left="360" w:firstLine="720"/>
+        <w:rPr>
+          <w:rFonts w:ascii="Cambria" w:eastAsia="Times New Roman" w:hAnsi="Cambria" w:cs="Arial"/>
+          <w:sz w:val="24"/>
+          <w:szCs w:val="24"/>
+          <w:lang w:val="en"/>
+        </w:rPr>
+      </w:pPr>
+      <w:r>
+        <w:rPr>
+          <w:rFonts w:ascii="Cambria" w:eastAsia="Times New Roman" w:hAnsi="Cambria" w:cs="Arial"/>
+          <w:sz w:val="24"/>
+          <w:szCs w:val="24"/>
+          <w:lang w:val="en"/>
+        </w:rPr>
+        <w:t>Thus, we have</w:t>
+      </w:r>
+      <w:r>
+        <w:rPr>
+          <w:rFonts w:ascii="Cambria" w:eastAsia="Times New Roman" w:hAnsi="Cambria" w:cs="Arial"/>
+          <w:sz w:val="24"/>
+          <w:szCs w:val="24"/>
+          <w:lang w:val="en"/>
+        </w:rPr>
+        <w:t>, round trip time:</w:t>
+      </w:r>
+    </w:p>
+    <w:p>
+      <w:pPr>
+        <w:spacing w:after="0"/>
+        <w:ind w:left="360" w:firstLine="720"/>
+        <w:rPr>
+          <w:rFonts w:ascii="Cambria" w:hAnsi="Cambria"/>
+          <w:vertAlign w:val="subscript"/>
+        </w:rPr>
+      </w:pPr>
+      <w:proofErr w:type="spellStart"/>
+      <w:r>
+        <w:rPr>
+          <w:rFonts w:ascii="Cambria" w:eastAsia="Times New Roman" w:hAnsi="Cambria" w:cs="Arial"/>
+          <w:i/>
+          <w:iCs/>
+          <w:sz w:val="24"/>
+          <w:szCs w:val="24"/>
+          <w:lang w:val="en"/>
+        </w:rPr>
+        <w:t>T</w:t>
+      </w:r>
+      <w:r>
+        <w:rPr>
+          <w:rFonts w:ascii="Cambria" w:eastAsia="Times New Roman" w:hAnsi="Cambria" w:cs="Arial"/>
+          <w:i/>
+          <w:iCs/>
+          <w:sz w:val="24"/>
+          <w:szCs w:val="24"/>
+          <w:lang w:val="en"/>
+        </w:rPr>
+        <w:softHyphen/>
+      </w:r>
+      <w:r>
+        <w:rPr>
+          <w:rFonts w:ascii="Cambria" w:eastAsia="Times New Roman" w:hAnsi="Cambria" w:cs="Arial"/>
+          <w:i/>
+          <w:iCs/>
+          <w:sz w:val="24"/>
+          <w:szCs w:val="24"/>
+          <w:vertAlign w:val="subscript"/>
+          <w:lang w:val="en"/>
+        </w:rPr>
+        <w:t>round</w:t>
+      </w:r>
+      <w:proofErr w:type="spellEnd"/>
+      <w:r>
+        <w:rPr>
+          <w:rFonts w:ascii="Cambria" w:eastAsia="Times New Roman" w:hAnsi="Cambria" w:cs="Arial"/>
+          <w:sz w:val="24"/>
+          <w:szCs w:val="24"/>
+          <w:lang w:val="en"/>
+        </w:rPr>
+        <w:t xml:space="preserve"> = </w:t>
+      </w:r>
+      <w:r>
+        <w:rPr>
+          <w:rFonts w:ascii="Cambria" w:hAnsi="Cambria"/>
+          <w:i/>
+          <w:iCs/>
+        </w:rPr>
+        <w:t>T</w:t>
+      </w:r>
+      <w:r>
+        <w:rPr>
+          <w:rFonts w:ascii="Cambria" w:hAnsi="Cambria"/>
+          <w:i/>
+          <w:iCs/>
+          <w:vertAlign w:val="subscript"/>
+        </w:rPr>
+        <w:t xml:space="preserve">1 </w:t>
+      </w:r>
+      <w:r>
+        <w:rPr>
+          <w:rFonts w:ascii="Cambria" w:eastAsia="Times New Roman" w:hAnsi="Cambria" w:cs="Arial"/>
+          <w:i/>
+          <w:iCs/>
+          <w:sz w:val="24"/>
+          <w:szCs w:val="24"/>
+          <w:lang w:val="en"/>
+        </w:rPr>
+        <w:t xml:space="preserve">- </w:t>
+      </w:r>
+      <w:r>
+        <w:rPr>
+          <w:rFonts w:ascii="Cambria" w:hAnsi="Cambria"/>
+          <w:i/>
+          <w:iCs/>
+        </w:rPr>
+        <w:t>T</w:t>
+      </w:r>
+      <w:r>
+        <w:rPr>
+          <w:rFonts w:ascii="Cambria" w:hAnsi="Cambria"/>
+          <w:i/>
+          <w:iCs/>
+          <w:vertAlign w:val="subscript"/>
+        </w:rPr>
+        <w:t>0</w:t>
+      </w:r>
+    </w:p>
+    <w:p>
+      <w:pPr>
+        <w:spacing w:after="0"/>
+        <w:ind w:left="360" w:firstLine="720"/>
+        <w:rPr>
+          <w:rFonts w:ascii="Cambria" w:eastAsia="Times New Roman" w:hAnsi="Cambria" w:cs="Arial"/>
+          <w:sz w:val="24"/>
+          <w:szCs w:val="24"/>
+          <w:lang w:val="en"/>
+        </w:rPr>
+      </w:pPr>
+      <w:r>
+        <w:rPr>
+          <w:rFonts w:ascii="Cambria" w:eastAsia="Times New Roman" w:hAnsi="Cambria" w:cs="Arial"/>
+          <w:sz w:val="24"/>
+          <w:szCs w:val="24"/>
+          <w:lang w:val="en"/>
+        </w:rPr>
+        <w:t xml:space="preserve">            = </w:t>
+      </w:r>
+      <w:r>
+        <w:rPr>
+          <w:rFonts w:ascii="Cambria" w:eastAsia="Times New Roman" w:hAnsi="Cambria" w:cs="Arial"/>
+          <w:sz w:val="24"/>
+          <w:szCs w:val="24"/>
+          <w:lang w:val="en"/>
+        </w:rPr>
+        <w:t>6:22:15.250</w:t>
+      </w:r>
+      <w:r>
+        <w:rPr>
+          <w:rFonts w:ascii="Cambria" w:eastAsia="Times New Roman" w:hAnsi="Cambria" w:cs="Arial"/>
+          <w:sz w:val="24"/>
+          <w:szCs w:val="24"/>
+          <w:lang w:val="en"/>
+        </w:rPr>
+        <w:t xml:space="preserve"> - </w:t>
+      </w:r>
+      <w:r>
+        <w:rPr>
+          <w:rFonts w:ascii="Cambria" w:eastAsia="Times New Roman" w:hAnsi="Cambria" w:cs="Arial"/>
+          <w:sz w:val="24"/>
+          <w:szCs w:val="24"/>
+          <w:lang w:val="en"/>
+        </w:rPr>
+        <w:t>6:22:15.100</w:t>
+      </w:r>
+    </w:p>
+    <w:p>
+      <w:pPr>
+        <w:spacing w:after="0"/>
+        <w:ind w:left="360" w:firstLine="720"/>
+        <w:rPr>
+          <w:rFonts w:ascii="Cambria" w:eastAsia="Times New Roman" w:hAnsi="Cambria" w:cs="Arial"/>
+          <w:sz w:val="24"/>
+          <w:szCs w:val="24"/>
+          <w:lang w:val="en"/>
+        </w:rPr>
+      </w:pPr>
+      <w:r>
+        <w:rPr>
+          <w:rFonts w:ascii="Cambria" w:eastAsia="Times New Roman" w:hAnsi="Cambria" w:cs="Arial"/>
+          <w:sz w:val="24"/>
+          <w:szCs w:val="24"/>
+          <w:lang w:val="en"/>
+        </w:rPr>
+        <w:t xml:space="preserve">            = </w:t>
+      </w:r>
+      <w:r>
+        <w:rPr>
+          <w:rFonts w:ascii="Cambria" w:eastAsia="Times New Roman" w:hAnsi="Cambria" w:cs="Arial"/>
+          <w:sz w:val="24"/>
+          <w:szCs w:val="24"/>
+          <w:lang w:val="en"/>
+        </w:rPr>
+        <w:t xml:space="preserve">150 </w:t>
+      </w:r>
+      <w:proofErr w:type="spellStart"/>
+      <w:r>
+        <w:rPr>
+          <w:rFonts w:ascii="Cambria" w:eastAsia="Times New Roman" w:hAnsi="Cambria" w:cs="Arial"/>
+          <w:i/>
+          <w:iCs/>
+          <w:sz w:val="24"/>
+          <w:szCs w:val="24"/>
+          <w:lang w:val="en"/>
+        </w:rPr>
+        <w:t>ms</w:t>
+      </w:r>
+      <w:proofErr w:type="spellEnd"/>
+    </w:p>
+    <w:p>
+      <w:pPr>
+        <w:spacing w:after="0"/>
+        <w:ind w:left="360" w:firstLine="720"/>
+        <w:rPr>
+          <w:rFonts w:ascii="Cambria" w:eastAsia="Times New Roman" w:hAnsi="Cambria" w:cs="Arial"/>
+          <w:sz w:val="24"/>
+          <w:szCs w:val="24"/>
+          <w:lang w:val="en"/>
+        </w:rPr>
+      </w:pPr>
+      <w:r>
+        <w:rPr>
+          <w:rFonts w:ascii="Cambria" w:eastAsia="Times New Roman" w:hAnsi="Cambria" w:cs="Arial"/>
+          <w:sz w:val="24"/>
+          <w:szCs w:val="24"/>
+          <w:lang w:val="en"/>
+        </w:rPr>
+        <w:lastRenderedPageBreak/>
+        <w:t>Thus, we set the time to:</w:t>
+      </w:r>
+    </w:p>
+    <w:p>
+      <w:pPr>
+        <w:spacing w:after="0"/>
+        <w:ind w:left="360" w:firstLine="720"/>
+        <w:rPr>
+          <w:rFonts w:ascii="Cambria" w:eastAsia="Times New Roman" w:hAnsi="Cambria" w:cs="Arial"/>
+          <w:sz w:val="24"/>
+          <w:szCs w:val="24"/>
+          <w:lang w:val="en"/>
+        </w:rPr>
+      </w:pPr>
+      <w:r>
+        <w:rPr>
+          <w:rFonts w:ascii="Cambria" w:eastAsia="Times New Roman" w:hAnsi="Cambria" w:cs="Arial"/>
+          <w:i/>
+          <w:iCs/>
+          <w:sz w:val="24"/>
+          <w:szCs w:val="24"/>
+          <w:lang w:val="en"/>
+        </w:rPr>
+        <w:t>Time</w:t>
+      </w:r>
+      <w:r>
+        <w:rPr>
+          <w:rFonts w:ascii="Cambria" w:eastAsia="Times New Roman" w:hAnsi="Cambria" w:cs="Arial"/>
+          <w:sz w:val="24"/>
+          <w:szCs w:val="24"/>
+          <w:lang w:val="en"/>
+        </w:rPr>
+        <w:t xml:space="preserve"> = </w:t>
+      </w:r>
+      <w:proofErr w:type="spellStart"/>
+      <w:r>
+        <w:rPr>
+          <w:rFonts w:ascii="Cambria" w:hAnsi="Cambria"/>
+          <w:i/>
+          <w:iCs/>
+        </w:rPr>
+        <w:t>T</w:t>
+      </w:r>
+      <w:r>
+        <w:rPr>
+          <w:rFonts w:ascii="Cambria" w:hAnsi="Cambria"/>
+          <w:i/>
+          <w:iCs/>
+          <w:vertAlign w:val="subscript"/>
+        </w:rPr>
+        <w:t>server</w:t>
+      </w:r>
+      <w:proofErr w:type="spellEnd"/>
+      <w:r>
+        <w:rPr>
+          <w:rFonts w:ascii="Cambria" w:hAnsi="Cambria"/>
+        </w:rPr>
+        <w:t xml:space="preserve"> + </w:t>
+      </w:r>
+      <w:proofErr w:type="spellStart"/>
+      <w:r>
+        <w:rPr>
+          <w:rFonts w:ascii="Cambria" w:eastAsia="Times New Roman" w:hAnsi="Cambria" w:cs="Arial"/>
+          <w:i/>
+          <w:iCs/>
+          <w:sz w:val="24"/>
+          <w:szCs w:val="24"/>
+          <w:lang w:val="en"/>
+        </w:rPr>
+        <w:t>T</w:t>
+      </w:r>
+      <w:r>
+        <w:rPr>
+          <w:rFonts w:ascii="Cambria" w:eastAsia="Times New Roman" w:hAnsi="Cambria" w:cs="Arial"/>
+          <w:i/>
+          <w:iCs/>
+          <w:sz w:val="24"/>
+          <w:szCs w:val="24"/>
+          <w:lang w:val="en"/>
+        </w:rPr>
+        <w:softHyphen/>
+      </w:r>
+      <w:r>
+        <w:rPr>
+          <w:rFonts w:ascii="Cambria" w:eastAsia="Times New Roman" w:hAnsi="Cambria" w:cs="Arial"/>
+          <w:i/>
+          <w:iCs/>
+          <w:sz w:val="24"/>
+          <w:szCs w:val="24"/>
+          <w:vertAlign w:val="subscript"/>
+          <w:lang w:val="en"/>
+        </w:rPr>
+        <w:t>round</w:t>
+      </w:r>
+      <w:proofErr w:type="spellEnd"/>
+      <w:r>
+        <w:rPr>
+          <w:rFonts w:ascii="Cambria" w:eastAsia="Times New Roman" w:hAnsi="Cambria" w:cs="Arial"/>
+          <w:sz w:val="24"/>
+          <w:szCs w:val="24"/>
+          <w:lang w:val="en"/>
+        </w:rPr>
+        <w:t>/2</w:t>
+      </w:r>
+    </w:p>
+    <w:p>
+      <w:pPr>
+        <w:spacing w:after="0"/>
+        <w:ind w:left="360" w:firstLine="720"/>
+        <w:rPr>
+          <w:rFonts w:ascii="Cambria" w:eastAsia="Times New Roman" w:hAnsi="Cambria" w:cs="Arial"/>
+          <w:sz w:val="24"/>
+          <w:szCs w:val="24"/>
+          <w:lang w:val="en"/>
+        </w:rPr>
+      </w:pPr>
+      <w:r>
+        <w:rPr>
+          <w:rFonts w:ascii="Cambria" w:eastAsia="Times New Roman" w:hAnsi="Cambria" w:cs="Arial"/>
+          <w:sz w:val="24"/>
+          <w:szCs w:val="24"/>
+          <w:lang w:val="en"/>
+        </w:rPr>
+        <w:t xml:space="preserve">           = </w:t>
+      </w:r>
+      <w:r>
+        <w:rPr>
+          <w:rFonts w:ascii="Cambria" w:eastAsia="Times New Roman" w:hAnsi="Cambria" w:cs="Arial"/>
+          <w:sz w:val="24"/>
+          <w:szCs w:val="24"/>
+          <w:lang w:val="en"/>
+        </w:rPr>
+        <w:t>6:21:10.700</w:t>
+      </w:r>
+      <w:r>
+        <w:rPr>
+          <w:rFonts w:ascii="Cambria" w:eastAsia="Times New Roman" w:hAnsi="Cambria" w:cs="Arial"/>
+          <w:sz w:val="24"/>
+          <w:szCs w:val="24"/>
+          <w:lang w:val="en"/>
+        </w:rPr>
+        <w:t xml:space="preserve"> + </w:t>
+      </w:r>
+      <w:r>
+        <w:rPr>
+          <w:rFonts w:ascii="Cambria" w:eastAsia="Times New Roman" w:hAnsi="Cambria" w:cs="Arial"/>
+          <w:sz w:val="24"/>
+          <w:szCs w:val="24"/>
+          <w:lang w:val="en"/>
+        </w:rPr>
+        <w:t>75</w:t>
+      </w:r>
+      <w:r>
+        <w:rPr>
+          <w:rFonts w:ascii="Cambria" w:eastAsia="Times New Roman" w:hAnsi="Cambria" w:cs="Arial"/>
+          <w:sz w:val="24"/>
+          <w:szCs w:val="24"/>
+          <w:lang w:val="en"/>
+        </w:rPr>
+        <w:t xml:space="preserve"> </w:t>
+      </w:r>
+      <w:proofErr w:type="spellStart"/>
+      <w:r>
+        <w:rPr>
+          <w:rFonts w:ascii="Cambria" w:eastAsia="Times New Roman" w:hAnsi="Cambria" w:cs="Arial"/>
+          <w:i/>
+          <w:iCs/>
+          <w:sz w:val="24"/>
+          <w:szCs w:val="24"/>
+          <w:lang w:val="en"/>
+        </w:rPr>
+        <w:t>ms</w:t>
+      </w:r>
+      <w:proofErr w:type="spellEnd"/>
+    </w:p>
+    <w:p>
+      <w:pPr>
+        <w:spacing w:after="0"/>
+        <w:ind w:left="360" w:firstLine="720"/>
+        <w:rPr>
+          <w:rFonts w:ascii="Cambria" w:hAnsi="Cambria"/>
+          <w:b/>
+          <w:bCs/>
+        </w:rPr>
+      </w:pPr>
+      <w:r>
+        <w:rPr>
+          <w:rFonts w:ascii="Cambria" w:eastAsia="Times New Roman" w:hAnsi="Cambria" w:cs="Arial"/>
+          <w:b/>
+          <w:bCs/>
+          <w:i/>
+          <w:iCs/>
+          <w:sz w:val="24"/>
+          <w:szCs w:val="24"/>
+          <w:lang w:val="en"/>
+        </w:rPr>
+        <w:t>Time</w:t>
+      </w:r>
+      <w:r>
+        <w:rPr>
+          <w:rFonts w:ascii="Cambria" w:eastAsia="Times New Roman" w:hAnsi="Cambria" w:cs="Arial"/>
+          <w:b/>
+          <w:bCs/>
+          <w:sz w:val="24"/>
+          <w:szCs w:val="24"/>
+          <w:lang w:val="en"/>
+        </w:rPr>
+        <w:t xml:space="preserve"> = 6:21:10.</w:t>
+      </w:r>
+      <w:r>
+        <w:rPr>
+          <w:rFonts w:ascii="Cambria" w:eastAsia="Times New Roman" w:hAnsi="Cambria" w:cs="Arial"/>
+          <w:b/>
+          <w:bCs/>
+          <w:sz w:val="24"/>
+          <w:szCs w:val="24"/>
+          <w:lang w:val="en"/>
+        </w:rPr>
+        <w:t>775</w:t>
+      </w:r>
+    </w:p>
+    <w:p>
+      <w:pPr>
+        <w:pStyle w:val="ListParagraph"/>
+        <w:numPr>
+          <w:ilvl w:val="0"/>
+          <w:numId w:val="10"/>
+        </w:numPr>
+        <w:spacing w:after="0"/>
+        <w:rPr>
+          <w:rFonts w:ascii="Cambria" w:hAnsi="Cambria"/>
+          <w:b/>
+          <w:bCs/>
+        </w:rPr>
+      </w:pPr>
+      <w:r>
+        <w:rPr>
+          <w:rFonts w:ascii="Cambria" w:hAnsi="Cambria"/>
+        </w:rPr>
+        <w:t>We are given the best round trip message time (</w:t>
+      </w:r>
+      <w:r>
+        <w:rPr>
+          <w:rFonts w:ascii="Cambria" w:hAnsi="Cambria"/>
+          <w:i/>
+          <w:iCs/>
+        </w:rPr>
+        <w:t>min</w:t>
+      </w:r>
+      <w:r>
+        <w:rPr>
+          <w:rFonts w:ascii="Cambria" w:hAnsi="Cambria"/>
+        </w:rPr>
+        <w:t xml:space="preserve">) = 124 </w:t>
+      </w:r>
+      <w:proofErr w:type="spellStart"/>
+      <w:r>
+        <w:rPr>
+          <w:rFonts w:ascii="Cambria" w:hAnsi="Cambria"/>
+          <w:i/>
+          <w:iCs/>
+        </w:rPr>
+        <w:t>ms</w:t>
+      </w:r>
+      <w:proofErr w:type="spellEnd"/>
+    </w:p>
+    <w:p>
+      <w:pPr>
+        <w:pStyle w:val="ListParagraph"/>
+        <w:spacing w:after="0"/>
+        <w:ind w:left="1080"/>
+        <w:rPr>
+          <w:rFonts w:ascii="Cambria" w:hAnsi="Cambria"/>
+        </w:rPr>
+      </w:pPr>
+      <w:r>
+        <w:rPr>
+          <w:rFonts w:ascii="Cambria" w:hAnsi="Cambria"/>
+        </w:rPr>
+        <w:t>So, we have the error(accuracy) as:</w:t>
+      </w:r>
+    </w:p>
+    <w:p>
+      <w:pPr>
+        <w:pStyle w:val="ListParagraph"/>
+        <w:spacing w:after="0"/>
+        <w:ind w:left="1080"/>
+        <w:rPr>
+          <w:rFonts w:ascii="Cambria" w:hAnsi="Cambria"/>
+        </w:rPr>
+      </w:pPr>
+      <w:r>
+        <w:rPr>
+          <w:rFonts w:ascii="Cambria" w:hAnsi="Cambria"/>
+          <w:i/>
+          <w:iCs/>
+        </w:rPr>
+        <w:t>Error</w:t>
+      </w:r>
+      <w:r>
+        <w:rPr>
+          <w:rFonts w:ascii="Cambria" w:hAnsi="Cambria"/>
+        </w:rPr>
+        <w:t xml:space="preserve"> </w:t>
+      </w:r>
+      <w:r>
+        <w:rPr>
+          <w:rFonts w:ascii="Cambria" w:hAnsi="Cambria"/>
+        </w:rPr>
+        <w:t>= ± (</w:t>
+      </w:r>
+      <w:proofErr w:type="spellStart"/>
+      <w:r>
+        <w:rPr>
+          <w:rFonts w:ascii="Cambria" w:hAnsi="Cambria"/>
+          <w:i/>
+          <w:iCs/>
+        </w:rPr>
+        <w:t>T</w:t>
+      </w:r>
+      <w:r>
+        <w:rPr>
+          <w:rFonts w:ascii="Cambria" w:hAnsi="Cambria"/>
+          <w:i/>
+          <w:iCs/>
+          <w:vertAlign w:val="subscript"/>
+        </w:rPr>
+        <w:t>round</w:t>
+      </w:r>
+      <w:proofErr w:type="spellEnd"/>
+      <w:r>
+        <w:rPr>
+          <w:rFonts w:ascii="Cambria" w:hAnsi="Cambria"/>
+        </w:rPr>
+        <w:t xml:space="preserve">/2 – </w:t>
+      </w:r>
+      <w:r>
+        <w:rPr>
+          <w:rFonts w:ascii="Cambria" w:hAnsi="Cambria"/>
+          <w:i/>
+          <w:iCs/>
+        </w:rPr>
+        <w:t>min</w:t>
+      </w:r>
+      <w:r>
+        <w:rPr>
+          <w:rFonts w:ascii="Cambria" w:hAnsi="Cambria"/>
+        </w:rPr>
+        <w:t>)</w:t>
+      </w:r>
+    </w:p>
+    <w:p>
+      <w:pPr>
+        <w:spacing w:after="0"/>
+        <w:rPr>
+          <w:rFonts w:ascii="Cambria" w:hAnsi="Cambria"/>
+        </w:rPr>
+      </w:pPr>
+      <w:r>
+        <w:rPr>
+          <w:rFonts w:ascii="Cambria" w:hAnsi="Cambria"/>
+        </w:rPr>
+        <w:t xml:space="preserve">                   </w:t>
+      </w:r>
+      <w:r>
+        <w:rPr>
+          <w:rFonts w:ascii="Cambria" w:hAnsi="Cambria"/>
+        </w:rPr>
+        <w:t xml:space="preserve">               </w:t>
+      </w:r>
+      <w:r>
+        <w:rPr>
+          <w:rFonts w:ascii="Cambria" w:hAnsi="Cambria"/>
+        </w:rPr>
+        <w:t xml:space="preserve">= </w:t>
+      </w:r>
+      <w:proofErr w:type="gramStart"/>
+      <w:r>
+        <w:rPr>
+          <w:rFonts w:ascii="Cambria" w:hAnsi="Cambria"/>
+        </w:rPr>
+        <w:t>±(</w:t>
+      </w:r>
+      <w:proofErr w:type="gramEnd"/>
+      <w:r>
+        <w:rPr>
+          <w:rFonts w:ascii="Cambria" w:hAnsi="Cambria"/>
+        </w:rPr>
+        <w:t>75</w:t>
+      </w:r>
+      <w:r>
+        <w:rPr>
+          <w:rFonts w:ascii="Cambria" w:hAnsi="Cambria"/>
+        </w:rPr>
+        <w:t xml:space="preserve"> – </w:t>
+      </w:r>
+      <w:r>
+        <w:rPr>
+          <w:rFonts w:ascii="Cambria" w:hAnsi="Cambria"/>
+        </w:rPr>
+        <w:t>124</w:t>
+      </w:r>
+      <w:r>
+        <w:rPr>
+          <w:rFonts w:ascii="Cambria" w:hAnsi="Cambria"/>
+        </w:rPr>
+        <w:t xml:space="preserve">) </w:t>
+      </w:r>
+      <w:proofErr w:type="spellStart"/>
+      <w:r>
+        <w:rPr>
+          <w:rFonts w:ascii="Cambria" w:hAnsi="Cambria"/>
+          <w:i/>
+          <w:iCs/>
+        </w:rPr>
+        <w:t>ms</w:t>
+      </w:r>
+      <w:r>
+        <w:rPr>
+          <w:rFonts w:ascii="Cambria" w:hAnsi="Cambria"/>
+        </w:rPr>
+        <w:t>.</w:t>
+      </w:r>
+      <w:proofErr w:type="spellEnd"/>
+    </w:p>
+    <w:p>
+      <w:pPr>
+        <w:spacing w:after="0"/>
+        <w:rPr>
+          <w:rFonts w:ascii="Cambria" w:hAnsi="Cambria"/>
+        </w:rPr>
+      </w:pPr>
+      <w:r>
+        <w:rPr>
+          <w:rFonts w:ascii="Cambria" w:hAnsi="Cambria"/>
+        </w:rPr>
+        <w:t xml:space="preserve">                   </w:t>
+      </w:r>
+      <w:r>
+        <w:rPr>
+          <w:rFonts w:ascii="Cambria" w:hAnsi="Cambria"/>
+        </w:rPr>
+        <w:t xml:space="preserve">   </w:t>
+      </w:r>
+      <w:r>
+        <w:rPr>
+          <w:rFonts w:ascii="Cambria" w:hAnsi="Cambria"/>
+          <w:i/>
+          <w:iCs/>
+        </w:rPr>
+        <w:t>Error</w:t>
+      </w:r>
+      <w:r>
+        <w:rPr>
+          <w:rFonts w:ascii="Cambria" w:hAnsi="Cambria"/>
+        </w:rPr>
+        <w:t xml:space="preserve"> </w:t>
+      </w:r>
+      <w:r>
+        <w:rPr>
+          <w:rFonts w:ascii="Cambria" w:hAnsi="Cambria"/>
+          <w:b/>
+          <w:bCs/>
+        </w:rPr>
+        <w:t>= ±</w:t>
+      </w:r>
+      <w:r>
+        <w:rPr>
+          <w:rFonts w:ascii="Cambria" w:hAnsi="Cambria"/>
+          <w:b/>
+          <w:bCs/>
+        </w:rPr>
+        <w:t>49</w:t>
+      </w:r>
+      <w:r>
+        <w:rPr>
+          <w:rFonts w:ascii="Cambria" w:hAnsi="Cambria"/>
+          <w:b/>
+          <w:bCs/>
+        </w:rPr>
+        <w:t xml:space="preserve"> </w:t>
+      </w:r>
+      <w:proofErr w:type="spellStart"/>
+      <w:r>
+        <w:rPr>
+          <w:rFonts w:ascii="Cambria" w:hAnsi="Cambria"/>
+          <w:b/>
+          <w:bCs/>
+          <w:i/>
+          <w:iCs/>
+        </w:rPr>
+        <w:t>ms</w:t>
+      </w:r>
+      <w:r>
+        <w:rPr>
+          <w:rFonts w:ascii="Cambria" w:hAnsi="Cambria"/>
+        </w:rPr>
+        <w:t>.</w:t>
+      </w:r>
+      <w:proofErr w:type="spellEnd"/>
     </w:p>
     <w:p>
       <w:pPr>
@@ -5832,6 +6937,7 @@
           <w:rFonts w:ascii="Cambria" w:hAnsi="Cambria"/>
         </w:rPr>
       </w:pPr>
+      <w:proofErr w:type="gramStart"/>
       <w:r>
         <w:rPr>
           <w:rFonts w:ascii="Cambria" w:hAnsi="Cambria"/>
@@ -5862,6 +6968,7 @@
         </w:rPr>
         <w:tab/>
       </w:r>
+      <w:proofErr w:type="gramEnd"/>
       <w:r>
         <w:rPr>
           <w:rFonts w:ascii="Cambria" w:hAnsi="Cambria"/>
@@ -5950,6 +7057,900 @@
     <w:p>
       <w:pPr>
         <w:spacing w:after="0"/>
+        <w:jc w:val="center"/>
+        <w:rPr>
+          <w:rFonts w:ascii="Cambria" w:hAnsi="Cambria"/>
+          <w:b/>
+          <w:bCs/>
+        </w:rPr>
+      </w:pPr>
+      <w:r>
+        <w:rPr>
+          <w:noProof/>
+        </w:rPr>
+        <w:drawing>
+          <wp:anchor distT="0" distB="0" distL="114300" distR="114300" simplePos="0" relativeHeight="251658240" behindDoc="0" locked="0" layoutInCell="1" allowOverlap="1" wp14:anchorId="2E6A8A75" wp14:editId="79C9158E">
+            <wp:simplePos x="0" y="0"/>
+            <wp:positionH relativeFrom="column">
+              <wp:posOffset>785940</wp:posOffset>
+            </wp:positionH>
+            <wp:positionV relativeFrom="paragraph">
+              <wp:posOffset>721360</wp:posOffset>
+            </wp:positionV>
+            <wp:extent cx="1973961" cy="796290"/>
+            <wp:effectExtent l="0" t="0" r="7620" b="3810"/>
+            <wp:wrapThrough wrapText="bothSides">
+              <wp:wrapPolygon edited="0">
+                <wp:start x="0" y="0"/>
+                <wp:lineTo x="0" y="21187"/>
+                <wp:lineTo x="21475" y="21187"/>
+                <wp:lineTo x="21475" y="0"/>
+                <wp:lineTo x="0" y="0"/>
+              </wp:wrapPolygon>
+            </wp:wrapThrough>
+            <wp:docPr id="5" name="Graphic 5"/>
+            <wp:cNvGraphicFramePr>
+              <a:graphicFrameLocks xmlns:a="http://schemas.openxmlformats.org/drawingml/2006/main" noChangeAspect="1"/>
+            </wp:cNvGraphicFramePr>
+            <a:graphic xmlns:a="http://schemas.openxmlformats.org/drawingml/2006/main">
+              <a:graphicData uri="http://schemas.openxmlformats.org/drawingml/2006/picture">
+                <pic:pic xmlns:pic="http://schemas.openxmlformats.org/drawingml/2006/picture">
+                  <pic:nvPicPr>
+                    <pic:cNvPr id="1" name=""/>
+                    <pic:cNvPicPr/>
+                  </pic:nvPicPr>
+                  <pic:blipFill rotWithShape="1">
+                    <a:blip r:embed="rId14">
+                      <a:extLst>
+                        <a:ext uri="{28A0092B-C50C-407E-A947-70E740481C1C}">
+                          <a14:useLocalDpi xmlns:a14="http://schemas.microsoft.com/office/drawing/2010/main" val="0"/>
+                        </a:ext>
+                        <a:ext uri="{96DAC541-7B7A-43D3-8B79-37D633B846F1}">
+                          <asvg:svgBlip xmlns:asvg="http://schemas.microsoft.com/office/drawing/2016/SVG/main" r:embed="rId15"/>
+                        </a:ext>
+                      </a:extLst>
+                    </a:blip>
+                    <a:srcRect l="6571" t="3533" r="44761" b="61565"/>
+                    <a:stretch/>
+                  </pic:blipFill>
+                  <pic:spPr bwMode="auto">
+                    <a:xfrm>
+                      <a:off x="0" y="0"/>
+                      <a:ext cx="1973961" cy="796290"/>
+                    </a:xfrm>
+                    <a:prstGeom prst="rect">
+                      <a:avLst/>
+                    </a:prstGeom>
+                    <a:ln>
+                      <a:noFill/>
+                    </a:ln>
+                    <a:extLst>
+                      <a:ext uri="{53640926-AAD7-44D8-BBD7-CCE9431645EC}">
+                        <a14:shadowObscured xmlns:a14="http://schemas.microsoft.com/office/drawing/2010/main"/>
+                      </a:ext>
+                    </a:extLst>
+                  </pic:spPr>
+                </pic:pic>
+              </a:graphicData>
+            </a:graphic>
+            <wp14:sizeRelH relativeFrom="margin">
+              <wp14:pctWidth>0</wp14:pctWidth>
+            </wp14:sizeRelH>
+            <wp14:sizeRelV relativeFrom="margin">
+              <wp14:pctHeight>0</wp14:pctHeight>
+            </wp14:sizeRelV>
+          </wp:anchor>
+        </w:drawing>
+      </w:r>
+      <w:r>
+        <w:rPr>
+          <w:noProof/>
+        </w:rPr>
+        <w:drawing>
+          <wp:inline distT="0" distB="0" distL="0" distR="0" wp14:anchorId="7E65F520" wp14:editId="49CACB0D">
+            <wp:extent cx="1090434" cy="2153997"/>
+            <wp:effectExtent l="0" t="0" r="0" b="0"/>
+            <wp:docPr id="6" name="Graphic 6"/>
+            <wp:cNvGraphicFramePr>
+              <a:graphicFrameLocks xmlns:a="http://schemas.openxmlformats.org/drawingml/2006/main" noChangeAspect="1"/>
+            </wp:cNvGraphicFramePr>
+            <a:graphic xmlns:a="http://schemas.openxmlformats.org/drawingml/2006/main">
+              <a:graphicData uri="http://schemas.openxmlformats.org/drawingml/2006/picture">
+                <pic:pic xmlns:pic="http://schemas.openxmlformats.org/drawingml/2006/picture">
+                  <pic:nvPicPr>
+                    <pic:cNvPr id="1" name=""/>
+                    <pic:cNvPicPr/>
+                  </pic:nvPicPr>
+                  <pic:blipFill rotWithShape="1">
+                    <a:blip r:embed="rId16">
+                      <a:extLst>
+                        <a:ext uri="{96DAC541-7B7A-43D3-8B79-37D633B846F1}">
+                          <asvg:svgBlip xmlns:asvg="http://schemas.microsoft.com/office/drawing/2016/SVG/main" r:embed="rId17"/>
+                        </a:ext>
+                      </a:extLst>
+                    </a:blip>
+                    <a:srcRect l="24682" t="8565" r="51325" b="7175"/>
+                    <a:stretch/>
+                  </pic:blipFill>
+                  <pic:spPr bwMode="auto">
+                    <a:xfrm>
+                      <a:off x="0" y="0"/>
+                      <a:ext cx="1093829" cy="2160704"/>
+                    </a:xfrm>
+                    <a:prstGeom prst="rect">
+                      <a:avLst/>
+                    </a:prstGeom>
+                    <a:ln>
+                      <a:noFill/>
+                    </a:ln>
+                    <a:extLst>
+                      <a:ext uri="{53640926-AAD7-44D8-BBD7-CCE9431645EC}">
+                        <a14:shadowObscured xmlns:a14="http://schemas.microsoft.com/office/drawing/2010/main"/>
+                      </a:ext>
+                    </a:extLst>
+                  </pic:spPr>
+                </pic:pic>
+              </a:graphicData>
+            </a:graphic>
+          </wp:inline>
+        </w:drawing>
+      </w:r>
+    </w:p>
+    <w:p>
+      <w:pPr>
+        <w:spacing w:after="0"/>
+        <w:rPr>
+          <w:rFonts w:ascii="Cambria" w:hAnsi="Cambria"/>
+        </w:rPr>
+      </w:pPr>
+      <w:r>
+        <w:rPr>
+          <w:rFonts w:ascii="Cambria" w:hAnsi="Cambria"/>
+        </w:rPr>
+        <w:t>Let C</w:t>
+      </w:r>
+      <w:r>
+        <w:rPr>
+          <w:rFonts w:ascii="Cambria" w:hAnsi="Cambria"/>
+          <w:vertAlign w:val="subscript"/>
+        </w:rPr>
+        <w:t>1</w:t>
+      </w:r>
+      <w:r>
+        <w:rPr>
+          <w:rFonts w:ascii="Cambria" w:hAnsi="Cambria"/>
+        </w:rPr>
+        <w:t xml:space="preserve"> be the outgoing channel from P to Q, and let C</w:t>
+      </w:r>
+      <w:r>
+        <w:rPr>
+          <w:rFonts w:ascii="Cambria" w:hAnsi="Cambria"/>
+        </w:rPr>
+        <w:softHyphen/>
+      </w:r>
+      <w:r>
+        <w:rPr>
+          <w:rFonts w:ascii="Cambria" w:hAnsi="Cambria"/>
+          <w:vertAlign w:val="subscript"/>
+        </w:rPr>
+        <w:t>2</w:t>
+      </w:r>
+      <w:r>
+        <w:rPr>
+          <w:rFonts w:ascii="Cambria" w:hAnsi="Cambria"/>
+        </w:rPr>
+        <w:t xml:space="preserve"> be the outgoing channel from Q to </w:t>
+      </w:r>
+      <w:r>
+        <w:rPr>
+          <w:rFonts w:ascii="Cambria" w:hAnsi="Cambria"/>
+        </w:rPr>
+        <w:t>P.</w:t>
+      </w:r>
+    </w:p>
+    <w:p>
+      <w:pPr>
+        <w:spacing w:after="0"/>
+        <w:rPr>
+          <w:rFonts w:ascii="Cambria" w:hAnsi="Cambria"/>
+        </w:rPr>
+      </w:pPr>
+      <w:r>
+        <w:rPr>
+          <w:rFonts w:ascii="Cambria" w:hAnsi="Cambria"/>
+        </w:rPr>
+        <w:t xml:space="preserve">Let </w:t>
+      </w:r>
+      <w:r>
+        <w:rPr>
+          <w:rFonts w:ascii="Cambria" w:hAnsi="Cambria"/>
+          <w:i/>
+          <w:iCs/>
+        </w:rPr>
+        <w:t>m</w:t>
+      </w:r>
+      <w:r>
+        <w:rPr>
+          <w:rFonts w:ascii="Cambria" w:hAnsi="Cambria"/>
+        </w:rPr>
+        <w:t xml:space="preserve"> be the message rotated, and let </w:t>
+      </w:r>
+      <w:r>
+        <w:rPr>
+          <w:rFonts w:ascii="Cambria" w:hAnsi="Cambria"/>
+          <w:i/>
+          <w:iCs/>
+        </w:rPr>
+        <w:t>p</w:t>
+      </w:r>
+      <w:r>
+        <w:rPr>
+          <w:rFonts w:ascii="Cambria" w:hAnsi="Cambria"/>
+        </w:rPr>
+        <w:t xml:space="preserve"> be the snapshot message</w:t>
+      </w:r>
+      <w:r>
+        <w:rPr>
+          <w:rFonts w:ascii="Cambria" w:hAnsi="Cambria"/>
+        </w:rPr>
+        <w:t xml:space="preserve">. In the diagram, </w:t>
+      </w:r>
+      <w:r>
+        <w:rPr>
+          <w:rFonts w:ascii="Cambria" w:hAnsi="Cambria"/>
+          <w:i/>
+          <w:iCs/>
+        </w:rPr>
+        <w:t>m</w:t>
+      </w:r>
+      <w:r>
+        <w:rPr>
+          <w:rFonts w:ascii="Cambria" w:hAnsi="Cambria"/>
+        </w:rPr>
+        <w:t xml:space="preserve"> is shown as a solid line whereas </w:t>
+      </w:r>
+      <w:r>
+        <w:rPr>
+          <w:rFonts w:ascii="Cambria" w:hAnsi="Cambria"/>
+          <w:i/>
+          <w:iCs/>
+        </w:rPr>
+        <w:t>p</w:t>
+      </w:r>
+      <w:r>
+        <w:rPr>
+          <w:rFonts w:ascii="Cambria" w:hAnsi="Cambria"/>
+        </w:rPr>
+        <w:t xml:space="preserve"> is shown as a dotted line.</w:t>
+      </w:r>
+    </w:p>
+    <w:p>
+      <w:pPr>
+        <w:spacing w:after="0"/>
+        <w:rPr>
+          <w:rFonts w:ascii="Cambria" w:hAnsi="Cambria"/>
+        </w:rPr>
+      </w:pPr>
+      <w:r>
+        <w:rPr>
+          <w:rFonts w:ascii="Cambria" w:hAnsi="Cambria"/>
+        </w:rPr>
+        <w:t xml:space="preserve">Since P sends </w:t>
+      </w:r>
+      <w:r>
+        <w:rPr>
+          <w:rFonts w:ascii="Cambria" w:hAnsi="Cambria"/>
+          <w:i/>
+          <w:iCs/>
+        </w:rPr>
+        <w:t>m</w:t>
+      </w:r>
+      <w:r>
+        <w:rPr>
+          <w:rFonts w:ascii="Cambria" w:hAnsi="Cambria"/>
+        </w:rPr>
+        <w:t xml:space="preserve"> first, the state of Q</w:t>
+      </w:r>
+      <w:r>
+        <w:rPr>
+          <w:rFonts w:ascii="Cambria" w:hAnsi="Cambria"/>
+        </w:rPr>
+        <w:t xml:space="preserve"> (S(Q))</w:t>
+      </w:r>
+      <w:r>
+        <w:rPr>
+          <w:rFonts w:ascii="Cambria" w:hAnsi="Cambria"/>
+        </w:rPr>
+        <w:t xml:space="preserve"> is also 101 initially.</w:t>
+      </w:r>
+    </w:p>
+    <w:p>
+      <w:pPr>
+        <w:spacing w:after="0"/>
+        <w:rPr>
+          <w:rFonts w:ascii="Cambria" w:hAnsi="Cambria"/>
+        </w:rPr>
+      </w:pPr>
+      <w:r>
+        <w:rPr>
+          <w:rFonts w:ascii="Cambria" w:hAnsi="Cambria"/>
+        </w:rPr>
+        <w:t xml:space="preserve">The </w:t>
+      </w:r>
+      <w:r>
+        <w:rPr>
+          <w:rFonts w:ascii="Cambria" w:hAnsi="Cambria"/>
+        </w:rPr>
+        <w:t xml:space="preserve">operations of snapshot algorithm </w:t>
+      </w:r>
+      <w:r>
+        <w:rPr>
+          <w:rFonts w:ascii="Cambria" w:hAnsi="Cambria"/>
+        </w:rPr>
+        <w:t>are</w:t>
+      </w:r>
+      <w:r>
+        <w:rPr>
+          <w:rFonts w:ascii="Cambria" w:hAnsi="Cambria"/>
+        </w:rPr>
+        <w:t xml:space="preserve"> as follows:</w:t>
+      </w:r>
+      <w:r>
+        <w:rPr>
+          <w:rFonts w:ascii="Cambria" w:hAnsi="Cambria"/>
+        </w:rPr>
+        <w:br/>
+        <w:t xml:space="preserve">1) P sends </w:t>
+      </w:r>
+      <w:r>
+        <w:rPr>
+          <w:rFonts w:ascii="Cambria" w:hAnsi="Cambria"/>
+          <w:i/>
+          <w:iCs/>
+        </w:rPr>
+        <w:t>m</w:t>
+      </w:r>
+      <w:r>
+        <w:rPr>
+          <w:rFonts w:ascii="Cambria" w:hAnsi="Cambria"/>
+        </w:rPr>
+        <w:t xml:space="preserve"> on </w:t>
+      </w:r>
+      <w:r>
+        <w:rPr>
+          <w:rFonts w:ascii="Cambria" w:hAnsi="Cambria"/>
+        </w:rPr>
+        <w:t>C</w:t>
+      </w:r>
+      <w:r>
+        <w:rPr>
+          <w:rFonts w:ascii="Cambria" w:hAnsi="Cambria"/>
+          <w:vertAlign w:val="subscript"/>
+        </w:rPr>
+        <w:t>1</w:t>
+      </w:r>
+      <w:r>
+        <w:rPr>
+          <w:rFonts w:ascii="Cambria" w:hAnsi="Cambria"/>
+        </w:rPr>
+        <w:t>.</w:t>
+      </w:r>
+    </w:p>
+    <w:p>
+      <w:pPr>
+        <w:spacing w:after="0"/>
+        <w:rPr>
+          <w:rFonts w:ascii="Cambria" w:hAnsi="Cambria"/>
+        </w:rPr>
+      </w:pPr>
+      <w:r>
+        <w:rPr>
+          <w:rFonts w:ascii="Cambria" w:hAnsi="Cambria"/>
+        </w:rPr>
+        <w:t xml:space="preserve">2) </w:t>
+      </w:r>
+      <w:r>
+        <w:rPr>
+          <w:rFonts w:ascii="Cambria" w:hAnsi="Cambria"/>
+        </w:rPr>
+        <w:t xml:space="preserve">P initiates the snapshot </w:t>
+      </w:r>
+      <w:r>
+        <w:rPr>
+          <w:rFonts w:ascii="Cambria" w:hAnsi="Cambria"/>
+        </w:rPr>
+        <w:t>algorithm.</w:t>
+      </w:r>
+    </w:p>
+    <w:p>
+      <w:pPr>
+        <w:spacing w:after="0"/>
+        <w:rPr>
+          <w:rFonts w:ascii="Cambria" w:hAnsi="Cambria"/>
+        </w:rPr>
+      </w:pPr>
+      <w:r>
+        <w:rPr>
+          <w:rFonts w:ascii="Cambria" w:hAnsi="Cambria"/>
+        </w:rPr>
+        <w:t>3) P records it’s state S(P) = 101</w:t>
+      </w:r>
+      <w:r>
+        <w:rPr>
+          <w:rFonts w:ascii="Cambria" w:hAnsi="Cambria"/>
+        </w:rPr>
+        <w:t xml:space="preserve"> (marker sending rule)</w:t>
+      </w:r>
+      <w:r>
+        <w:rPr>
+          <w:rFonts w:ascii="Cambria" w:hAnsi="Cambria"/>
+        </w:rPr>
+        <w:t>.</w:t>
+      </w:r>
+    </w:p>
+    <w:p>
+      <w:pPr>
+        <w:spacing w:after="0"/>
+        <w:rPr>
+          <w:rFonts w:ascii="Cambria" w:hAnsi="Cambria"/>
+        </w:rPr>
+      </w:pPr>
+      <w:r>
+        <w:rPr>
+          <w:rFonts w:ascii="Cambria" w:hAnsi="Cambria"/>
+        </w:rPr>
+        <w:t xml:space="preserve">4) P sends marker message </w:t>
+      </w:r>
+      <w:r>
+        <w:rPr>
+          <w:rFonts w:ascii="Cambria" w:hAnsi="Cambria"/>
+          <w:i/>
+          <w:iCs/>
+        </w:rPr>
+        <w:t>p</w:t>
+      </w:r>
+      <w:r>
+        <w:rPr>
+          <w:rFonts w:ascii="Cambria" w:hAnsi="Cambria"/>
+        </w:rPr>
+        <w:t>, on channel C</w:t>
+      </w:r>
+      <w:r>
+        <w:rPr>
+          <w:rFonts w:ascii="Cambria" w:hAnsi="Cambria"/>
+          <w:vertAlign w:val="subscript"/>
+        </w:rPr>
+        <w:t>1</w:t>
+      </w:r>
+      <w:r>
+        <w:rPr>
+          <w:rFonts w:ascii="Cambria" w:hAnsi="Cambria"/>
+          <w:vertAlign w:val="subscript"/>
+        </w:rPr>
+        <w:t xml:space="preserve"> </w:t>
+      </w:r>
+      <w:r>
+        <w:rPr>
+          <w:rFonts w:ascii="Cambria" w:hAnsi="Cambria"/>
+        </w:rPr>
+        <w:t>(marker sending rule)</w:t>
+      </w:r>
+      <w:r>
+        <w:rPr>
+          <w:rFonts w:ascii="Cambria" w:hAnsi="Cambria"/>
+        </w:rPr>
+        <w:t>.</w:t>
+      </w:r>
+    </w:p>
+    <w:p>
+      <w:pPr>
+        <w:spacing w:after="0"/>
+        <w:rPr>
+          <w:rFonts w:ascii="Cambria" w:hAnsi="Cambria"/>
+        </w:rPr>
+      </w:pPr>
+      <w:r>
+        <w:rPr>
+          <w:rFonts w:ascii="Cambria" w:hAnsi="Cambria"/>
+        </w:rPr>
+        <w:t xml:space="preserve">5) Q receives message </w:t>
+      </w:r>
+      <w:r>
+        <w:rPr>
+          <w:rFonts w:ascii="Cambria" w:hAnsi="Cambria"/>
+          <w:i/>
+          <w:iCs/>
+        </w:rPr>
+        <w:t>m</w:t>
+      </w:r>
+      <w:r>
+        <w:rPr>
+          <w:rFonts w:ascii="Cambria" w:hAnsi="Cambria"/>
+        </w:rPr>
+        <w:t xml:space="preserve"> first, since snapshot algorithm assumes FIFO ordering in the channel</w:t>
+      </w:r>
+      <w:r>
+        <w:rPr>
+          <w:rFonts w:ascii="Cambria" w:hAnsi="Cambria"/>
+        </w:rPr>
+        <w:t>, and update</w:t>
+      </w:r>
+      <w:r>
+        <w:rPr>
+          <w:rFonts w:ascii="Cambria" w:hAnsi="Cambria"/>
+        </w:rPr>
+        <w:t xml:space="preserve">s </w:t>
+      </w:r>
+      <w:r>
+        <w:rPr>
+          <w:rFonts w:ascii="Cambria" w:hAnsi="Cambria"/>
+        </w:rPr>
+        <w:t>the state to 102.</w:t>
+      </w:r>
+    </w:p>
+    <w:p>
+      <w:pPr>
+        <w:spacing w:after="0"/>
+        <w:rPr>
+          <w:rFonts w:ascii="Cambria" w:hAnsi="Cambria"/>
+        </w:rPr>
+      </w:pPr>
+      <w:r>
+        <w:rPr>
+          <w:rFonts w:ascii="Cambria" w:hAnsi="Cambria"/>
+        </w:rPr>
+        <w:t xml:space="preserve">6) </w:t>
+      </w:r>
+      <w:r>
+        <w:rPr>
+          <w:rFonts w:ascii="Cambria" w:hAnsi="Cambria"/>
+        </w:rPr>
+        <w:t xml:space="preserve">Q receives marker message </w:t>
+      </w:r>
+      <w:r>
+        <w:rPr>
+          <w:rFonts w:ascii="Cambria" w:hAnsi="Cambria"/>
+          <w:i/>
+          <w:iCs/>
+        </w:rPr>
+        <w:t>p</w:t>
+      </w:r>
+      <w:r>
+        <w:rPr>
+          <w:rFonts w:ascii="Cambria" w:hAnsi="Cambria"/>
+        </w:rPr>
+        <w:t xml:space="preserve"> on channel C</w:t>
+      </w:r>
+      <w:r>
+        <w:rPr>
+          <w:rFonts w:ascii="Cambria" w:hAnsi="Cambria"/>
+          <w:vertAlign w:val="subscript"/>
+        </w:rPr>
+        <w:t>1</w:t>
+      </w:r>
+      <w:r>
+        <w:rPr>
+          <w:rFonts w:ascii="Cambria" w:hAnsi="Cambria"/>
+        </w:rPr>
+        <w:t xml:space="preserve"> and</w:t>
+      </w:r>
+      <w:r>
+        <w:rPr>
+          <w:rFonts w:ascii="Cambria" w:hAnsi="Cambria"/>
+        </w:rPr>
+        <w:t xml:space="preserve"> records </w:t>
+      </w:r>
+      <w:r>
+        <w:rPr>
+          <w:rFonts w:ascii="Cambria" w:hAnsi="Cambria"/>
+        </w:rPr>
+        <w:t>its</w:t>
+      </w:r>
+      <w:r>
+        <w:rPr>
+          <w:rFonts w:ascii="Cambria" w:hAnsi="Cambria"/>
+        </w:rPr>
+        <w:t xml:space="preserve"> state, S(Q) = 102 (marker receiving rule).</w:t>
+      </w:r>
+    </w:p>
+    <w:p>
+      <w:pPr>
+        <w:spacing w:after="0"/>
+        <w:rPr>
+          <w:rFonts w:ascii="Cambria" w:hAnsi="Cambria"/>
+        </w:rPr>
+      </w:pPr>
+      <w:r>
+        <w:rPr>
+          <w:rFonts w:ascii="Cambria" w:hAnsi="Cambria"/>
+        </w:rPr>
+        <w:t xml:space="preserve">7) Q </w:t>
+      </w:r>
+      <w:r>
+        <w:rPr>
+          <w:rFonts w:ascii="Cambria" w:hAnsi="Cambria"/>
+        </w:rPr>
+        <w:t>records the state of channel C</w:t>
+      </w:r>
+      <w:r>
+        <w:rPr>
+          <w:rFonts w:ascii="Cambria" w:hAnsi="Cambria"/>
+          <w:vertAlign w:val="subscript"/>
+        </w:rPr>
+        <w:t>1</w:t>
+      </w:r>
+      <w:r>
+        <w:rPr>
+          <w:rFonts w:ascii="Cambria" w:hAnsi="Cambria"/>
+        </w:rPr>
+        <w:t xml:space="preserve"> as empty, S(C</w:t>
+      </w:r>
+      <w:r>
+        <w:rPr>
+          <w:rFonts w:ascii="Cambria" w:hAnsi="Cambria"/>
+          <w:vertAlign w:val="subscript"/>
+        </w:rPr>
+        <w:t>1</w:t>
+      </w:r>
+      <w:r>
+        <w:rPr>
+          <w:rFonts w:ascii="Cambria" w:hAnsi="Cambria"/>
+        </w:rPr>
+        <w:t>) = {}.</w:t>
+      </w:r>
+      <w:r>
+        <w:rPr>
+          <w:rFonts w:ascii="Cambria" w:hAnsi="Cambria"/>
+        </w:rPr>
+        <w:t xml:space="preserve"> It does not have any other incoming channel</w:t>
+      </w:r>
+      <w:r>
+        <w:rPr>
+          <w:rFonts w:ascii="Cambria" w:hAnsi="Cambria"/>
+        </w:rPr>
+        <w:t xml:space="preserve">. </w:t>
+      </w:r>
+      <w:r>
+        <w:rPr>
+          <w:rFonts w:ascii="Cambria" w:hAnsi="Cambria"/>
+        </w:rPr>
+        <w:t>(</w:t>
+      </w:r>
+      <w:proofErr w:type="gramStart"/>
+      <w:r>
+        <w:rPr>
+          <w:rFonts w:ascii="Cambria" w:hAnsi="Cambria"/>
+        </w:rPr>
+        <w:t>marker</w:t>
+      </w:r>
+      <w:proofErr w:type="gramEnd"/>
+      <w:r>
+        <w:rPr>
+          <w:rFonts w:ascii="Cambria" w:hAnsi="Cambria"/>
+        </w:rPr>
+        <w:t xml:space="preserve"> receiving rule).</w:t>
+      </w:r>
+    </w:p>
+    <w:p>
+      <w:pPr>
+        <w:spacing w:after="0"/>
+        <w:rPr>
+          <w:rFonts w:ascii="Cambria" w:hAnsi="Cambria"/>
+        </w:rPr>
+      </w:pPr>
+      <w:r>
+        <w:rPr>
+          <w:rFonts w:ascii="Cambria" w:hAnsi="Cambria"/>
+        </w:rPr>
+        <w:t>8) Q</w:t>
+      </w:r>
+      <w:r>
+        <w:rPr>
+          <w:rFonts w:ascii="Cambria" w:hAnsi="Cambria"/>
+        </w:rPr>
+        <w:t xml:space="preserve"> sends marker message </w:t>
+      </w:r>
+      <w:r>
+        <w:rPr>
+          <w:rFonts w:ascii="Cambria" w:hAnsi="Cambria"/>
+          <w:i/>
+          <w:iCs/>
+        </w:rPr>
+        <w:t>p</w:t>
+      </w:r>
+      <w:r>
+        <w:rPr>
+          <w:rFonts w:ascii="Cambria" w:hAnsi="Cambria"/>
+        </w:rPr>
+        <w:t>, on channel C</w:t>
+      </w:r>
+      <w:r>
+        <w:rPr>
+          <w:rFonts w:ascii="Cambria" w:hAnsi="Cambria"/>
+          <w:vertAlign w:val="subscript"/>
+        </w:rPr>
+        <w:t>2</w:t>
+      </w:r>
+      <w:r>
+        <w:rPr>
+          <w:rFonts w:ascii="Cambria" w:hAnsi="Cambria"/>
+        </w:rPr>
+        <w:t>.</w:t>
+      </w:r>
+    </w:p>
+    <w:p>
+      <w:pPr>
+        <w:spacing w:after="0"/>
+        <w:rPr>
+          <w:rFonts w:ascii="Cambria" w:hAnsi="Cambria"/>
+        </w:rPr>
+      </w:pPr>
+      <w:r>
+        <w:rPr>
+          <w:rFonts w:ascii="Cambria" w:hAnsi="Cambria"/>
+        </w:rPr>
+        <w:t xml:space="preserve">9) P receives marker message </w:t>
+      </w:r>
+      <w:r>
+        <w:rPr>
+          <w:rFonts w:ascii="Cambria" w:hAnsi="Cambria"/>
+          <w:i/>
+          <w:iCs/>
+        </w:rPr>
+        <w:t>p</w:t>
+      </w:r>
+      <w:r>
+        <w:rPr>
+          <w:rFonts w:ascii="Cambria" w:hAnsi="Cambria"/>
+        </w:rPr>
+        <w:t xml:space="preserve"> on C</w:t>
+      </w:r>
+      <w:r>
+        <w:rPr>
+          <w:rFonts w:ascii="Cambria" w:hAnsi="Cambria"/>
+          <w:vertAlign w:val="subscript"/>
+        </w:rPr>
+        <w:t>2</w:t>
+      </w:r>
+      <w:r>
+        <w:rPr>
+          <w:rFonts w:ascii="Cambria" w:hAnsi="Cambria"/>
+        </w:rPr>
+        <w:t>,</w:t>
+      </w:r>
+      <w:r>
+        <w:rPr>
+          <w:rFonts w:ascii="Cambria" w:hAnsi="Cambria"/>
+        </w:rPr>
+        <w:t xml:space="preserve"> and since it has </w:t>
+      </w:r>
+      <w:r>
+        <w:rPr>
+          <w:rFonts w:ascii="Cambria" w:hAnsi="Cambria"/>
+        </w:rPr>
+        <w:t>not received any message on C</w:t>
+      </w:r>
+      <w:r>
+        <w:rPr>
+          <w:rFonts w:ascii="Cambria" w:hAnsi="Cambria"/>
+          <w:vertAlign w:val="subscript"/>
+        </w:rPr>
+        <w:t>2</w:t>
+      </w:r>
+      <w:r>
+        <w:rPr>
+          <w:rFonts w:ascii="Cambria" w:hAnsi="Cambria"/>
+          <w:vertAlign w:val="subscript"/>
+        </w:rPr>
+        <w:softHyphen/>
+      </w:r>
+      <w:r>
+        <w:rPr>
+          <w:rFonts w:ascii="Cambria" w:hAnsi="Cambria"/>
+        </w:rPr>
+        <w:t xml:space="preserve"> since the initiation of the algorithm, P </w:t>
+      </w:r>
+      <w:r>
+        <w:rPr>
+          <w:rFonts w:ascii="Cambria" w:hAnsi="Cambria"/>
+        </w:rPr>
+        <w:t>records the state, S(C</w:t>
+      </w:r>
+      <w:r>
+        <w:rPr>
+          <w:rFonts w:ascii="Cambria" w:hAnsi="Cambria"/>
+          <w:vertAlign w:val="subscript"/>
+        </w:rPr>
+        <w:t>2</w:t>
+      </w:r>
+      <w:r>
+        <w:rPr>
+          <w:rFonts w:ascii="Cambria" w:hAnsi="Cambria"/>
+        </w:rPr>
+        <w:t>) = {}.</w:t>
+      </w:r>
+    </w:p>
+    <w:p>
+      <w:pPr>
+        <w:spacing w:after="0"/>
+        <w:rPr>
+          <w:rFonts w:ascii="Cambria" w:hAnsi="Cambria"/>
+        </w:rPr>
+      </w:pPr>
+      <w:r>
+        <w:rPr>
+          <w:rFonts w:ascii="Cambria" w:hAnsi="Cambria"/>
+        </w:rPr>
+        <w:t>10) The algorithm terminates as all processes and channels have recorded states.</w:t>
+      </w:r>
+    </w:p>
+    <w:p>
+      <w:pPr>
+        <w:spacing w:after="0"/>
+        <w:rPr>
+          <w:rFonts w:ascii="Cambria" w:hAnsi="Cambria"/>
+        </w:rPr>
+      </w:pPr>
+      <w:r>
+        <w:rPr>
+          <w:rFonts w:ascii="Cambria" w:hAnsi="Cambria"/>
+        </w:rPr>
+        <w:t>Global state(S) = {S(P) = 101, S(Q) = 102, S(C</w:t>
+      </w:r>
+      <w:r>
+        <w:rPr>
+          <w:rFonts w:ascii="Cambria" w:hAnsi="Cambria"/>
+          <w:vertAlign w:val="subscript"/>
+        </w:rPr>
+        <w:t>1</w:t>
+      </w:r>
+      <w:r>
+        <w:rPr>
+          <w:rFonts w:ascii="Cambria" w:hAnsi="Cambria"/>
+        </w:rPr>
+        <w:t>) = {}, S(C</w:t>
+      </w:r>
+      <w:r>
+        <w:rPr>
+          <w:rFonts w:ascii="Cambria" w:hAnsi="Cambria"/>
+          <w:vertAlign w:val="subscript"/>
+        </w:rPr>
+        <w:t>2</w:t>
+      </w:r>
+      <w:r>
+        <w:rPr>
+          <w:rFonts w:ascii="Cambria" w:hAnsi="Cambria"/>
+        </w:rPr>
+        <w:t>)</w:t>
+      </w:r>
+      <w:r>
+        <w:rPr>
+          <w:rFonts w:ascii="Cambria" w:hAnsi="Cambria"/>
+        </w:rPr>
+        <w:t xml:space="preserve"> = {}</w:t>
+      </w:r>
+      <w:r>
+        <w:rPr>
+          <w:rFonts w:ascii="Cambria" w:hAnsi="Cambria"/>
+        </w:rPr>
+        <w:t>}</w:t>
+      </w:r>
+      <w:r>
+        <w:rPr>
+          <w:rFonts w:ascii="Cambria" w:hAnsi="Cambria"/>
+        </w:rPr>
+        <w:t>.</w:t>
+      </w:r>
+      <w:r>
+        <w:rPr>
+          <w:rFonts w:ascii="Cambria" w:hAnsi="Cambria"/>
+        </w:rPr>
+        <w:t xml:space="preserve"> </w:t>
+      </w:r>
+    </w:p>
+    <w:p>
+      <w:pPr>
+        <w:spacing w:after="0"/>
         <w:rPr>
           <w:rFonts w:ascii="Cambria" w:hAnsi="Cambria"/>
         </w:rPr>
@@ -5960,24 +7961,6 @@
         </w:rPr>
         <w:t>___________________________________________________________________________________________________________________________</w:t>
       </w:r>
-    </w:p>
-    <w:p>
-      <w:pPr>
-        <w:spacing w:after="0"/>
-        <w:rPr>
-          <w:rFonts w:ascii="Cambria" w:hAnsi="Cambria"/>
-        </w:rPr>
-      </w:pPr>
-    </w:p>
-    <w:p>
-      <w:pPr>
-        <w:pStyle w:val="ListParagraph"/>
-        <w:spacing w:after="0"/>
-        <w:ind w:left="360"/>
-        <w:rPr>
-          <w:rFonts w:ascii="Cambria" w:hAnsi="Cambria"/>
-        </w:rPr>
-      </w:pPr>
     </w:p>
     <w:p>
       <w:pPr>
@@ -5995,6 +7978,7 @@
         <w:rPr>
           <w:rFonts w:ascii="Cambria" w:hAnsi="Cambria"/>
         </w:rPr>
+        <w:lastRenderedPageBreak/>
         <w:t>15.9</w:t>
       </w:r>
       <w:r>
@@ -6078,11 +8062,18 @@
           <w:rFonts w:ascii="Cambria" w:hAnsi="Cambria"/>
         </w:rPr>
       </w:pPr>
-      <w:r>
-        <w:rPr>
-          <w:rFonts w:ascii="Cambria" w:hAnsi="Cambria"/>
-        </w:rPr>
-        <w:lastRenderedPageBreak/>
+    </w:p>
+    <w:p>
+      <w:pPr>
+        <w:spacing w:after="0"/>
+        <w:rPr>
+          <w:rFonts w:ascii="Cambria" w:hAnsi="Cambria"/>
+        </w:rPr>
+      </w:pPr>
+      <w:r>
+        <w:rPr>
+          <w:rFonts w:ascii="Cambria" w:hAnsi="Cambria"/>
+        </w:rPr>
         <w:t>___________________________________________________________________________________________________________________________</w:t>
       </w:r>
     </w:p>
@@ -6119,7 +8110,21 @@
         <w:rPr>
           <w:rFonts w:ascii="Cambria" w:hAnsi="Cambria"/>
         </w:rPr>
-        <w:t>Using Chandy-Lamport algorithm, show when each process records its local state (you can annotate the figure) and list the channel states for each process captured in the snapshot. Black dotted lines are marker messages. Red lines are messages (A to F)</w:t>
+        <w:t>Using Chandy-</w:t>
+      </w:r>
+      <w:proofErr w:type="spellStart"/>
+      <w:r>
+        <w:rPr>
+          <w:rFonts w:ascii="Cambria" w:hAnsi="Cambria"/>
+        </w:rPr>
+        <w:t>Lamport</w:t>
+      </w:r>
+      <w:proofErr w:type="spellEnd"/>
+      <w:r>
+        <w:rPr>
+          <w:rFonts w:ascii="Cambria" w:hAnsi="Cambria"/>
+        </w:rPr>
+        <w:t xml:space="preserve"> algorithm, show when each process records its local state (you can annotate the figure) and list the channel states for each process captured in the snapshot. Black dotted lines are marker messages. Red lines are messages (A to F)</w:t>
       </w:r>
       <w:r>
         <w:rPr>
@@ -6192,7 +8197,7 @@
                     <pic:cNvPicPr/>
                   </pic:nvPicPr>
                   <pic:blipFill>
-                    <a:blip r:embed="rId14"/>
+                    <a:blip r:embed="rId18"/>
                     <a:stretch>
                       <a:fillRect/>
                     </a:stretch>
@@ -6266,7 +8271,7 @@
       </w:pPr>
     </w:p>
     <w:sectPr>
-      <w:footerReference w:type="default" r:id="rId15"/>
+      <w:footerReference w:type="default" r:id="rId19"/>
       <w:pgSz w:w="12240" w:h="15840"/>
       <w:pgMar w:top="1440" w:right="1080" w:bottom="1440" w:left="1080" w:header="720" w:footer="720" w:gutter="0"/>
       <w:cols w:space="720"/>
@@ -6993,6 +8998,97 @@
     </w:lvl>
   </w:abstractNum>
   <w:abstractNum w:abstractNumId="6" w15:restartNumberingAfterBreak="0">
+    <w:nsid w:val="51F452EB"/>
+    <w:multiLevelType w:val="hybridMultilevel"/>
+    <w:tmpl w:val="7A3003A8"/>
+    <w:lvl w:ilvl="0" w:tplc="9CDE8B8A">
+      <w:start w:val="1"/>
+      <w:numFmt w:val="lowerRoman"/>
+      <w:lvlText w:val="(%1)"/>
+      <w:lvlJc w:val="left"/>
+      <w:pPr>
+        <w:ind w:left="1080" w:hanging="720"/>
+      </w:pPr>
+      <w:rPr>
+        <w:rFonts w:hint="default"/>
+        <w:b/>
+        <w:bCs/>
+      </w:rPr>
+    </w:lvl>
+    <w:lvl w:ilvl="1" w:tplc="04090019" w:tentative="1">
+      <w:start w:val="1"/>
+      <w:numFmt w:val="lowerLetter"/>
+      <w:lvlText w:val="%2."/>
+      <w:lvlJc w:val="left"/>
+      <w:pPr>
+        <w:ind w:left="1440" w:hanging="360"/>
+      </w:pPr>
+    </w:lvl>
+    <w:lvl w:ilvl="2" w:tplc="0409001B" w:tentative="1">
+      <w:start w:val="1"/>
+      <w:numFmt w:val="lowerRoman"/>
+      <w:lvlText w:val="%3."/>
+      <w:lvlJc w:val="right"/>
+      <w:pPr>
+        <w:ind w:left="2160" w:hanging="180"/>
+      </w:pPr>
+    </w:lvl>
+    <w:lvl w:ilvl="3" w:tplc="0409000F" w:tentative="1">
+      <w:start w:val="1"/>
+      <w:numFmt w:val="decimal"/>
+      <w:lvlText w:val="%4."/>
+      <w:lvlJc w:val="left"/>
+      <w:pPr>
+        <w:ind w:left="2880" w:hanging="360"/>
+      </w:pPr>
+    </w:lvl>
+    <w:lvl w:ilvl="4" w:tplc="04090019" w:tentative="1">
+      <w:start w:val="1"/>
+      <w:numFmt w:val="lowerLetter"/>
+      <w:lvlText w:val="%5."/>
+      <w:lvlJc w:val="left"/>
+      <w:pPr>
+        <w:ind w:left="3600" w:hanging="360"/>
+      </w:pPr>
+    </w:lvl>
+    <w:lvl w:ilvl="5" w:tplc="0409001B" w:tentative="1">
+      <w:start w:val="1"/>
+      <w:numFmt w:val="lowerRoman"/>
+      <w:lvlText w:val="%6."/>
+      <w:lvlJc w:val="right"/>
+      <w:pPr>
+        <w:ind w:left="4320" w:hanging="180"/>
+      </w:pPr>
+    </w:lvl>
+    <w:lvl w:ilvl="6" w:tplc="0409000F" w:tentative="1">
+      <w:start w:val="1"/>
+      <w:numFmt w:val="decimal"/>
+      <w:lvlText w:val="%7."/>
+      <w:lvlJc w:val="left"/>
+      <w:pPr>
+        <w:ind w:left="5040" w:hanging="360"/>
+      </w:pPr>
+    </w:lvl>
+    <w:lvl w:ilvl="7" w:tplc="04090019" w:tentative="1">
+      <w:start w:val="1"/>
+      <w:numFmt w:val="lowerLetter"/>
+      <w:lvlText w:val="%8."/>
+      <w:lvlJc w:val="left"/>
+      <w:pPr>
+        <w:ind w:left="5760" w:hanging="360"/>
+      </w:pPr>
+    </w:lvl>
+    <w:lvl w:ilvl="8" w:tplc="0409001B" w:tentative="1">
+      <w:start w:val="1"/>
+      <w:numFmt w:val="lowerRoman"/>
+      <w:lvlText w:val="%9."/>
+      <w:lvlJc w:val="right"/>
+      <w:pPr>
+        <w:ind w:left="6480" w:hanging="180"/>
+      </w:pPr>
+    </w:lvl>
+  </w:abstractNum>
+  <w:abstractNum w:abstractNumId="7" w15:restartNumberingAfterBreak="0">
     <w:nsid w:val="55E32A73"/>
     <w:multiLevelType w:val="multilevel"/>
     <w:tmpl w:val="5B60D720"/>
@@ -7105,7 +9201,7 @@
       </w:pPr>
     </w:lvl>
   </w:abstractNum>
-  <w:abstractNum w:abstractNumId="7" w15:restartNumberingAfterBreak="0">
+  <w:abstractNum w:abstractNumId="8" w15:restartNumberingAfterBreak="0">
     <w:nsid w:val="706F1FF2"/>
     <w:multiLevelType w:val="hybridMultilevel"/>
     <w:tmpl w:val="E89A13B2"/>
@@ -7204,7 +9300,7 @@
     <w:abstractNumId w:val="1"/>
   </w:num>
   <w:num w:numId="4" w16cid:durableId="1158224611">
-    <w:abstractNumId w:val="6"/>
+    <w:abstractNumId w:val="7"/>
   </w:num>
   <w:num w:numId="5" w16cid:durableId="878855957">
     <w:abstractNumId w:val="3"/>
@@ -7219,7 +9315,10 @@
     <w:abstractNumId w:val="5"/>
   </w:num>
   <w:num w:numId="9" w16cid:durableId="1892224558">
-    <w:abstractNumId w:val="7"/>
+    <w:abstractNumId w:val="8"/>
+  </w:num>
+  <w:num w:numId="10" w16cid:durableId="1123961725">
+    <w:abstractNumId w:val="6"/>
   </w:num>
 </w:numbering>
 </file>
@@ -7626,6 +9725,7 @@
   <w:style w:type="character" w:default="1" w:styleId="DefaultParagraphFont">
     <w:name w:val="Default Paragraph Font"/>
     <w:uiPriority w:val="1"/>
+    <w:semiHidden/>
     <w:unhideWhenUsed/>
   </w:style>
   <w:style w:type="table" w:default="1" w:styleId="TableNormal">

--- a/Homework03/res/Homework 3 Fall 2022_Copy.docx
+++ b/Homework03/res/Homework 3 Fall 2022_Copy.docx
@@ -3789,27 +3789,7 @@
           <w:szCs w:val="24"/>
           <w:lang w:val="en"/>
         </w:rPr>
-        <w:t xml:space="preserve">Assign </w:t>
-      </w:r>
-      <w:proofErr w:type="spellStart"/>
-      <w:r>
-        <w:rPr>
-          <w:rFonts w:ascii="Cambria" w:eastAsia="Times New Roman" w:hAnsi="Cambria" w:cs="Arial"/>
-          <w:sz w:val="24"/>
-          <w:szCs w:val="24"/>
-          <w:lang w:val="en"/>
-        </w:rPr>
-        <w:t>Lamport</w:t>
-      </w:r>
-      <w:proofErr w:type="spellEnd"/>
-      <w:r>
-        <w:rPr>
-          <w:rFonts w:ascii="Cambria" w:eastAsia="Times New Roman" w:hAnsi="Cambria" w:cs="Arial"/>
-          <w:sz w:val="24"/>
-          <w:szCs w:val="24"/>
-          <w:lang w:val="en"/>
-        </w:rPr>
-        <w:t xml:space="preserve"> timestamps to each event. Assume that the clock on each processor is initialized to 0 and incremented before each event. For example, </w:t>
+        <w:t xml:space="preserve">Assign Lamport timestamps to each event. Assume that the clock on each processor is initialized to 0 and incremented before each event. For example, </w:t>
       </w:r>
       <w:proofErr w:type="spellStart"/>
       <w:r>
@@ -7414,13 +7394,7 @@
         <w:rPr>
           <w:rFonts w:ascii="Cambria" w:hAnsi="Cambria"/>
         </w:rPr>
-        <w:t xml:space="preserve"> on </w:t>
-      </w:r>
-      <w:r>
-        <w:rPr>
-          <w:rFonts w:ascii="Cambria" w:hAnsi="Cambria"/>
-        </w:rPr>
-        <w:t>C</w:t>
+        <w:t xml:space="preserve"> on C</w:t>
       </w:r>
       <w:r>
         <w:rPr>
@@ -7708,13 +7682,7 @@
         <w:rPr>
           <w:rFonts w:ascii="Cambria" w:hAnsi="Cambria"/>
         </w:rPr>
-        <w:t xml:space="preserve">. </w:t>
-      </w:r>
-      <w:r>
-        <w:rPr>
-          <w:rFonts w:ascii="Cambria" w:hAnsi="Cambria"/>
-        </w:rPr>
-        <w:t>(</w:t>
+        <w:t>. (</w:t>
       </w:r>
       <w:proofErr w:type="gramStart"/>
       <w:r>
@@ -8062,6 +8030,282 @@
           <w:rFonts w:ascii="Cambria" w:hAnsi="Cambria"/>
         </w:rPr>
       </w:pPr>
+      <w:r>
+        <w:rPr>
+          <w:rFonts w:ascii="Cambria" w:hAnsi="Cambria"/>
+        </w:rPr>
+        <w:t xml:space="preserve">Based on the temporary network partitions, it will be difficult to elect a single leader from the whole system to act as coordinator. </w:t>
+      </w:r>
+      <w:r>
+        <w:rPr>
+          <w:rFonts w:ascii="Cambria" w:hAnsi="Cambria"/>
+        </w:rPr>
+        <w:t xml:space="preserve">But since the communication with the processes is slow, there will eventually be groups of processes that can communicate with each other faster than the processes in other groups. If such a subgroup is formed, we can consider it as a separate system and run the election(bully) algorithm on members of that group only. Thus, we would have a coordinator for that subgroup. We can perform this algorithm in </w:t>
+      </w:r>
+      <w:proofErr w:type="gramStart"/>
+      <w:r>
+        <w:rPr>
+          <w:rFonts w:ascii="Cambria" w:hAnsi="Cambria"/>
+        </w:rPr>
+        <w:t>all of</w:t>
+      </w:r>
+      <w:proofErr w:type="gramEnd"/>
+      <w:r>
+        <w:rPr>
+          <w:rFonts w:ascii="Cambria" w:hAnsi="Cambria"/>
+        </w:rPr>
+        <w:t xml:space="preserve"> the subgroups, thus each subgroup having coordinator among itself.</w:t>
+      </w:r>
+      <w:r>
+        <w:rPr>
+          <w:rFonts w:ascii="Cambria" w:hAnsi="Cambria"/>
+        </w:rPr>
+        <w:t xml:space="preserve"> After the network gets restored, the subgroups can be combined, and election algorithm can run again.</w:t>
+      </w:r>
+    </w:p>
+    <w:p>
+      <w:pPr>
+        <w:spacing w:after="0"/>
+        <w:rPr>
+          <w:rFonts w:ascii="Cambria" w:hAnsi="Cambria"/>
+        </w:rPr>
+      </w:pPr>
+      <w:r>
+        <w:rPr>
+          <w:rFonts w:ascii="Cambria" w:hAnsi="Cambria"/>
+        </w:rPr>
+        <w:t>Thus</w:t>
+      </w:r>
+      <w:r>
+        <w:rPr>
+          <w:rFonts w:ascii="Cambria" w:hAnsi="Cambria"/>
+        </w:rPr>
+        <w:t>,</w:t>
+      </w:r>
+      <w:r>
+        <w:rPr>
+          <w:rFonts w:ascii="Cambria" w:hAnsi="Cambria"/>
+        </w:rPr>
+        <w:t xml:space="preserve"> every time a change in group is detected, run the bully algorithm, </w:t>
+      </w:r>
+      <w:r>
+        <w:rPr>
+          <w:rFonts w:ascii="Cambria" w:hAnsi="Cambria"/>
+        </w:rPr>
+        <w:t>for</w:t>
+      </w:r>
+      <w:r>
+        <w:rPr>
+          <w:rFonts w:ascii="Cambria" w:hAnsi="Cambria"/>
+        </w:rPr>
+        <w:t xml:space="preserve"> that group.</w:t>
+      </w:r>
+    </w:p>
+    <w:p>
+      <w:pPr>
+        <w:spacing w:after="0"/>
+        <w:rPr>
+          <w:rFonts w:ascii="Cambria" w:hAnsi="Cambria"/>
+        </w:rPr>
+      </w:pPr>
+      <w:r>
+        <w:rPr>
+          <w:rFonts w:ascii="Cambria" w:hAnsi="Cambria"/>
+        </w:rPr>
+        <w:t>The problem now changes to detecting the fast</w:t>
+      </w:r>
+      <w:r>
+        <w:rPr>
+          <w:rFonts w:ascii="Cambria" w:hAnsi="Cambria"/>
+        </w:rPr>
+        <w:t>-</w:t>
+      </w:r>
+      <w:r>
+        <w:rPr>
+          <w:rFonts w:ascii="Cambria" w:hAnsi="Cambria"/>
+        </w:rPr>
+        <w:t>communicating groups</w:t>
+      </w:r>
+      <w:r>
+        <w:rPr>
+          <w:rFonts w:ascii="Cambria" w:hAnsi="Cambria"/>
+        </w:rPr>
+        <w:t xml:space="preserve"> </w:t>
+      </w:r>
+      <w:r>
+        <w:rPr>
+          <w:rFonts w:ascii="Cambria" w:hAnsi="Cambria"/>
+        </w:rPr>
+        <w:t xml:space="preserve">(can also be a single </w:t>
+      </w:r>
+      <w:r>
+        <w:rPr>
+          <w:rFonts w:ascii="Cambria" w:hAnsi="Cambria"/>
+        </w:rPr>
+        <w:t>node</w:t>
+      </w:r>
+      <w:r>
+        <w:rPr>
+          <w:rFonts w:ascii="Cambria" w:hAnsi="Cambria"/>
+        </w:rPr>
+        <w:t>).</w:t>
+      </w:r>
+      <w:r>
+        <w:rPr>
+          <w:rFonts w:ascii="Cambria" w:hAnsi="Cambria"/>
+        </w:rPr>
+        <w:t xml:space="preserve"> For this,</w:t>
+      </w:r>
+      <w:r>
+        <w:rPr>
+          <w:rFonts w:ascii="Cambria" w:hAnsi="Cambria"/>
+        </w:rPr>
+        <w:t xml:space="preserve"> considering an original group of all the nodes, if any one of the </w:t>
+      </w:r>
+      <w:r>
+        <w:rPr>
+          <w:rFonts w:ascii="Cambria" w:hAnsi="Cambria"/>
+        </w:rPr>
+        <w:t>nodes</w:t>
+      </w:r>
+      <w:r>
+        <w:rPr>
+          <w:rFonts w:ascii="Cambria" w:hAnsi="Cambria"/>
+        </w:rPr>
+        <w:t>,</w:t>
+      </w:r>
+      <w:r>
+        <w:rPr>
+          <w:rFonts w:ascii="Cambria" w:hAnsi="Cambria"/>
+        </w:rPr>
+        <w:t xml:space="preserve"> detects slow communication using timeout, it can start the grouping algorithm by sending message to all members of the group. It then forms a group with those nodes who responded within a time T</w:t>
+      </w:r>
+      <w:r>
+        <w:rPr>
+          <w:rFonts w:ascii="Cambria" w:hAnsi="Cambria"/>
+        </w:rPr>
+        <w:t xml:space="preserve"> and sends message to other nodes to start grouping algorithm</w:t>
+      </w:r>
+      <w:r>
+        <w:rPr>
+          <w:rFonts w:ascii="Cambria" w:hAnsi="Cambria"/>
+        </w:rPr>
+        <w:t xml:space="preserve">. </w:t>
+      </w:r>
+      <w:r>
+        <w:rPr>
+          <w:rFonts w:ascii="Cambria" w:hAnsi="Cambria"/>
+        </w:rPr>
+        <w:t xml:space="preserve">Each node can also detect network </w:t>
+      </w:r>
+      <w:r>
+        <w:rPr>
+          <w:rFonts w:ascii="Cambria" w:hAnsi="Cambria"/>
+        </w:rPr>
+        <w:t>restore if it gets message from out of the group node within time T’, thus starting group algorithm itself.</w:t>
+      </w:r>
+      <w:r>
+        <w:rPr>
+          <w:rFonts w:ascii="Cambria" w:hAnsi="Cambria"/>
+        </w:rPr>
+        <w:t xml:space="preserve"> </w:t>
+      </w:r>
+      <w:r>
+        <w:rPr>
+          <w:rFonts w:ascii="Cambria" w:hAnsi="Cambria"/>
+        </w:rPr>
+        <w:t xml:space="preserve">After this algorithm, each </w:t>
+      </w:r>
+      <w:r>
+        <w:rPr>
+          <w:rFonts w:ascii="Cambria" w:hAnsi="Cambria"/>
+        </w:rPr>
+        <w:t>subgroup</w:t>
+      </w:r>
+      <w:r>
+        <w:rPr>
+          <w:rFonts w:ascii="Cambria" w:hAnsi="Cambria"/>
+        </w:rPr>
+        <w:t xml:space="preserve"> can call Bully Algorithm as explained above.</w:t>
+      </w:r>
+    </w:p>
+    <w:p>
+      <w:pPr>
+        <w:spacing w:after="0"/>
+        <w:rPr>
+          <w:rFonts w:ascii="Cambria" w:hAnsi="Cambria"/>
+        </w:rPr>
+      </w:pPr>
+    </w:p>
+    <w:p>
+      <w:pPr>
+        <w:spacing w:after="0"/>
+        <w:rPr>
+          <w:rFonts w:ascii="Cambria" w:hAnsi="Cambria"/>
+        </w:rPr>
+      </w:pPr>
+      <w:r>
+        <w:rPr>
+          <w:rFonts w:ascii="Cambria" w:hAnsi="Cambria"/>
+        </w:rPr>
+        <w:t>Note:</w:t>
+      </w:r>
+      <w:r>
+        <w:rPr>
+          <w:rFonts w:ascii="Cambria" w:hAnsi="Cambria"/>
+        </w:rPr>
+        <w:t xml:space="preserve"> </w:t>
+      </w:r>
+      <w:r>
+        <w:rPr>
+          <w:rFonts w:ascii="Cambria" w:hAnsi="Cambria"/>
+        </w:rPr>
+        <w:t xml:space="preserve">This is just a proposed way to solve such an </w:t>
+      </w:r>
+      <w:proofErr w:type="gramStart"/>
+      <w:r>
+        <w:rPr>
+          <w:rFonts w:ascii="Cambria" w:hAnsi="Cambria"/>
+        </w:rPr>
+        <w:t>issue</w:t>
+      </w:r>
+      <w:r>
+        <w:rPr>
+          <w:rFonts w:ascii="Cambria" w:hAnsi="Cambria"/>
+        </w:rPr>
+        <w:t>(</w:t>
+      </w:r>
+      <w:proofErr w:type="gramEnd"/>
+      <w:r>
+        <w:rPr>
+          <w:rFonts w:ascii="Cambria" w:hAnsi="Cambria"/>
+        </w:rPr>
+        <w:t>Grou</w:t>
+      </w:r>
+      <w:r>
+        <w:rPr>
+          <w:rFonts w:ascii="Cambria" w:hAnsi="Cambria"/>
+        </w:rPr>
+        <w:t xml:space="preserve">ping and </w:t>
+      </w:r>
+      <w:r>
+        <w:rPr>
+          <w:rFonts w:ascii="Cambria" w:hAnsi="Cambria"/>
+        </w:rPr>
+        <w:t>Subgroup Election</w:t>
+      </w:r>
+      <w:r>
+        <w:rPr>
+          <w:rFonts w:ascii="Cambria" w:hAnsi="Cambria"/>
+        </w:rPr>
+        <w:t>)</w:t>
+      </w:r>
+      <w:r>
+        <w:rPr>
+          <w:rFonts w:ascii="Cambria" w:hAnsi="Cambria"/>
+        </w:rPr>
+        <w:t xml:space="preserve"> which could also be highly inefficient.</w:t>
+      </w:r>
     </w:p>
     <w:p>
       <w:pPr>
@@ -8110,21 +8354,7 @@
         <w:rPr>
           <w:rFonts w:ascii="Cambria" w:hAnsi="Cambria"/>
         </w:rPr>
-        <w:t>Using Chandy-</w:t>
-      </w:r>
-      <w:proofErr w:type="spellStart"/>
-      <w:r>
-        <w:rPr>
-          <w:rFonts w:ascii="Cambria" w:hAnsi="Cambria"/>
-        </w:rPr>
-        <w:t>Lamport</w:t>
-      </w:r>
-      <w:proofErr w:type="spellEnd"/>
-      <w:r>
-        <w:rPr>
-          <w:rFonts w:ascii="Cambria" w:hAnsi="Cambria"/>
-        </w:rPr>
-        <w:t xml:space="preserve"> algorithm, show when each process records its local state (you can annotate the figure) and list the channel states for each process captured in the snapshot. Black dotted lines are marker messages. Red lines are messages (A to F)</w:t>
+        <w:t>Using Chandy-Lamport algorithm, show when each process records its local state (you can annotate the figure) and list the channel states for each process captured in the snapshot. Black dotted lines are marker messages. Red lines are messages (A to F)</w:t>
       </w:r>
       <w:r>
         <w:rPr>
@@ -8233,17 +8463,988 @@
         <w:spacing w:after="0"/>
         <w:rPr>
           <w:rFonts w:ascii="Cambria" w:hAnsi="Cambria"/>
+        </w:rPr>
+      </w:pPr>
+      <w:r>
+        <w:rPr>
+          <w:rFonts w:ascii="Cambria" w:hAnsi="Cambria"/>
           <w:b/>
           <w:bCs/>
         </w:rPr>
-      </w:pPr>
+        <w:t>Ans:</w:t>
+      </w:r>
       <w:r>
         <w:rPr>
           <w:rFonts w:ascii="Cambria" w:hAnsi="Cambria"/>
           <w:b/>
           <w:bCs/>
         </w:rPr>
-        <w:t>Ans:</w:t>
+        <w:t xml:space="preserve"> </w:t>
+      </w:r>
+      <w:r>
+        <w:rPr>
+          <w:rFonts w:ascii="Cambria" w:hAnsi="Cambria"/>
+        </w:rPr>
+        <w:t xml:space="preserve">For the diagram given, the following </w:t>
+      </w:r>
+      <w:r>
+        <w:rPr>
+          <w:rFonts w:ascii="Cambria" w:hAnsi="Cambria"/>
+        </w:rPr>
+        <w:t>steps take place:</w:t>
+      </w:r>
+      <w:r>
+        <w:rPr>
+          <w:rFonts w:ascii="Cambria" w:hAnsi="Cambria"/>
+        </w:rPr>
+        <w:br/>
+        <w:t>1) P</w:t>
+      </w:r>
+      <w:r>
+        <w:rPr>
+          <w:rFonts w:ascii="Cambria" w:hAnsi="Cambria"/>
+          <w:vertAlign w:val="subscript"/>
+        </w:rPr>
+        <w:t>1</w:t>
+      </w:r>
+      <w:r>
+        <w:rPr>
+          <w:rFonts w:ascii="Cambria" w:hAnsi="Cambria"/>
+          <w:vertAlign w:val="subscript"/>
+        </w:rPr>
+        <w:t xml:space="preserve"> </w:t>
+      </w:r>
+      <w:r>
+        <w:rPr>
+          <w:rFonts w:ascii="Cambria" w:hAnsi="Cambria"/>
+        </w:rPr>
+        <w:t xml:space="preserve">initiates the snapshot algorithm, records </w:t>
+      </w:r>
+      <w:r>
+        <w:rPr>
+          <w:rFonts w:ascii="Cambria" w:hAnsi="Cambria"/>
+        </w:rPr>
+        <w:t>its</w:t>
+      </w:r>
+      <w:r>
+        <w:rPr>
+          <w:rFonts w:ascii="Cambria" w:hAnsi="Cambria"/>
+        </w:rPr>
+        <w:t xml:space="preserve"> state as S(P</w:t>
+      </w:r>
+      <w:r>
+        <w:rPr>
+          <w:rFonts w:ascii="Cambria" w:hAnsi="Cambria"/>
+          <w:vertAlign w:val="subscript"/>
+        </w:rPr>
+        <w:t>1</w:t>
+      </w:r>
+      <w:r>
+        <w:rPr>
+          <w:rFonts w:ascii="Cambria" w:hAnsi="Cambria"/>
+        </w:rPr>
+        <w:t>) = {}, and sends marker message on channels C</w:t>
+      </w:r>
+      <w:r>
+        <w:rPr>
+          <w:rFonts w:ascii="Cambria" w:hAnsi="Cambria"/>
+          <w:vertAlign w:val="subscript"/>
+        </w:rPr>
+        <w:t>12</w:t>
+      </w:r>
+      <w:r>
+        <w:rPr>
+          <w:rFonts w:ascii="Cambria" w:hAnsi="Cambria"/>
+        </w:rPr>
+        <w:t>, C</w:t>
+      </w:r>
+      <w:r>
+        <w:rPr>
+          <w:rFonts w:ascii="Cambria" w:hAnsi="Cambria"/>
+          <w:vertAlign w:val="subscript"/>
+        </w:rPr>
+        <w:t>13</w:t>
+      </w:r>
+      <w:r>
+        <w:rPr>
+          <w:rFonts w:ascii="Cambria" w:hAnsi="Cambria"/>
+        </w:rPr>
+        <w:t>.</w:t>
+      </w:r>
+    </w:p>
+    <w:p>
+      <w:pPr>
+        <w:spacing w:after="0"/>
+        <w:rPr>
+          <w:rFonts w:ascii="Cambria" w:hAnsi="Cambria"/>
+        </w:rPr>
+      </w:pPr>
+      <w:r>
+        <w:rPr>
+          <w:rFonts w:ascii="Cambria" w:hAnsi="Cambria"/>
+        </w:rPr>
+        <w:t>2) P</w:t>
+      </w:r>
+      <w:r>
+        <w:rPr>
+          <w:rFonts w:ascii="Cambria" w:hAnsi="Cambria"/>
+          <w:vertAlign w:val="subscript"/>
+        </w:rPr>
+        <w:t>2</w:t>
+      </w:r>
+      <w:r>
+        <w:rPr>
+          <w:rFonts w:ascii="Cambria" w:hAnsi="Cambria"/>
+        </w:rPr>
+        <w:t xml:space="preserve"> receives marker message at C</w:t>
+      </w:r>
+      <w:r>
+        <w:rPr>
+          <w:rFonts w:ascii="Cambria" w:hAnsi="Cambria"/>
+          <w:vertAlign w:val="subscript"/>
+        </w:rPr>
+        <w:t>12</w:t>
+      </w:r>
+      <w:r>
+        <w:rPr>
+          <w:rFonts w:ascii="Cambria" w:hAnsi="Cambria"/>
+        </w:rPr>
+        <w:t>, records state S(P</w:t>
+      </w:r>
+      <w:r>
+        <w:rPr>
+          <w:rFonts w:ascii="Cambria" w:hAnsi="Cambria"/>
+          <w:vertAlign w:val="subscript"/>
+        </w:rPr>
+        <w:t>2</w:t>
+      </w:r>
+      <w:r>
+        <w:rPr>
+          <w:rFonts w:ascii="Cambria" w:hAnsi="Cambria"/>
+        </w:rPr>
+        <w:t>) = {sent A, received B}, records S(C</w:t>
+      </w:r>
+      <w:r>
+        <w:rPr>
+          <w:rFonts w:ascii="Cambria" w:hAnsi="Cambria"/>
+          <w:vertAlign w:val="subscript"/>
+        </w:rPr>
+        <w:t>12</w:t>
+      </w:r>
+      <w:r>
+        <w:rPr>
+          <w:rFonts w:ascii="Cambria" w:hAnsi="Cambria"/>
+        </w:rPr>
+        <w:t>) = {}, sends marker message on C</w:t>
+      </w:r>
+      <w:r>
+        <w:rPr>
+          <w:rFonts w:ascii="Cambria" w:hAnsi="Cambria"/>
+          <w:vertAlign w:val="subscript"/>
+        </w:rPr>
+        <w:t>21</w:t>
+      </w:r>
+      <w:r>
+        <w:rPr>
+          <w:rFonts w:ascii="Cambria" w:hAnsi="Cambria"/>
+        </w:rPr>
+        <w:t>, C</w:t>
+      </w:r>
+      <w:r>
+        <w:rPr>
+          <w:rFonts w:ascii="Cambria" w:hAnsi="Cambria"/>
+          <w:vertAlign w:val="subscript"/>
+        </w:rPr>
+        <w:t>23</w:t>
+      </w:r>
+      <w:r>
+        <w:rPr>
+          <w:rFonts w:ascii="Cambria" w:hAnsi="Cambria"/>
+        </w:rPr>
+        <w:t>.</w:t>
+      </w:r>
+    </w:p>
+    <w:p>
+      <w:pPr>
+        <w:spacing w:after="0"/>
+        <w:rPr>
+          <w:rFonts w:ascii="Cambria" w:hAnsi="Cambria"/>
+        </w:rPr>
+      </w:pPr>
+      <w:r>
+        <w:rPr>
+          <w:rFonts w:ascii="Cambria" w:hAnsi="Cambria"/>
+        </w:rPr>
+        <w:t>3) P</w:t>
+      </w:r>
+      <w:r>
+        <w:rPr>
+          <w:rFonts w:ascii="Cambria" w:hAnsi="Cambria"/>
+          <w:vertAlign w:val="subscript"/>
+        </w:rPr>
+        <w:t>1</w:t>
+      </w:r>
+      <w:r>
+        <w:rPr>
+          <w:rFonts w:ascii="Cambria" w:hAnsi="Cambria"/>
+        </w:rPr>
+        <w:t xml:space="preserve"> receives marker message at C</w:t>
+      </w:r>
+      <w:r>
+        <w:rPr>
+          <w:rFonts w:ascii="Cambria" w:hAnsi="Cambria"/>
+          <w:vertAlign w:val="subscript"/>
+        </w:rPr>
+        <w:t>21</w:t>
+      </w:r>
+      <w:r>
+        <w:rPr>
+          <w:rFonts w:ascii="Cambria" w:hAnsi="Cambria"/>
+        </w:rPr>
+        <w:t>, records S(C</w:t>
+      </w:r>
+      <w:r>
+        <w:rPr>
+          <w:rFonts w:ascii="Cambria" w:hAnsi="Cambria"/>
+          <w:vertAlign w:val="subscript"/>
+        </w:rPr>
+        <w:t>21</w:t>
+      </w:r>
+      <w:r>
+        <w:rPr>
+          <w:rFonts w:ascii="Cambria" w:hAnsi="Cambria"/>
+        </w:rPr>
+        <w:t>) = {A}.</w:t>
+      </w:r>
+    </w:p>
+    <w:p>
+      <w:pPr>
+        <w:spacing w:after="0"/>
+        <w:rPr>
+          <w:rFonts w:ascii="Cambria" w:hAnsi="Cambria"/>
+        </w:rPr>
+      </w:pPr>
+      <w:r>
+        <w:rPr>
+          <w:rFonts w:ascii="Cambria" w:hAnsi="Cambria"/>
+        </w:rPr>
+        <w:lastRenderedPageBreak/>
+        <w:t>4) P</w:t>
+      </w:r>
+      <w:r>
+        <w:rPr>
+          <w:rFonts w:ascii="Cambria" w:hAnsi="Cambria"/>
+          <w:vertAlign w:val="subscript"/>
+        </w:rPr>
+        <w:t>3</w:t>
+      </w:r>
+      <w:r>
+        <w:rPr>
+          <w:rFonts w:ascii="Cambria" w:hAnsi="Cambria"/>
+        </w:rPr>
+        <w:t xml:space="preserve"> receives marker message at C</w:t>
+      </w:r>
+      <w:r>
+        <w:rPr>
+          <w:rFonts w:ascii="Cambria" w:hAnsi="Cambria"/>
+          <w:vertAlign w:val="subscript"/>
+        </w:rPr>
+        <w:t>23</w:t>
+      </w:r>
+      <w:r>
+        <w:rPr>
+          <w:rFonts w:ascii="Cambria" w:hAnsi="Cambria"/>
+        </w:rPr>
+        <w:t>, records S(P</w:t>
+      </w:r>
+      <w:r>
+        <w:rPr>
+          <w:rFonts w:ascii="Cambria" w:hAnsi="Cambria"/>
+          <w:vertAlign w:val="subscript"/>
+        </w:rPr>
+        <w:t>3</w:t>
+      </w:r>
+      <w:r>
+        <w:rPr>
+          <w:rFonts w:ascii="Cambria" w:hAnsi="Cambria"/>
+        </w:rPr>
+        <w:t xml:space="preserve">) = {sent </w:t>
+      </w:r>
+      <w:proofErr w:type="gramStart"/>
+      <w:r>
+        <w:rPr>
+          <w:rFonts w:ascii="Cambria" w:hAnsi="Cambria"/>
+        </w:rPr>
+        <w:t>B,D</w:t>
+      </w:r>
+      <w:proofErr w:type="gramEnd"/>
+      <w:r>
+        <w:rPr>
+          <w:rFonts w:ascii="Cambria" w:hAnsi="Cambria"/>
+        </w:rPr>
+        <w:t>,F}, records S(C</w:t>
+      </w:r>
+      <w:r>
+        <w:rPr>
+          <w:rFonts w:ascii="Cambria" w:hAnsi="Cambria"/>
+          <w:vertAlign w:val="subscript"/>
+        </w:rPr>
+        <w:t>23</w:t>
+      </w:r>
+      <w:r>
+        <w:rPr>
+          <w:rFonts w:ascii="Cambria" w:hAnsi="Cambria"/>
+        </w:rPr>
+        <w:t>) = {}, sends marker message on C</w:t>
+      </w:r>
+      <w:r>
+        <w:rPr>
+          <w:rFonts w:ascii="Cambria" w:hAnsi="Cambria"/>
+          <w:vertAlign w:val="subscript"/>
+        </w:rPr>
+        <w:t>31</w:t>
+      </w:r>
+      <w:r>
+        <w:rPr>
+          <w:rFonts w:ascii="Cambria" w:hAnsi="Cambria"/>
+        </w:rPr>
+        <w:t>, C</w:t>
+      </w:r>
+      <w:r>
+        <w:rPr>
+          <w:rFonts w:ascii="Cambria" w:hAnsi="Cambria"/>
+          <w:vertAlign w:val="subscript"/>
+        </w:rPr>
+        <w:t>32</w:t>
+      </w:r>
+      <w:r>
+        <w:rPr>
+          <w:rFonts w:ascii="Cambria" w:hAnsi="Cambria"/>
+        </w:rPr>
+        <w:t>.</w:t>
+      </w:r>
+    </w:p>
+    <w:p>
+      <w:pPr>
+        <w:spacing w:after="0"/>
+        <w:rPr>
+          <w:rFonts w:ascii="Cambria" w:hAnsi="Cambria"/>
+        </w:rPr>
+      </w:pPr>
+      <w:r>
+        <w:rPr>
+          <w:rFonts w:ascii="Cambria" w:hAnsi="Cambria"/>
+        </w:rPr>
+        <w:t>5) P</w:t>
+      </w:r>
+      <w:r>
+        <w:rPr>
+          <w:rFonts w:ascii="Cambria" w:hAnsi="Cambria"/>
+          <w:vertAlign w:val="subscript"/>
+        </w:rPr>
+        <w:t>1</w:t>
+      </w:r>
+      <w:r>
+        <w:rPr>
+          <w:rFonts w:ascii="Cambria" w:hAnsi="Cambria"/>
+        </w:rPr>
+        <w:t xml:space="preserve"> receives marker message at C</w:t>
+      </w:r>
+      <w:r>
+        <w:rPr>
+          <w:rFonts w:ascii="Cambria" w:hAnsi="Cambria"/>
+          <w:vertAlign w:val="subscript"/>
+        </w:rPr>
+        <w:t>31</w:t>
+      </w:r>
+      <w:r>
+        <w:rPr>
+          <w:rFonts w:ascii="Cambria" w:hAnsi="Cambria"/>
+        </w:rPr>
+        <w:t>, records S(C</w:t>
+      </w:r>
+      <w:r>
+        <w:rPr>
+          <w:rFonts w:ascii="Cambria" w:hAnsi="Cambria"/>
+          <w:vertAlign w:val="subscript"/>
+        </w:rPr>
+        <w:t>31</w:t>
+      </w:r>
+      <w:r>
+        <w:rPr>
+          <w:rFonts w:ascii="Cambria" w:hAnsi="Cambria"/>
+        </w:rPr>
+        <w:t>) = {D}</w:t>
+      </w:r>
+    </w:p>
+    <w:p>
+      <w:pPr>
+        <w:spacing w:after="0"/>
+        <w:rPr>
+          <w:rFonts w:ascii="Cambria" w:hAnsi="Cambria"/>
+        </w:rPr>
+      </w:pPr>
+      <w:r>
+        <w:rPr>
+          <w:rFonts w:ascii="Cambria" w:hAnsi="Cambria"/>
+        </w:rPr>
+        <w:t>6) P</w:t>
+      </w:r>
+      <w:r>
+        <w:rPr>
+          <w:rFonts w:ascii="Cambria" w:hAnsi="Cambria"/>
+          <w:vertAlign w:val="subscript"/>
+        </w:rPr>
+        <w:t>2</w:t>
+      </w:r>
+      <w:r>
+        <w:rPr>
+          <w:rFonts w:ascii="Cambria" w:hAnsi="Cambria"/>
+        </w:rPr>
+        <w:t xml:space="preserve"> receives marker message at C</w:t>
+      </w:r>
+      <w:r>
+        <w:rPr>
+          <w:rFonts w:ascii="Cambria" w:hAnsi="Cambria"/>
+          <w:vertAlign w:val="subscript"/>
+        </w:rPr>
+        <w:t>32</w:t>
+      </w:r>
+      <w:r>
+        <w:rPr>
+          <w:rFonts w:ascii="Cambria" w:hAnsi="Cambria"/>
+        </w:rPr>
+        <w:t>, records S(C</w:t>
+      </w:r>
+      <w:r>
+        <w:rPr>
+          <w:rFonts w:ascii="Cambria" w:hAnsi="Cambria"/>
+          <w:vertAlign w:val="subscript"/>
+        </w:rPr>
+        <w:t>32</w:t>
+      </w:r>
+      <w:r>
+        <w:rPr>
+          <w:rFonts w:ascii="Cambria" w:hAnsi="Cambria"/>
+        </w:rPr>
+        <w:t>) = {F}</w:t>
+      </w:r>
+    </w:p>
+    <w:p>
+      <w:pPr>
+        <w:spacing w:after="0"/>
+        <w:rPr>
+          <w:rFonts w:ascii="Cambria" w:hAnsi="Cambria"/>
+        </w:rPr>
+      </w:pPr>
+      <w:r>
+        <w:rPr>
+          <w:rFonts w:ascii="Cambria" w:hAnsi="Cambria"/>
+        </w:rPr>
+        <w:t>7) P</w:t>
+      </w:r>
+      <w:r>
+        <w:rPr>
+          <w:rFonts w:ascii="Cambria" w:hAnsi="Cambria"/>
+          <w:vertAlign w:val="subscript"/>
+        </w:rPr>
+        <w:t>3</w:t>
+      </w:r>
+      <w:r>
+        <w:rPr>
+          <w:rFonts w:ascii="Cambria" w:hAnsi="Cambria"/>
+        </w:rPr>
+        <w:t xml:space="preserve"> receives marker message at C</w:t>
+      </w:r>
+      <w:r>
+        <w:rPr>
+          <w:rFonts w:ascii="Cambria" w:hAnsi="Cambria"/>
+          <w:vertAlign w:val="subscript"/>
+        </w:rPr>
+        <w:t>13</w:t>
+      </w:r>
+      <w:r>
+        <w:rPr>
+          <w:rFonts w:ascii="Cambria" w:hAnsi="Cambria"/>
+        </w:rPr>
+        <w:t>, records S(C</w:t>
+      </w:r>
+      <w:r>
+        <w:rPr>
+          <w:rFonts w:ascii="Cambria" w:hAnsi="Cambria"/>
+          <w:vertAlign w:val="subscript"/>
+        </w:rPr>
+        <w:t>13</w:t>
+      </w:r>
+      <w:r>
+        <w:rPr>
+          <w:rFonts w:ascii="Cambria" w:hAnsi="Cambria"/>
+        </w:rPr>
+        <w:t>) = {E}</w:t>
+      </w:r>
+    </w:p>
+    <w:p>
+      <w:pPr>
+        <w:spacing w:after="0"/>
+        <w:rPr>
+          <w:rFonts w:ascii="Cambria" w:hAnsi="Cambria"/>
+        </w:rPr>
+      </w:pPr>
+    </w:p>
+    <w:p>
+      <w:pPr>
+        <w:spacing w:after="0"/>
+        <w:rPr>
+          <w:rFonts w:ascii="Cambria" w:hAnsi="Cambria"/>
+        </w:rPr>
+      </w:pPr>
+      <w:r>
+        <w:rPr>
+          <w:rFonts w:ascii="Cambria" w:hAnsi="Cambria"/>
+        </w:rPr>
+        <w:t>All the states are recorded, so the algorithm ends with:</w:t>
+      </w:r>
+      <w:r>
+        <w:rPr>
+          <w:rFonts w:ascii="Cambria" w:hAnsi="Cambria"/>
+        </w:rPr>
+        <w:br/>
+        <w:t>S(P</w:t>
+      </w:r>
+      <w:r>
+        <w:rPr>
+          <w:rFonts w:ascii="Cambria" w:hAnsi="Cambria"/>
+          <w:vertAlign w:val="subscript"/>
+        </w:rPr>
+        <w:t>1</w:t>
+      </w:r>
+      <w:r>
+        <w:rPr>
+          <w:rFonts w:ascii="Cambria" w:hAnsi="Cambria"/>
+        </w:rPr>
+        <w:t>) = {}</w:t>
+      </w:r>
+      <w:r>
+        <w:rPr>
+          <w:rFonts w:ascii="Cambria" w:hAnsi="Cambria"/>
+        </w:rPr>
+        <w:tab/>
+      </w:r>
+      <w:r>
+        <w:rPr>
+          <w:rFonts w:ascii="Cambria" w:hAnsi="Cambria"/>
+        </w:rPr>
+        <w:tab/>
+      </w:r>
+      <w:r>
+        <w:rPr>
+          <w:rFonts w:ascii="Cambria" w:hAnsi="Cambria"/>
+        </w:rPr>
+        <w:t>S(P</w:t>
+      </w:r>
+      <w:r>
+        <w:rPr>
+          <w:rFonts w:ascii="Cambria" w:hAnsi="Cambria"/>
+          <w:vertAlign w:val="subscript"/>
+        </w:rPr>
+        <w:t>2</w:t>
+      </w:r>
+      <w:r>
+        <w:rPr>
+          <w:rFonts w:ascii="Cambria" w:hAnsi="Cambria"/>
+        </w:rPr>
+        <w:t>) = {</w:t>
+      </w:r>
+      <w:r>
+        <w:rPr>
+          <w:rFonts w:ascii="Cambria" w:hAnsi="Cambria"/>
+        </w:rPr>
+        <w:t>sent A, received B</w:t>
+      </w:r>
+      <w:r>
+        <w:rPr>
+          <w:rFonts w:ascii="Cambria" w:hAnsi="Cambria"/>
+        </w:rPr>
+        <w:t>}</w:t>
+      </w:r>
+      <w:r>
+        <w:rPr>
+          <w:rFonts w:ascii="Cambria" w:hAnsi="Cambria"/>
+        </w:rPr>
+        <w:tab/>
+      </w:r>
+      <w:r>
+        <w:rPr>
+          <w:rFonts w:ascii="Cambria" w:hAnsi="Cambria"/>
+        </w:rPr>
+        <w:tab/>
+      </w:r>
+      <w:r>
+        <w:rPr>
+          <w:rFonts w:ascii="Cambria" w:hAnsi="Cambria"/>
+        </w:rPr>
+        <w:t>S(P</w:t>
+      </w:r>
+      <w:r>
+        <w:rPr>
+          <w:rFonts w:ascii="Cambria" w:hAnsi="Cambria"/>
+          <w:vertAlign w:val="subscript"/>
+        </w:rPr>
+        <w:t>3</w:t>
+      </w:r>
+      <w:r>
+        <w:rPr>
+          <w:rFonts w:ascii="Cambria" w:hAnsi="Cambria"/>
+        </w:rPr>
+        <w:t>) = {</w:t>
+      </w:r>
+      <w:r>
+        <w:rPr>
+          <w:rFonts w:ascii="Cambria" w:hAnsi="Cambria"/>
+        </w:rPr>
+        <w:t xml:space="preserve">sent </w:t>
+      </w:r>
+      <w:proofErr w:type="gramStart"/>
+      <w:r>
+        <w:rPr>
+          <w:rFonts w:ascii="Cambria" w:hAnsi="Cambria"/>
+        </w:rPr>
+        <w:t>B,D</w:t>
+      </w:r>
+      <w:proofErr w:type="gramEnd"/>
+      <w:r>
+        <w:rPr>
+          <w:rFonts w:ascii="Cambria" w:hAnsi="Cambria"/>
+        </w:rPr>
+        <w:t>,F</w:t>
+      </w:r>
+      <w:r>
+        <w:rPr>
+          <w:rFonts w:ascii="Cambria" w:hAnsi="Cambria"/>
+        </w:rPr>
+        <w:t>}</w:t>
+      </w:r>
+    </w:p>
+    <w:p>
+      <w:pPr>
+        <w:spacing w:after="0"/>
+        <w:rPr>
+          <w:rFonts w:ascii="Cambria" w:hAnsi="Cambria"/>
+        </w:rPr>
+      </w:pPr>
+      <w:r>
+        <w:rPr>
+          <w:rFonts w:ascii="Cambria" w:hAnsi="Cambria"/>
+        </w:rPr>
+        <w:t>S(C</w:t>
+      </w:r>
+      <w:r>
+        <w:rPr>
+          <w:rFonts w:ascii="Cambria" w:hAnsi="Cambria"/>
+          <w:vertAlign w:val="subscript"/>
+        </w:rPr>
+        <w:t>21</w:t>
+      </w:r>
+      <w:r>
+        <w:rPr>
+          <w:rFonts w:ascii="Cambria" w:hAnsi="Cambria"/>
+        </w:rPr>
+        <w:t>) = {A}</w:t>
+      </w:r>
+      <w:r>
+        <w:rPr>
+          <w:rFonts w:ascii="Cambria" w:hAnsi="Cambria"/>
+        </w:rPr>
+        <w:tab/>
+      </w:r>
+      <w:r>
+        <w:rPr>
+          <w:rFonts w:ascii="Cambria" w:hAnsi="Cambria"/>
+        </w:rPr>
+        <w:tab/>
+      </w:r>
+      <w:r>
+        <w:rPr>
+          <w:rFonts w:ascii="Cambria" w:hAnsi="Cambria"/>
+        </w:rPr>
+        <w:t>S(C</w:t>
+      </w:r>
+      <w:r>
+        <w:rPr>
+          <w:rFonts w:ascii="Cambria" w:hAnsi="Cambria"/>
+          <w:vertAlign w:val="subscript"/>
+        </w:rPr>
+        <w:t>12</w:t>
+      </w:r>
+      <w:r>
+        <w:rPr>
+          <w:rFonts w:ascii="Cambria" w:hAnsi="Cambria"/>
+        </w:rPr>
+        <w:t>) = {}</w:t>
+      </w:r>
+      <w:r>
+        <w:rPr>
+          <w:rFonts w:ascii="Cambria" w:hAnsi="Cambria"/>
+        </w:rPr>
+        <w:tab/>
+      </w:r>
+      <w:r>
+        <w:rPr>
+          <w:rFonts w:ascii="Cambria" w:hAnsi="Cambria"/>
+        </w:rPr>
+        <w:tab/>
+      </w:r>
+      <w:r>
+        <w:rPr>
+          <w:rFonts w:ascii="Cambria" w:hAnsi="Cambria"/>
+        </w:rPr>
+        <w:tab/>
+      </w:r>
+      <w:r>
+        <w:rPr>
+          <w:rFonts w:ascii="Cambria" w:hAnsi="Cambria"/>
+        </w:rPr>
+        <w:tab/>
+      </w:r>
+      <w:r>
+        <w:rPr>
+          <w:rFonts w:ascii="Cambria" w:hAnsi="Cambria"/>
+        </w:rPr>
+        <w:t>S(C</w:t>
+      </w:r>
+      <w:r>
+        <w:rPr>
+          <w:rFonts w:ascii="Cambria" w:hAnsi="Cambria"/>
+          <w:vertAlign w:val="subscript"/>
+        </w:rPr>
+        <w:t>13</w:t>
+      </w:r>
+      <w:r>
+        <w:rPr>
+          <w:rFonts w:ascii="Cambria" w:hAnsi="Cambria"/>
+        </w:rPr>
+        <w:t>) = {</w:t>
+      </w:r>
+      <w:r>
+        <w:rPr>
+          <w:rFonts w:ascii="Cambria" w:hAnsi="Cambria"/>
+        </w:rPr>
+        <w:t>E</w:t>
+      </w:r>
+      <w:r>
+        <w:rPr>
+          <w:rFonts w:ascii="Cambria" w:hAnsi="Cambria"/>
+        </w:rPr>
+        <w:t>}</w:t>
+      </w:r>
+    </w:p>
+    <w:p>
+      <w:pPr>
+        <w:spacing w:after="0"/>
+        <w:rPr>
+          <w:rFonts w:ascii="Cambria" w:hAnsi="Cambria"/>
+        </w:rPr>
+      </w:pPr>
+      <w:r>
+        <w:rPr>
+          <w:rFonts w:ascii="Cambria" w:hAnsi="Cambria"/>
+        </w:rPr>
+        <w:t>S(C</w:t>
+      </w:r>
+      <w:r>
+        <w:rPr>
+          <w:rFonts w:ascii="Cambria" w:hAnsi="Cambria"/>
+          <w:vertAlign w:val="subscript"/>
+        </w:rPr>
+        <w:t>31</w:t>
+      </w:r>
+      <w:r>
+        <w:rPr>
+          <w:rFonts w:ascii="Cambria" w:hAnsi="Cambria"/>
+        </w:rPr>
+        <w:t>) = {D}</w:t>
+      </w:r>
+      <w:r>
+        <w:rPr>
+          <w:rFonts w:ascii="Cambria" w:hAnsi="Cambria"/>
+        </w:rPr>
+        <w:tab/>
+      </w:r>
+      <w:r>
+        <w:rPr>
+          <w:rFonts w:ascii="Cambria" w:hAnsi="Cambria"/>
+        </w:rPr>
+        <w:tab/>
+      </w:r>
+      <w:r>
+        <w:rPr>
+          <w:rFonts w:ascii="Cambria" w:hAnsi="Cambria"/>
+        </w:rPr>
+        <w:t>S(C</w:t>
+      </w:r>
+      <w:r>
+        <w:rPr>
+          <w:rFonts w:ascii="Cambria" w:hAnsi="Cambria"/>
+          <w:vertAlign w:val="subscript"/>
+        </w:rPr>
+        <w:t>32</w:t>
+      </w:r>
+      <w:r>
+        <w:rPr>
+          <w:rFonts w:ascii="Cambria" w:hAnsi="Cambria"/>
+        </w:rPr>
+        <w:t>) = {</w:t>
+      </w:r>
+      <w:r>
+        <w:rPr>
+          <w:rFonts w:ascii="Cambria" w:hAnsi="Cambria"/>
+        </w:rPr>
+        <w:t>F</w:t>
+      </w:r>
+      <w:r>
+        <w:rPr>
+          <w:rFonts w:ascii="Cambria" w:hAnsi="Cambria"/>
+        </w:rPr>
+        <w:t>}</w:t>
+      </w:r>
+      <w:r>
+        <w:rPr>
+          <w:rFonts w:ascii="Cambria" w:hAnsi="Cambria"/>
+          <w:b/>
+          <w:bCs/>
+        </w:rPr>
+        <w:tab/>
+      </w:r>
+      <w:r>
+        <w:rPr>
+          <w:rFonts w:ascii="Cambria" w:hAnsi="Cambria"/>
+          <w:b/>
+          <w:bCs/>
+        </w:rPr>
+        <w:tab/>
+      </w:r>
+      <w:r>
+        <w:rPr>
+          <w:rFonts w:ascii="Cambria" w:hAnsi="Cambria"/>
+          <w:b/>
+          <w:bCs/>
+        </w:rPr>
+        <w:tab/>
+      </w:r>
+      <w:r>
+        <w:rPr>
+          <w:rFonts w:ascii="Cambria" w:hAnsi="Cambria"/>
+          <w:b/>
+          <w:bCs/>
+        </w:rPr>
+        <w:tab/>
+      </w:r>
+      <w:r>
+        <w:rPr>
+          <w:rFonts w:ascii="Cambria" w:hAnsi="Cambria"/>
+        </w:rPr>
+        <w:t>S(C</w:t>
+      </w:r>
+      <w:r>
+        <w:rPr>
+          <w:rFonts w:ascii="Cambria" w:hAnsi="Cambria"/>
+          <w:vertAlign w:val="subscript"/>
+        </w:rPr>
+        <w:t>23</w:t>
+      </w:r>
+      <w:r>
+        <w:rPr>
+          <w:rFonts w:ascii="Cambria" w:hAnsi="Cambria"/>
+        </w:rPr>
+        <w:t>) = {}</w:t>
+      </w:r>
+    </w:p>
+    <w:p>
+      <w:pPr>
+        <w:spacing w:after="0"/>
+        <w:rPr>
+          <w:rFonts w:ascii="Cambria" w:hAnsi="Cambria"/>
+        </w:rPr>
+      </w:pPr>
+    </w:p>
+    <w:p>
+      <w:pPr>
+        <w:spacing w:after="0"/>
+        <w:rPr>
+          <w:rFonts w:ascii="Cambria" w:hAnsi="Cambria"/>
+          <w:b/>
+          <w:bCs/>
+        </w:rPr>
+      </w:pPr>
+      <w:r>
+        <w:rPr>
+          <w:rFonts w:ascii="Cambria" w:hAnsi="Cambria"/>
+          <w:b/>
+          <w:bCs/>
+        </w:rPr>
+        <w:t>Note:</w:t>
+      </w:r>
+      <w:r>
+        <w:rPr>
+          <w:rFonts w:ascii="Cambria" w:hAnsi="Cambria"/>
+        </w:rPr>
+        <w:t xml:space="preserve"> This diagram does not follow assumptions of Chandy-Lamport Algorithm, specifically, the FIFO ordering of message reception in all channels. Here C</w:t>
+      </w:r>
+      <w:r>
+        <w:rPr>
+          <w:rFonts w:ascii="Cambria" w:hAnsi="Cambria"/>
+          <w:vertAlign w:val="subscript"/>
+        </w:rPr>
+        <w:t>13</w:t>
+      </w:r>
+      <w:r>
+        <w:rPr>
+          <w:rFonts w:ascii="Cambria" w:hAnsi="Cambria"/>
+        </w:rPr>
+        <w:t xml:space="preserve"> sends marker message first, but E is received first through the channel. </w:t>
+      </w:r>
+      <w:r>
+        <w:rPr>
+          <w:rFonts w:ascii="Cambria" w:hAnsi="Cambria"/>
+        </w:rPr>
+        <w:t>This</w:t>
+      </w:r>
+      <w:r>
+        <w:rPr>
+          <w:rFonts w:ascii="Cambria" w:hAnsi="Cambria"/>
+        </w:rPr>
+        <w:t xml:space="preserve"> is leading to an inconsistent cut (recorded as E is in channel </w:t>
+      </w:r>
+      <w:r>
+        <w:rPr>
+          <w:rFonts w:ascii="Cambria" w:hAnsi="Cambria"/>
+        </w:rPr>
+        <w:t>C</w:t>
+      </w:r>
+      <w:r>
+        <w:rPr>
+          <w:rFonts w:ascii="Cambria" w:hAnsi="Cambria"/>
+          <w:vertAlign w:val="subscript"/>
+        </w:rPr>
+        <w:t>13</w:t>
+      </w:r>
+      <w:r>
+        <w:rPr>
+          <w:rFonts w:ascii="Cambria" w:hAnsi="Cambria"/>
+        </w:rPr>
+        <w:t xml:space="preserve"> but</w:t>
+      </w:r>
+      <w:r>
+        <w:rPr>
+          <w:rFonts w:ascii="Cambria" w:hAnsi="Cambria"/>
+        </w:rPr>
+        <w:t xml:space="preserve"> is never sent)</w:t>
+      </w:r>
+      <w:r>
+        <w:rPr>
+          <w:rFonts w:ascii="Cambria" w:hAnsi="Cambria"/>
+        </w:rPr>
+        <w:t>.</w:t>
       </w:r>
     </w:p>
     <w:p>
